--- a/Rapport du Projet01 - ps0.docx
+++ b/Rapport du Projet01 - ps0.docx
@@ -2,6 +2,313 @@
 <file path=word/document.xml><?xml version="1.0" encoding="utf-8"?>
 <w:document xmlns:wpc="http://schemas.microsoft.com/office/word/2010/wordprocessingCanvas" xmlns:cx="http://schemas.microsoft.com/office/drawing/2014/chartex" xmlns:cx1="http://schemas.microsoft.com/office/drawing/2015/9/8/chartex" xmlns:cx2="http://schemas.microsoft.com/office/drawing/2015/10/21/chartex" xmlns:cx3="http://schemas.microsoft.com/office/drawing/2016/5/9/chartex" xmlns:cx4="http://schemas.microsoft.com/office/drawing/2016/5/10/chartex" xmlns:cx5="http://schemas.microsoft.com/office/drawing/2016/5/11/chartex" xmlns:cx6="http://schemas.microsoft.com/office/drawing/2016/5/12/chartex" xmlns:cx7="http://schemas.microsoft.com/office/drawing/2016/5/13/chartex" xmlns:cx8="http://schemas.microsoft.com/office/drawing/2016/5/14/chartex" xmlns:mc="http://schemas.openxmlformats.org/markup-compatibility/2006" xmlns:aink="http://schemas.microsoft.com/office/drawing/2016/ink" xmlns:am3d="http://schemas.microsoft.com/office/drawing/2017/model3d" xmlns:o="urn:schemas-microsoft-com:office:office" xmlns:r="http://schemas.openxmlformats.org/officeDocument/2006/relationships" xmlns:m="http://schemas.openxmlformats.org/officeDocument/2006/math" xmlns:v="urn:schemas-microsoft-com:vml" xmlns:wp14="http://schemas.microsoft.com/office/word/2010/wordprocessingDrawing" xmlns:wp="http://schemas.openxmlformats.org/drawingml/2006/wordprocessingDrawing" xmlns:w10="urn:schemas-microsoft-com:office:word" xmlns:w="http://schemas.openxmlformats.org/wordprocessingml/2006/main" xmlns:w14="http://schemas.microsoft.com/office/word/2010/wordml" xmlns:w15="http://schemas.microsoft.com/office/word/2012/wordml" xmlns:w16cid="http://schemas.microsoft.com/office/word/2016/wordml/cid" xmlns:w16se="http://schemas.microsoft.com/office/word/2015/wordml/symex" xmlns:wpg="http://schemas.microsoft.com/office/word/2010/wordprocessingGroup" xmlns:wpi="http://schemas.microsoft.com/office/word/2010/wordprocessingInk" xmlns:wne="http://schemas.microsoft.com/office/word/2006/wordml" xmlns:wps="http://schemas.microsoft.com/office/word/2010/wordprocessingShape" mc:Ignorable="w14 w15 w16se w16cid wp14">
   <w:body>
+    <w:sdt>
+      <w:sdtPr>
+        <w:id w:val="638542003"/>
+        <w:docPartObj>
+          <w:docPartGallery w:val="Cover Pages"/>
+          <w:docPartUnique/>
+        </w:docPartObj>
+      </w:sdtPr>
+      <w:sdtContent>
+        <w:p/>
+        <w:tbl>
+          <w:tblPr>
+            <w:tblpPr w:leftFromText="187" w:rightFromText="187" w:horzAnchor="margin" w:tblpXSpec="center" w:tblpY="2881"/>
+            <w:tblW w:w="4000" w:type="pct"/>
+            <w:tblBorders>
+              <w:left w:val="single" w:sz="12" w:space="0" w:color="4472C4" w:themeColor="accent1"/>
+            </w:tblBorders>
+            <w:tblCellMar>
+              <w:left w:w="144" w:type="dxa"/>
+              <w:right w:w="115" w:type="dxa"/>
+            </w:tblCellMar>
+            <w:tblLook w:val="04A0" w:firstRow="1" w:lastRow="0" w:firstColumn="1" w:lastColumn="0" w:noHBand="0" w:noVBand="1"/>
+          </w:tblPr>
+          <w:tblGrid>
+            <w:gridCol w:w="7246"/>
+          </w:tblGrid>
+          <w:tr>
+            <w:sdt>
+              <w:sdtPr>
+                <w:rPr>
+                  <w:color w:val="2F5496" w:themeColor="accent1" w:themeShade="BF"/>
+                  <w:sz w:val="24"/>
+                  <w:szCs w:val="24"/>
+                </w:rPr>
+                <w:alias w:val="Société"/>
+                <w:id w:val="13406915"/>
+                <w:placeholder>
+                  <w:docPart w:val="90BC032F3F174500BA82DCDA782A033D"/>
+                </w:placeholder>
+                <w:dataBinding w:prefixMappings="xmlns:ns0='http://schemas.openxmlformats.org/officeDocument/2006/extended-properties'" w:xpath="/ns0:Properties[1]/ns0:Company[1]" w:storeItemID="{6668398D-A668-4E3E-A5EB-62B293D839F1}"/>
+                <w:text/>
+              </w:sdtPr>
+              <w:sdtContent>
+                <w:tc>
+                  <w:tcPr>
+                    <w:tcW w:w="7672" w:type="dxa"/>
+                    <w:tcMar>
+                      <w:top w:w="216" w:type="dxa"/>
+                      <w:left w:w="115" w:type="dxa"/>
+                      <w:bottom w:w="216" w:type="dxa"/>
+                      <w:right w:w="115" w:type="dxa"/>
+                    </w:tcMar>
+                  </w:tcPr>
+                  <w:p>
+                    <w:pPr>
+                      <w:pStyle w:val="Sansinterligne"/>
+                      <w:rPr>
+                        <w:color w:val="2F5496" w:themeColor="accent1" w:themeShade="BF"/>
+                        <w:sz w:val="24"/>
+                      </w:rPr>
+                    </w:pPr>
+                    <w:r>
+                      <w:rPr>
+                        <w:color w:val="2F5496" w:themeColor="accent1" w:themeShade="BF"/>
+                        <w:sz w:val="24"/>
+                        <w:szCs w:val="24"/>
+                      </w:rPr>
+                      <w:t>Université de Thiès</w:t>
+                    </w:r>
+                  </w:p>
+                </w:tc>
+              </w:sdtContent>
+            </w:sdt>
+          </w:tr>
+          <w:tr>
+            <w:tc>
+              <w:tcPr>
+                <w:tcW w:w="7672" w:type="dxa"/>
+              </w:tcPr>
+              <w:sdt>
+                <w:sdtPr>
+                  <w:rPr>
+                    <w:rFonts w:asciiTheme="majorHAnsi" w:eastAsiaTheme="majorEastAsia" w:hAnsiTheme="majorHAnsi" w:cstheme="majorBidi"/>
+                    <w:color w:val="4472C4" w:themeColor="accent1"/>
+                    <w:sz w:val="88"/>
+                    <w:szCs w:val="88"/>
+                  </w:rPr>
+                  <w:alias w:val="Titre"/>
+                  <w:id w:val="13406919"/>
+                  <w:placeholder>
+                    <w:docPart w:val="A6D6D1AEDF6F420A92FFB41C55EB4482"/>
+                  </w:placeholder>
+                  <w:dataBinding w:prefixMappings="xmlns:ns0='http://schemas.openxmlformats.org/package/2006/metadata/core-properties' xmlns:ns1='http://purl.org/dc/elements/1.1/'" w:xpath="/ns0:coreProperties[1]/ns1:title[1]" w:storeItemID="{6C3C8BC8-F283-45AE-878A-BAB7291924A1}"/>
+                  <w:text/>
+                </w:sdtPr>
+                <w:sdtContent>
+                  <w:p>
+                    <w:pPr>
+                      <w:pStyle w:val="Sansinterligne"/>
+                      <w:spacing w:line="216" w:lineRule="auto"/>
+                      <w:rPr>
+                        <w:rFonts w:asciiTheme="majorHAnsi" w:eastAsiaTheme="majorEastAsia" w:hAnsiTheme="majorHAnsi" w:cstheme="majorBidi"/>
+                        <w:color w:val="4472C4" w:themeColor="accent1"/>
+                        <w:sz w:val="88"/>
+                        <w:szCs w:val="88"/>
+                      </w:rPr>
+                    </w:pPr>
+                    <w:r>
+                      <w:rPr>
+                        <w:rFonts w:asciiTheme="majorHAnsi" w:eastAsiaTheme="majorEastAsia" w:hAnsiTheme="majorHAnsi" w:cstheme="majorBidi"/>
+                        <w:color w:val="4472C4" w:themeColor="accent1"/>
+                        <w:sz w:val="88"/>
+                        <w:szCs w:val="88"/>
+                      </w:rPr>
+                      <w:t>Projet01</w:t>
+                    </w:r>
+                  </w:p>
+                </w:sdtContent>
+              </w:sdt>
+            </w:tc>
+          </w:tr>
+          <w:tr>
+            <w:trPr>
+              <w:trHeight w:val="650"/>
+            </w:trPr>
+            <w:sdt>
+              <w:sdtPr>
+                <w:rPr>
+                  <w:color w:val="2F5496" w:themeColor="accent1" w:themeShade="BF"/>
+                  <w:sz w:val="24"/>
+                  <w:szCs w:val="24"/>
+                </w:rPr>
+                <w:alias w:val="Sous-titre"/>
+                <w:id w:val="13406923"/>
+                <w:placeholder>
+                  <w:docPart w:val="407B15F8EC9846B4B7E46507F07A3F5A"/>
+                </w:placeholder>
+                <w:dataBinding w:prefixMappings="xmlns:ns0='http://schemas.openxmlformats.org/package/2006/metadata/core-properties' xmlns:ns1='http://purl.org/dc/elements/1.1/'" w:xpath="/ns0:coreProperties[1]/ns1:subject[1]" w:storeItemID="{6C3C8BC8-F283-45AE-878A-BAB7291924A1}"/>
+                <w:text/>
+              </w:sdtPr>
+              <w:sdtContent>
+                <w:tc>
+                  <w:tcPr>
+                    <w:tcW w:w="7672" w:type="dxa"/>
+                    <w:tcMar>
+                      <w:top w:w="216" w:type="dxa"/>
+                      <w:left w:w="115" w:type="dxa"/>
+                      <w:bottom w:w="216" w:type="dxa"/>
+                      <w:right w:w="115" w:type="dxa"/>
+                    </w:tcMar>
+                  </w:tcPr>
+                  <w:p>
+                    <w:pPr>
+                      <w:pStyle w:val="Sansinterligne"/>
+                      <w:rPr>
+                        <w:color w:val="2F5496" w:themeColor="accent1" w:themeShade="BF"/>
+                        <w:sz w:val="24"/>
+                      </w:rPr>
+                    </w:pPr>
+                    <w:r>
+                      <w:rPr>
+                        <w:color w:val="2F5496" w:themeColor="accent1" w:themeShade="BF"/>
+                        <w:sz w:val="24"/>
+                        <w:szCs w:val="24"/>
+                      </w:rPr>
+                      <w:t xml:space="preserve">Disponible sur </w:t>
+                    </w:r>
+                    <w:proofErr w:type="spellStart"/>
+                    <w:r>
+                      <w:rPr>
+                        <w:color w:val="2F5496" w:themeColor="accent1" w:themeShade="BF"/>
+                        <w:sz w:val="24"/>
+                        <w:szCs w:val="24"/>
+                      </w:rPr>
+                      <w:t>Github</w:t>
+                    </w:r>
+                    <w:proofErr w:type="spellEnd"/>
+                  </w:p>
+                </w:tc>
+              </w:sdtContent>
+            </w:sdt>
+          </w:tr>
+        </w:tbl>
+        <w:tbl>
+          <w:tblPr>
+            <w:tblpPr w:leftFromText="187" w:rightFromText="187" w:horzAnchor="margin" w:tblpXSpec="center" w:tblpYSpec="bottom"/>
+            <w:tblW w:w="3857" w:type="pct"/>
+            <w:tblLook w:val="04A0" w:firstRow="1" w:lastRow="0" w:firstColumn="1" w:lastColumn="0" w:noHBand="0" w:noVBand="1"/>
+          </w:tblPr>
+          <w:tblGrid>
+            <w:gridCol w:w="6998"/>
+          </w:tblGrid>
+          <w:tr>
+            <w:tc>
+              <w:tcPr>
+                <w:tcW w:w="7221" w:type="dxa"/>
+                <w:tcMar>
+                  <w:top w:w="216" w:type="dxa"/>
+                  <w:left w:w="115" w:type="dxa"/>
+                  <w:bottom w:w="216" w:type="dxa"/>
+                  <w:right w:w="115" w:type="dxa"/>
+                </w:tcMar>
+              </w:tcPr>
+              <w:sdt>
+                <w:sdtPr>
+                  <w:rPr>
+                    <w:color w:val="4472C4" w:themeColor="accent1"/>
+                    <w:sz w:val="28"/>
+                    <w:szCs w:val="28"/>
+                  </w:rPr>
+                  <w:alias w:val="Auteur"/>
+                  <w:id w:val="13406928"/>
+                  <w:placeholder>
+                    <w:docPart w:val="8C7034A3E1404D909A32B92C9ADFAA96"/>
+                  </w:placeholder>
+                  <w:dataBinding w:prefixMappings="xmlns:ns0='http://schemas.openxmlformats.org/package/2006/metadata/core-properties' xmlns:ns1='http://purl.org/dc/elements/1.1/'" w:xpath="/ns0:coreProperties[1]/ns1:creator[1]" w:storeItemID="{6C3C8BC8-F283-45AE-878A-BAB7291924A1}"/>
+                  <w:text/>
+                </w:sdtPr>
+                <w:sdtContent>
+                  <w:p>
+                    <w:pPr>
+                      <w:pStyle w:val="Sansinterligne"/>
+                      <w:rPr>
+                        <w:color w:val="4472C4" w:themeColor="accent1"/>
+                        <w:sz w:val="28"/>
+                        <w:szCs w:val="28"/>
+                      </w:rPr>
+                    </w:pPr>
+                    <w:r>
+                      <w:rPr>
+                        <w:color w:val="4472C4" w:themeColor="accent1"/>
+                        <w:sz w:val="28"/>
+                        <w:szCs w:val="28"/>
+                      </w:rPr>
+                      <w:t xml:space="preserve">Mohamed </w:t>
+                    </w:r>
+                    <w:r>
+                      <w:rPr>
+                        <w:color w:val="4472C4" w:themeColor="accent1"/>
+                        <w:sz w:val="28"/>
+                        <w:szCs w:val="28"/>
+                      </w:rPr>
+                      <w:t>Fily DIARRA</w:t>
+                    </w:r>
+                  </w:p>
+                </w:sdtContent>
+              </w:sdt>
+              <w:sdt>
+                <w:sdtPr>
+                  <w:rPr>
+                    <w:color w:val="4472C4" w:themeColor="accent1"/>
+                    <w:sz w:val="28"/>
+                    <w:szCs w:val="28"/>
+                  </w:rPr>
+                  <w:alias w:val="Date"/>
+                  <w:tag w:val="Date "/>
+                  <w:id w:val="13406932"/>
+                  <w:placeholder>
+                    <w:docPart w:val="9881F1066275409AB46C2B6CFB5342A0"/>
+                  </w:placeholder>
+                  <w:dataBinding w:prefixMappings="xmlns:ns0='http://schemas.microsoft.com/office/2006/coverPageProps'" w:xpath="/ns0:CoverPageProperties[1]/ns0:PublishDate[1]" w:storeItemID="{55AF091B-3C7A-41E3-B477-F2FDAA23CFDA}"/>
+                  <w:date w:fullDate="2019-03-20T00:00:00Z">
+                    <w:dateFormat w:val="dd/MM/yyyy"/>
+                    <w:lid w:val="fr-FR"/>
+                    <w:storeMappedDataAs w:val="dateTime"/>
+                    <w:calendar w:val="gregorian"/>
+                  </w:date>
+                </w:sdtPr>
+                <w:sdtContent>
+                  <w:p>
+                    <w:pPr>
+                      <w:pStyle w:val="Sansinterligne"/>
+                      <w:rPr>
+                        <w:color w:val="4472C4" w:themeColor="accent1"/>
+                        <w:sz w:val="28"/>
+                        <w:szCs w:val="28"/>
+                      </w:rPr>
+                    </w:pPr>
+                    <w:r>
+                      <w:rPr>
+                        <w:color w:val="4472C4" w:themeColor="accent1"/>
+                        <w:sz w:val="28"/>
+                        <w:szCs w:val="28"/>
+                      </w:rPr>
+                      <w:t>20/03/2019</w:t>
+                    </w:r>
+                  </w:p>
+                </w:sdtContent>
+              </w:sdt>
+              <w:p>
+                <w:pPr>
+                  <w:pStyle w:val="Sansinterligne"/>
+                  <w:rPr>
+                    <w:color w:val="4472C4" w:themeColor="accent1"/>
+                  </w:rPr>
+                </w:pPr>
+              </w:p>
+            </w:tc>
+          </w:tr>
+        </w:tbl>
+        <w:p>
+          <w:r>
+            <w:br w:type="page"/>
+          </w:r>
+        </w:p>
+      </w:sdtContent>
+    </w:sdt>
     <w:p>
       <w:pPr>
         <w:pStyle w:val="Titre1"/>
@@ -11,13 +318,16 @@
           <w:u w:val="single"/>
         </w:rPr>
       </w:pPr>
+      <w:bookmarkStart w:id="0" w:name="_Toc3936456"/>
       <w:r>
         <w:rPr>
           <w:b/>
           <w:u w:val="single"/>
         </w:rPr>
+        <w:lastRenderedPageBreak/>
         <w:t>RAPPORT</w:t>
       </w:r>
+      <w:bookmarkEnd w:id="0"/>
     </w:p>
     <w:p>
       <w:pPr>
@@ -27,6 +337,7 @@
           <w:b/>
         </w:rPr>
       </w:pPr>
+      <w:bookmarkStart w:id="1" w:name="_Toc3936457"/>
       <w:r>
         <w:rPr>
           <w:b/>
@@ -34,9 +345,917 @@
         </w:rPr>
         <w:t>PROJET 1 DU COURS DE DESIGN PATTERN 2019</w:t>
       </w:r>
+      <w:bookmarkEnd w:id="1"/>
     </w:p>
     <w:p/>
     <w:p/>
+    <w:p/>
+    <w:p>
+      <w:pPr>
+        <w:rPr>
+          <w:color w:val="5B9BD5" w:themeColor="accent5"/>
+        </w:rPr>
+      </w:pPr>
+    </w:p>
+    <w:p>
+      <w:pPr>
+        <w:pStyle w:val="TM1"/>
+        <w:tabs>
+          <w:tab w:val="right" w:leader="underscore" w:pos="9062"/>
+        </w:tabs>
+        <w:rPr>
+          <w:rFonts w:eastAsiaTheme="minorEastAsia" w:cstheme="minorBidi"/>
+          <w:b w:val="0"/>
+          <w:bCs w:val="0"/>
+          <w:i w:val="0"/>
+          <w:iCs w:val="0"/>
+          <w:noProof/>
+          <w:color w:val="5B9BD5" w:themeColor="accent5"/>
+          <w:sz w:val="22"/>
+          <w:szCs w:val="22"/>
+          <w:lang w:eastAsia="fr-FR"/>
+        </w:rPr>
+      </w:pPr>
+      <w:r>
+        <w:rPr>
+          <w:color w:val="5B9BD5" w:themeColor="accent5"/>
+        </w:rPr>
+        <w:fldChar w:fldCharType="begin"/>
+      </w:r>
+      <w:r>
+        <w:rPr>
+          <w:color w:val="5B9BD5" w:themeColor="accent5"/>
+        </w:rPr>
+        <w:instrText xml:space="preserve"> TOC \o "1-3" \h \z \u </w:instrText>
+      </w:r>
+      <w:r>
+        <w:rPr>
+          <w:color w:val="5B9BD5" w:themeColor="accent5"/>
+        </w:rPr>
+        <w:fldChar w:fldCharType="separate"/>
+      </w:r>
+      <w:hyperlink w:anchor="_Toc3936456" w:history="1">
+        <w:r>
+          <w:rPr>
+            <w:rStyle w:val="Lienhypertexte"/>
+            <w:noProof/>
+            <w:color w:val="5B9BD5" w:themeColor="accent5"/>
+          </w:rPr>
+          <w:t>RAPPORT</w:t>
+        </w:r>
+        <w:r>
+          <w:rPr>
+            <w:noProof/>
+            <w:webHidden/>
+            <w:color w:val="5B9BD5" w:themeColor="accent5"/>
+          </w:rPr>
+          <w:tab/>
+        </w:r>
+        <w:r>
+          <w:rPr>
+            <w:noProof/>
+            <w:webHidden/>
+            <w:color w:val="5B9BD5" w:themeColor="accent5"/>
+          </w:rPr>
+          <w:fldChar w:fldCharType="begin"/>
+        </w:r>
+        <w:r>
+          <w:rPr>
+            <w:noProof/>
+            <w:webHidden/>
+            <w:color w:val="5B9BD5" w:themeColor="accent5"/>
+          </w:rPr>
+          <w:instrText xml:space="preserve"> PAGEREF _Toc3936456 \h </w:instrText>
+        </w:r>
+        <w:r>
+          <w:rPr>
+            <w:noProof/>
+            <w:webHidden/>
+            <w:color w:val="5B9BD5" w:themeColor="accent5"/>
+          </w:rPr>
+        </w:r>
+        <w:r>
+          <w:rPr>
+            <w:noProof/>
+            <w:webHidden/>
+            <w:color w:val="5B9BD5" w:themeColor="accent5"/>
+          </w:rPr>
+          <w:fldChar w:fldCharType="separate"/>
+        </w:r>
+        <w:r>
+          <w:rPr>
+            <w:noProof/>
+            <w:webHidden/>
+            <w:color w:val="5B9BD5" w:themeColor="accent5"/>
+          </w:rPr>
+          <w:t>1</w:t>
+        </w:r>
+        <w:r>
+          <w:rPr>
+            <w:noProof/>
+            <w:webHidden/>
+            <w:color w:val="5B9BD5" w:themeColor="accent5"/>
+          </w:rPr>
+          <w:fldChar w:fldCharType="end"/>
+        </w:r>
+      </w:hyperlink>
+    </w:p>
+    <w:p>
+      <w:pPr>
+        <w:pStyle w:val="TM1"/>
+        <w:tabs>
+          <w:tab w:val="right" w:leader="underscore" w:pos="9062"/>
+        </w:tabs>
+        <w:rPr>
+          <w:rFonts w:eastAsiaTheme="minorEastAsia" w:cstheme="minorBidi"/>
+          <w:b w:val="0"/>
+          <w:bCs w:val="0"/>
+          <w:i w:val="0"/>
+          <w:iCs w:val="0"/>
+          <w:noProof/>
+          <w:color w:val="5B9BD5" w:themeColor="accent5"/>
+          <w:sz w:val="22"/>
+          <w:szCs w:val="22"/>
+          <w:lang w:eastAsia="fr-FR"/>
+        </w:rPr>
+      </w:pPr>
+      <w:hyperlink w:anchor="_Toc3936457" w:history="1">
+        <w:r>
+          <w:rPr>
+            <w:rStyle w:val="Lienhypertexte"/>
+            <w:noProof/>
+            <w:color w:val="5B9BD5" w:themeColor="accent5"/>
+          </w:rPr>
+          <w:t>PROJET 1 DU COURS DE DESIGN PATTERN 2019</w:t>
+        </w:r>
+        <w:r>
+          <w:rPr>
+            <w:noProof/>
+            <w:webHidden/>
+            <w:color w:val="5B9BD5" w:themeColor="accent5"/>
+          </w:rPr>
+          <w:tab/>
+        </w:r>
+        <w:r>
+          <w:rPr>
+            <w:noProof/>
+            <w:webHidden/>
+            <w:color w:val="5B9BD5" w:themeColor="accent5"/>
+          </w:rPr>
+          <w:fldChar w:fldCharType="begin"/>
+        </w:r>
+        <w:r>
+          <w:rPr>
+            <w:noProof/>
+            <w:webHidden/>
+            <w:color w:val="5B9BD5" w:themeColor="accent5"/>
+          </w:rPr>
+          <w:instrText xml:space="preserve"> PAGEREF _Toc3936457 \h </w:instrText>
+        </w:r>
+        <w:r>
+          <w:rPr>
+            <w:noProof/>
+            <w:webHidden/>
+            <w:color w:val="5B9BD5" w:themeColor="accent5"/>
+          </w:rPr>
+        </w:r>
+        <w:r>
+          <w:rPr>
+            <w:noProof/>
+            <w:webHidden/>
+            <w:color w:val="5B9BD5" w:themeColor="accent5"/>
+          </w:rPr>
+          <w:fldChar w:fldCharType="separate"/>
+        </w:r>
+        <w:r>
+          <w:rPr>
+            <w:noProof/>
+            <w:webHidden/>
+            <w:color w:val="5B9BD5" w:themeColor="accent5"/>
+          </w:rPr>
+          <w:t>1</w:t>
+        </w:r>
+        <w:r>
+          <w:rPr>
+            <w:noProof/>
+            <w:webHidden/>
+            <w:color w:val="5B9BD5" w:themeColor="accent5"/>
+          </w:rPr>
+          <w:fldChar w:fldCharType="end"/>
+        </w:r>
+      </w:hyperlink>
+    </w:p>
+    <w:p>
+      <w:pPr>
+        <w:pStyle w:val="TM1"/>
+        <w:tabs>
+          <w:tab w:val="right" w:leader="underscore" w:pos="9062"/>
+        </w:tabs>
+        <w:rPr>
+          <w:rFonts w:eastAsiaTheme="minorEastAsia" w:cstheme="minorBidi"/>
+          <w:b w:val="0"/>
+          <w:bCs w:val="0"/>
+          <w:i w:val="0"/>
+          <w:iCs w:val="0"/>
+          <w:noProof/>
+          <w:color w:val="5B9BD5" w:themeColor="accent5"/>
+          <w:sz w:val="22"/>
+          <w:szCs w:val="22"/>
+          <w:lang w:eastAsia="fr-FR"/>
+        </w:rPr>
+      </w:pPr>
+      <w:hyperlink w:anchor="_Toc3936458" w:history="1">
+        <w:r>
+          <w:rPr>
+            <w:rStyle w:val="Lienhypertexte"/>
+            <w:noProof/>
+            <w:color w:val="5B9BD5" w:themeColor="accent5"/>
+          </w:rPr>
+          <w:t>Introduction :</w:t>
+        </w:r>
+        <w:r>
+          <w:rPr>
+            <w:noProof/>
+            <w:webHidden/>
+            <w:color w:val="5B9BD5" w:themeColor="accent5"/>
+          </w:rPr>
+          <w:tab/>
+        </w:r>
+        <w:r>
+          <w:rPr>
+            <w:noProof/>
+            <w:webHidden/>
+            <w:color w:val="5B9BD5" w:themeColor="accent5"/>
+          </w:rPr>
+          <w:fldChar w:fldCharType="begin"/>
+        </w:r>
+        <w:r>
+          <w:rPr>
+            <w:noProof/>
+            <w:webHidden/>
+            <w:color w:val="5B9BD5" w:themeColor="accent5"/>
+          </w:rPr>
+          <w:instrText xml:space="preserve"> PAGEREF _Toc3936458 \h </w:instrText>
+        </w:r>
+        <w:r>
+          <w:rPr>
+            <w:noProof/>
+            <w:webHidden/>
+            <w:color w:val="5B9BD5" w:themeColor="accent5"/>
+          </w:rPr>
+        </w:r>
+        <w:r>
+          <w:rPr>
+            <w:noProof/>
+            <w:webHidden/>
+            <w:color w:val="5B9BD5" w:themeColor="accent5"/>
+          </w:rPr>
+          <w:fldChar w:fldCharType="separate"/>
+        </w:r>
+        <w:r>
+          <w:rPr>
+            <w:noProof/>
+            <w:webHidden/>
+            <w:color w:val="5B9BD5" w:themeColor="accent5"/>
+          </w:rPr>
+          <w:t>1</w:t>
+        </w:r>
+        <w:r>
+          <w:rPr>
+            <w:noProof/>
+            <w:webHidden/>
+            <w:color w:val="5B9BD5" w:themeColor="accent5"/>
+          </w:rPr>
+          <w:fldChar w:fldCharType="end"/>
+        </w:r>
+      </w:hyperlink>
+    </w:p>
+    <w:p>
+      <w:pPr>
+        <w:pStyle w:val="TM1"/>
+        <w:tabs>
+          <w:tab w:val="right" w:leader="underscore" w:pos="9062"/>
+        </w:tabs>
+        <w:rPr>
+          <w:rFonts w:eastAsiaTheme="minorEastAsia" w:cstheme="minorBidi"/>
+          <w:b w:val="0"/>
+          <w:bCs w:val="0"/>
+          <w:i w:val="0"/>
+          <w:iCs w:val="0"/>
+          <w:noProof/>
+          <w:color w:val="5B9BD5" w:themeColor="accent5"/>
+          <w:sz w:val="22"/>
+          <w:szCs w:val="22"/>
+          <w:lang w:eastAsia="fr-FR"/>
+        </w:rPr>
+      </w:pPr>
+      <w:hyperlink w:anchor="_Toc3936459" w:history="1">
+        <w:r>
+          <w:rPr>
+            <w:rStyle w:val="Lienhypertexte"/>
+            <w:noProof/>
+            <w:color w:val="5B9BD5" w:themeColor="accent5"/>
+          </w:rPr>
+          <w:t>Diagramme de classe :</w:t>
+        </w:r>
+        <w:r>
+          <w:rPr>
+            <w:noProof/>
+            <w:webHidden/>
+            <w:color w:val="5B9BD5" w:themeColor="accent5"/>
+          </w:rPr>
+          <w:tab/>
+        </w:r>
+        <w:r>
+          <w:rPr>
+            <w:noProof/>
+            <w:webHidden/>
+            <w:color w:val="5B9BD5" w:themeColor="accent5"/>
+          </w:rPr>
+          <w:fldChar w:fldCharType="begin"/>
+        </w:r>
+        <w:r>
+          <w:rPr>
+            <w:noProof/>
+            <w:webHidden/>
+            <w:color w:val="5B9BD5" w:themeColor="accent5"/>
+          </w:rPr>
+          <w:instrText xml:space="preserve"> PAGEREF _Toc3936459 \h </w:instrText>
+        </w:r>
+        <w:r>
+          <w:rPr>
+            <w:noProof/>
+            <w:webHidden/>
+            <w:color w:val="5B9BD5" w:themeColor="accent5"/>
+          </w:rPr>
+        </w:r>
+        <w:r>
+          <w:rPr>
+            <w:noProof/>
+            <w:webHidden/>
+            <w:color w:val="5B9BD5" w:themeColor="accent5"/>
+          </w:rPr>
+          <w:fldChar w:fldCharType="separate"/>
+        </w:r>
+        <w:r>
+          <w:rPr>
+            <w:noProof/>
+            <w:webHidden/>
+            <w:color w:val="5B9BD5" w:themeColor="accent5"/>
+          </w:rPr>
+          <w:t>1</w:t>
+        </w:r>
+        <w:r>
+          <w:rPr>
+            <w:noProof/>
+            <w:webHidden/>
+            <w:color w:val="5B9BD5" w:themeColor="accent5"/>
+          </w:rPr>
+          <w:fldChar w:fldCharType="end"/>
+        </w:r>
+      </w:hyperlink>
+    </w:p>
+    <w:p>
+      <w:pPr>
+        <w:pStyle w:val="TM1"/>
+        <w:tabs>
+          <w:tab w:val="right" w:leader="underscore" w:pos="9062"/>
+        </w:tabs>
+        <w:rPr>
+          <w:rFonts w:eastAsiaTheme="minorEastAsia" w:cstheme="minorBidi"/>
+          <w:b w:val="0"/>
+          <w:bCs w:val="0"/>
+          <w:i w:val="0"/>
+          <w:iCs w:val="0"/>
+          <w:noProof/>
+          <w:color w:val="5B9BD5" w:themeColor="accent5"/>
+          <w:sz w:val="22"/>
+          <w:szCs w:val="22"/>
+          <w:lang w:eastAsia="fr-FR"/>
+        </w:rPr>
+      </w:pPr>
+      <w:hyperlink w:anchor="_Toc3936460" w:history="1">
+        <w:r>
+          <w:rPr>
+            <w:rStyle w:val="Lienhypertexte"/>
+            <w:noProof/>
+            <w:color w:val="5B9BD5" w:themeColor="accent5"/>
+          </w:rPr>
+          <w:t>Capture 1 :</w:t>
+        </w:r>
+        <w:r>
+          <w:rPr>
+            <w:noProof/>
+            <w:webHidden/>
+            <w:color w:val="5B9BD5" w:themeColor="accent5"/>
+          </w:rPr>
+          <w:tab/>
+        </w:r>
+        <w:r>
+          <w:rPr>
+            <w:noProof/>
+            <w:webHidden/>
+            <w:color w:val="5B9BD5" w:themeColor="accent5"/>
+          </w:rPr>
+          <w:fldChar w:fldCharType="begin"/>
+        </w:r>
+        <w:r>
+          <w:rPr>
+            <w:noProof/>
+            <w:webHidden/>
+            <w:color w:val="5B9BD5" w:themeColor="accent5"/>
+          </w:rPr>
+          <w:instrText xml:space="preserve"> PAGEREF _Toc3936460 \h </w:instrText>
+        </w:r>
+        <w:r>
+          <w:rPr>
+            <w:noProof/>
+            <w:webHidden/>
+            <w:color w:val="5B9BD5" w:themeColor="accent5"/>
+          </w:rPr>
+        </w:r>
+        <w:r>
+          <w:rPr>
+            <w:noProof/>
+            <w:webHidden/>
+            <w:color w:val="5B9BD5" w:themeColor="accent5"/>
+          </w:rPr>
+          <w:fldChar w:fldCharType="separate"/>
+        </w:r>
+        <w:r>
+          <w:rPr>
+            <w:noProof/>
+            <w:webHidden/>
+            <w:color w:val="5B9BD5" w:themeColor="accent5"/>
+          </w:rPr>
+          <w:t>2</w:t>
+        </w:r>
+        <w:r>
+          <w:rPr>
+            <w:noProof/>
+            <w:webHidden/>
+            <w:color w:val="5B9BD5" w:themeColor="accent5"/>
+          </w:rPr>
+          <w:fldChar w:fldCharType="end"/>
+        </w:r>
+      </w:hyperlink>
+    </w:p>
+    <w:p>
+      <w:pPr>
+        <w:pStyle w:val="TM1"/>
+        <w:tabs>
+          <w:tab w:val="right" w:leader="underscore" w:pos="9062"/>
+        </w:tabs>
+        <w:rPr>
+          <w:rFonts w:eastAsiaTheme="minorEastAsia" w:cstheme="minorBidi"/>
+          <w:b w:val="0"/>
+          <w:bCs w:val="0"/>
+          <w:i w:val="0"/>
+          <w:iCs w:val="0"/>
+          <w:noProof/>
+          <w:color w:val="5B9BD5" w:themeColor="accent5"/>
+          <w:sz w:val="22"/>
+          <w:szCs w:val="22"/>
+          <w:lang w:eastAsia="fr-FR"/>
+        </w:rPr>
+      </w:pPr>
+      <w:hyperlink w:anchor="_Toc3936461" w:history="1">
+        <w:r>
+          <w:rPr>
+            <w:rStyle w:val="Lienhypertexte"/>
+            <w:noProof/>
+            <w:color w:val="5B9BD5" w:themeColor="accent5"/>
+          </w:rPr>
+          <w:t>Capture 2 :</w:t>
+        </w:r>
+        <w:r>
+          <w:rPr>
+            <w:noProof/>
+            <w:webHidden/>
+            <w:color w:val="5B9BD5" w:themeColor="accent5"/>
+          </w:rPr>
+          <w:tab/>
+        </w:r>
+        <w:r>
+          <w:rPr>
+            <w:noProof/>
+            <w:webHidden/>
+            <w:color w:val="5B9BD5" w:themeColor="accent5"/>
+          </w:rPr>
+          <w:fldChar w:fldCharType="begin"/>
+        </w:r>
+        <w:r>
+          <w:rPr>
+            <w:noProof/>
+            <w:webHidden/>
+            <w:color w:val="5B9BD5" w:themeColor="accent5"/>
+          </w:rPr>
+          <w:instrText xml:space="preserve"> PAGEREF _Toc3936461 \h </w:instrText>
+        </w:r>
+        <w:r>
+          <w:rPr>
+            <w:noProof/>
+            <w:webHidden/>
+            <w:color w:val="5B9BD5" w:themeColor="accent5"/>
+          </w:rPr>
+        </w:r>
+        <w:r>
+          <w:rPr>
+            <w:noProof/>
+            <w:webHidden/>
+            <w:color w:val="5B9BD5" w:themeColor="accent5"/>
+          </w:rPr>
+          <w:fldChar w:fldCharType="separate"/>
+        </w:r>
+        <w:r>
+          <w:rPr>
+            <w:noProof/>
+            <w:webHidden/>
+            <w:color w:val="5B9BD5" w:themeColor="accent5"/>
+          </w:rPr>
+          <w:t>3</w:t>
+        </w:r>
+        <w:r>
+          <w:rPr>
+            <w:noProof/>
+            <w:webHidden/>
+            <w:color w:val="5B9BD5" w:themeColor="accent5"/>
+          </w:rPr>
+          <w:fldChar w:fldCharType="end"/>
+        </w:r>
+      </w:hyperlink>
+    </w:p>
+    <w:p>
+      <w:pPr>
+        <w:pStyle w:val="TM1"/>
+        <w:tabs>
+          <w:tab w:val="right" w:leader="underscore" w:pos="9062"/>
+        </w:tabs>
+        <w:rPr>
+          <w:rFonts w:eastAsiaTheme="minorEastAsia" w:cstheme="minorBidi"/>
+          <w:b w:val="0"/>
+          <w:bCs w:val="0"/>
+          <w:i w:val="0"/>
+          <w:iCs w:val="0"/>
+          <w:noProof/>
+          <w:color w:val="5B9BD5" w:themeColor="accent5"/>
+          <w:sz w:val="22"/>
+          <w:szCs w:val="22"/>
+          <w:lang w:eastAsia="fr-FR"/>
+        </w:rPr>
+      </w:pPr>
+      <w:hyperlink w:anchor="_Toc3936462" w:history="1">
+        <w:r>
+          <w:rPr>
+            <w:rStyle w:val="Lienhypertexte"/>
+            <w:noProof/>
+            <w:color w:val="5B9BD5" w:themeColor="accent5"/>
+          </w:rPr>
+          <w:t>Capture 3 :</w:t>
+        </w:r>
+        <w:r>
+          <w:rPr>
+            <w:noProof/>
+            <w:webHidden/>
+            <w:color w:val="5B9BD5" w:themeColor="accent5"/>
+          </w:rPr>
+          <w:tab/>
+        </w:r>
+        <w:r>
+          <w:rPr>
+            <w:noProof/>
+            <w:webHidden/>
+            <w:color w:val="5B9BD5" w:themeColor="accent5"/>
+          </w:rPr>
+          <w:fldChar w:fldCharType="begin"/>
+        </w:r>
+        <w:r>
+          <w:rPr>
+            <w:noProof/>
+            <w:webHidden/>
+            <w:color w:val="5B9BD5" w:themeColor="accent5"/>
+          </w:rPr>
+          <w:instrText xml:space="preserve"> PAGEREF _Toc3936462 \h </w:instrText>
+        </w:r>
+        <w:r>
+          <w:rPr>
+            <w:noProof/>
+            <w:webHidden/>
+            <w:color w:val="5B9BD5" w:themeColor="accent5"/>
+          </w:rPr>
+        </w:r>
+        <w:r>
+          <w:rPr>
+            <w:noProof/>
+            <w:webHidden/>
+            <w:color w:val="5B9BD5" w:themeColor="accent5"/>
+          </w:rPr>
+          <w:fldChar w:fldCharType="separate"/>
+        </w:r>
+        <w:r>
+          <w:rPr>
+            <w:noProof/>
+            <w:webHidden/>
+            <w:color w:val="5B9BD5" w:themeColor="accent5"/>
+          </w:rPr>
+          <w:t>4</w:t>
+        </w:r>
+        <w:r>
+          <w:rPr>
+            <w:noProof/>
+            <w:webHidden/>
+            <w:color w:val="5B9BD5" w:themeColor="accent5"/>
+          </w:rPr>
+          <w:fldChar w:fldCharType="end"/>
+        </w:r>
+      </w:hyperlink>
+    </w:p>
+    <w:p>
+      <w:pPr>
+        <w:pStyle w:val="TM1"/>
+        <w:tabs>
+          <w:tab w:val="right" w:leader="underscore" w:pos="9062"/>
+        </w:tabs>
+        <w:rPr>
+          <w:rFonts w:eastAsiaTheme="minorEastAsia" w:cstheme="minorBidi"/>
+          <w:b w:val="0"/>
+          <w:bCs w:val="0"/>
+          <w:i w:val="0"/>
+          <w:iCs w:val="0"/>
+          <w:noProof/>
+          <w:color w:val="5B9BD5" w:themeColor="accent5"/>
+          <w:sz w:val="22"/>
+          <w:szCs w:val="22"/>
+          <w:lang w:eastAsia="fr-FR"/>
+        </w:rPr>
+      </w:pPr>
+      <w:hyperlink w:anchor="_Toc3936463" w:history="1">
+        <w:r>
+          <w:rPr>
+            <w:rStyle w:val="Lienhypertexte"/>
+            <w:noProof/>
+            <w:color w:val="5B9BD5" w:themeColor="accent5"/>
+            <w:lang w:val="en-US"/>
+          </w:rPr>
+          <w:t>Capture 4 :</w:t>
+        </w:r>
+        <w:r>
+          <w:rPr>
+            <w:noProof/>
+            <w:webHidden/>
+            <w:color w:val="5B9BD5" w:themeColor="accent5"/>
+          </w:rPr>
+          <w:tab/>
+        </w:r>
+        <w:r>
+          <w:rPr>
+            <w:noProof/>
+            <w:webHidden/>
+            <w:color w:val="5B9BD5" w:themeColor="accent5"/>
+          </w:rPr>
+          <w:fldChar w:fldCharType="begin"/>
+        </w:r>
+        <w:r>
+          <w:rPr>
+            <w:noProof/>
+            <w:webHidden/>
+            <w:color w:val="5B9BD5" w:themeColor="accent5"/>
+          </w:rPr>
+          <w:instrText xml:space="preserve"> PAGEREF _Toc3936463 \h </w:instrText>
+        </w:r>
+        <w:r>
+          <w:rPr>
+            <w:noProof/>
+            <w:webHidden/>
+            <w:color w:val="5B9BD5" w:themeColor="accent5"/>
+          </w:rPr>
+        </w:r>
+        <w:r>
+          <w:rPr>
+            <w:noProof/>
+            <w:webHidden/>
+            <w:color w:val="5B9BD5" w:themeColor="accent5"/>
+          </w:rPr>
+          <w:fldChar w:fldCharType="separate"/>
+        </w:r>
+        <w:r>
+          <w:rPr>
+            <w:noProof/>
+            <w:webHidden/>
+            <w:color w:val="5B9BD5" w:themeColor="accent5"/>
+          </w:rPr>
+          <w:t>6</w:t>
+        </w:r>
+        <w:r>
+          <w:rPr>
+            <w:noProof/>
+            <w:webHidden/>
+            <w:color w:val="5B9BD5" w:themeColor="accent5"/>
+          </w:rPr>
+          <w:fldChar w:fldCharType="end"/>
+        </w:r>
+      </w:hyperlink>
+    </w:p>
+    <w:p>
+      <w:pPr>
+        <w:pStyle w:val="TM1"/>
+        <w:tabs>
+          <w:tab w:val="right" w:leader="underscore" w:pos="9062"/>
+        </w:tabs>
+        <w:rPr>
+          <w:rFonts w:eastAsiaTheme="minorEastAsia" w:cstheme="minorBidi"/>
+          <w:b w:val="0"/>
+          <w:bCs w:val="0"/>
+          <w:i w:val="0"/>
+          <w:iCs w:val="0"/>
+          <w:noProof/>
+          <w:color w:val="5B9BD5" w:themeColor="accent5"/>
+          <w:sz w:val="22"/>
+          <w:szCs w:val="22"/>
+          <w:lang w:eastAsia="fr-FR"/>
+        </w:rPr>
+      </w:pPr>
+      <w:hyperlink w:anchor="_Toc3936464" w:history="1">
+        <w:r>
+          <w:rPr>
+            <w:rStyle w:val="Lienhypertexte"/>
+            <w:noProof/>
+            <w:color w:val="5B9BD5" w:themeColor="accent5"/>
+          </w:rPr>
+          <w:t>Implémentation de méthodes :</w:t>
+        </w:r>
+        <w:r>
+          <w:rPr>
+            <w:noProof/>
+            <w:webHidden/>
+            <w:color w:val="5B9BD5" w:themeColor="accent5"/>
+          </w:rPr>
+          <w:tab/>
+        </w:r>
+        <w:r>
+          <w:rPr>
+            <w:noProof/>
+            <w:webHidden/>
+            <w:color w:val="5B9BD5" w:themeColor="accent5"/>
+          </w:rPr>
+          <w:fldChar w:fldCharType="begin"/>
+        </w:r>
+        <w:r>
+          <w:rPr>
+            <w:noProof/>
+            <w:webHidden/>
+            <w:color w:val="5B9BD5" w:themeColor="accent5"/>
+          </w:rPr>
+          <w:instrText xml:space="preserve"> PAGEREF _Toc3936464 \h </w:instrText>
+        </w:r>
+        <w:r>
+          <w:rPr>
+            <w:noProof/>
+            <w:webHidden/>
+            <w:color w:val="5B9BD5" w:themeColor="accent5"/>
+          </w:rPr>
+        </w:r>
+        <w:r>
+          <w:rPr>
+            <w:noProof/>
+            <w:webHidden/>
+            <w:color w:val="5B9BD5" w:themeColor="accent5"/>
+          </w:rPr>
+          <w:fldChar w:fldCharType="separate"/>
+        </w:r>
+        <w:r>
+          <w:rPr>
+            <w:noProof/>
+            <w:webHidden/>
+            <w:color w:val="5B9BD5" w:themeColor="accent5"/>
+          </w:rPr>
+          <w:t>7</w:t>
+        </w:r>
+        <w:r>
+          <w:rPr>
+            <w:noProof/>
+            <w:webHidden/>
+            <w:color w:val="5B9BD5" w:themeColor="accent5"/>
+          </w:rPr>
+          <w:fldChar w:fldCharType="end"/>
+        </w:r>
+      </w:hyperlink>
+    </w:p>
+    <w:p>
+      <w:pPr>
+        <w:pStyle w:val="TM1"/>
+        <w:tabs>
+          <w:tab w:val="right" w:leader="underscore" w:pos="9062"/>
+        </w:tabs>
+        <w:rPr>
+          <w:rFonts w:eastAsiaTheme="minorEastAsia" w:cstheme="minorBidi"/>
+          <w:b w:val="0"/>
+          <w:bCs w:val="0"/>
+          <w:i w:val="0"/>
+          <w:iCs w:val="0"/>
+          <w:noProof/>
+          <w:color w:val="5B9BD5" w:themeColor="accent5"/>
+          <w:sz w:val="22"/>
+          <w:szCs w:val="22"/>
+          <w:lang w:eastAsia="fr-FR"/>
+        </w:rPr>
+      </w:pPr>
+      <w:hyperlink w:anchor="_Toc3936465" w:history="1">
+        <w:r>
+          <w:rPr>
+            <w:rStyle w:val="Lienhypertexte"/>
+            <w:noProof/>
+            <w:color w:val="5B9BD5" w:themeColor="accent5"/>
+            <w:lang w:val="en-US"/>
+          </w:rPr>
+          <w:t>Conclusion:</w:t>
+        </w:r>
+        <w:r>
+          <w:rPr>
+            <w:noProof/>
+            <w:webHidden/>
+            <w:color w:val="5B9BD5" w:themeColor="accent5"/>
+          </w:rPr>
+          <w:tab/>
+        </w:r>
+        <w:r>
+          <w:rPr>
+            <w:noProof/>
+            <w:webHidden/>
+            <w:color w:val="5B9BD5" w:themeColor="accent5"/>
+          </w:rPr>
+          <w:fldChar w:fldCharType="begin"/>
+        </w:r>
+        <w:r>
+          <w:rPr>
+            <w:noProof/>
+            <w:webHidden/>
+            <w:color w:val="5B9BD5" w:themeColor="accent5"/>
+          </w:rPr>
+          <w:instrText xml:space="preserve"> PAGEREF _Toc3936465 \h </w:instrText>
+        </w:r>
+        <w:r>
+          <w:rPr>
+            <w:noProof/>
+            <w:webHidden/>
+            <w:color w:val="5B9BD5" w:themeColor="accent5"/>
+          </w:rPr>
+        </w:r>
+        <w:r>
+          <w:rPr>
+            <w:noProof/>
+            <w:webHidden/>
+            <w:color w:val="5B9BD5" w:themeColor="accent5"/>
+          </w:rPr>
+          <w:fldChar w:fldCharType="separate"/>
+        </w:r>
+        <w:r>
+          <w:rPr>
+            <w:noProof/>
+            <w:webHidden/>
+            <w:color w:val="5B9BD5" w:themeColor="accent5"/>
+          </w:rPr>
+          <w:t>8</w:t>
+        </w:r>
+        <w:r>
+          <w:rPr>
+            <w:noProof/>
+            <w:webHidden/>
+            <w:color w:val="5B9BD5" w:themeColor="accent5"/>
+          </w:rPr>
+          <w:fldChar w:fldCharType="end"/>
+        </w:r>
+      </w:hyperlink>
+    </w:p>
+    <w:p>
+      <w:r>
+        <w:rPr>
+          <w:color w:val="5B9BD5" w:themeColor="accent5"/>
+        </w:rPr>
+        <w:fldChar w:fldCharType="end"/>
+      </w:r>
+    </w:p>
+    <w:p>
+      <w:bookmarkStart w:id="2" w:name="_GoBack"/>
+      <w:bookmarkEnd w:id="2"/>
+    </w:p>
+    <w:p/>
+    <w:p>
+      <w:pPr>
+        <w:pStyle w:val="Titre1"/>
+        <w:rPr>
+          <w:u w:val="single"/>
+        </w:rPr>
+      </w:pPr>
+      <w:bookmarkStart w:id="3" w:name="_Toc3936458"/>
+      <w:r>
+        <w:rPr>
+          <w:u w:val="single"/>
+        </w:rPr>
+        <w:t>Introduction :</w:t>
+      </w:r>
+      <w:bookmarkEnd w:id="3"/>
+    </w:p>
     <w:p>
       <w:pPr>
         <w:rPr>
@@ -79,6 +1298,7 @@
       <w:pPr>
         <w:pStyle w:val="Titre1"/>
       </w:pPr>
+      <w:bookmarkStart w:id="4" w:name="_Toc3936459"/>
       <w:r>
         <w:rPr>
           <w:u w:val="single"/>
@@ -88,6 +1308,7 @@
       <w:r>
         <w:t> :</w:t>
       </w:r>
+      <w:bookmarkEnd w:id="4"/>
     </w:p>
     <w:p/>
     <w:p>
@@ -95,6 +1316,7 @@
         <w:rPr>
           <w:noProof/>
         </w:rPr>
+        <w:lastRenderedPageBreak/>
         <w:drawing>
           <wp:inline distT="0" distB="0" distL="0" distR="0">
             <wp:extent cx="5760720" cy="2729865"/>
@@ -111,7 +1333,7 @@
                     <pic:cNvPicPr/>
                   </pic:nvPicPr>
                   <pic:blipFill>
-                    <a:blip r:embed="rId7" cstate="print">
+                    <a:blip r:embed="rId9" cstate="print">
                       <a:extLst>
                         <a:ext uri="{28A0092B-C50C-407E-A947-70E740481C1C}">
                           <a14:useLocalDpi xmlns:a14="http://schemas.microsoft.com/office/drawing/2010/main" val="0"/>
@@ -145,6 +1367,7 @@
       <w:pPr>
         <w:pStyle w:val="Titre1"/>
       </w:pPr>
+      <w:bookmarkStart w:id="5" w:name="_Toc3936460"/>
       <w:r>
         <w:rPr>
           <w:u w:val="single"/>
@@ -154,6 +1377,7 @@
       <w:r>
         <w:t>:</w:t>
       </w:r>
+      <w:bookmarkEnd w:id="5"/>
     </w:p>
     <w:p/>
     <w:p>
@@ -161,7 +1385,6 @@
         <w:rPr>
           <w:noProof/>
         </w:rPr>
-        <w:lastRenderedPageBreak/>
         <w:drawing>
           <wp:inline distT="0" distB="0" distL="0" distR="0">
             <wp:extent cx="3441877" cy="3930852"/>
@@ -178,7 +1401,7 @@
                     <pic:cNvPicPr/>
                   </pic:nvPicPr>
                   <pic:blipFill>
-                    <a:blip r:embed="rId8">
+                    <a:blip r:embed="rId10">
                       <a:extLst>
                         <a:ext uri="{28A0092B-C50C-407E-A947-70E740481C1C}">
                           <a14:useLocalDpi xmlns:a14="http://schemas.microsoft.com/office/drawing/2010/main" val="0"/>
@@ -218,6 +1441,7 @@
           <w:sz w:val="24"/>
           <w:szCs w:val="24"/>
         </w:rPr>
+        <w:lastRenderedPageBreak/>
         <w:t>Cette capture contient un carré avec des couleurs</w:t>
       </w:r>
       <w:r>
@@ -266,9 +1490,9 @@
           <w:rFonts w:ascii="Consolas" w:hAnsi="Consolas" w:cs="Consolas"/>
           <w:sz w:val="20"/>
           <w:szCs w:val="20"/>
-          <w:lang w:val="en-US"/>
-        </w:rPr>
-      </w:pPr>
+        </w:rPr>
+      </w:pPr>
+      <w:proofErr w:type="gramStart"/>
       <w:r>
         <w:rPr>
           <w:rFonts w:ascii="Consolas" w:hAnsi="Consolas" w:cs="Consolas"/>
@@ -277,20 +1501,20 @@
           <w:color w:val="7F0055"/>
           <w:sz w:val="20"/>
           <w:szCs w:val="20"/>
-          <w:lang w:val="en-US"/>
         </w:rPr>
         <w:t>public</w:t>
       </w:r>
-      <w:r>
-        <w:rPr>
-          <w:rFonts w:ascii="Consolas" w:hAnsi="Consolas" w:cs="Consolas"/>
-          <w:color w:val="000000"/>
-          <w:sz w:val="20"/>
-          <w:szCs w:val="20"/>
-          <w:lang w:val="en-US"/>
+      <w:proofErr w:type="gramEnd"/>
+      <w:r>
+        <w:rPr>
+          <w:rFonts w:ascii="Consolas" w:hAnsi="Consolas" w:cs="Consolas"/>
+          <w:color w:val="000000"/>
+          <w:sz w:val="20"/>
+          <w:szCs w:val="20"/>
         </w:rPr>
         <w:t xml:space="preserve"> </w:t>
       </w:r>
+      <w:proofErr w:type="spellStart"/>
       <w:r>
         <w:rPr>
           <w:rFonts w:ascii="Consolas" w:hAnsi="Consolas" w:cs="Consolas"/>
@@ -299,20 +1523,20 @@
           <w:color w:val="7F0055"/>
           <w:sz w:val="20"/>
           <w:szCs w:val="20"/>
-          <w:lang w:val="en-US"/>
         </w:rPr>
         <w:t>static</w:t>
       </w:r>
-      <w:r>
-        <w:rPr>
-          <w:rFonts w:ascii="Consolas" w:hAnsi="Consolas" w:cs="Consolas"/>
-          <w:color w:val="000000"/>
-          <w:sz w:val="20"/>
-          <w:szCs w:val="20"/>
-          <w:lang w:val="en-US"/>
+      <w:proofErr w:type="spellEnd"/>
+      <w:r>
+        <w:rPr>
+          <w:rFonts w:ascii="Consolas" w:hAnsi="Consolas" w:cs="Consolas"/>
+          <w:color w:val="000000"/>
+          <w:sz w:val="20"/>
+          <w:szCs w:val="20"/>
         </w:rPr>
         <w:t xml:space="preserve"> </w:t>
       </w:r>
+      <w:proofErr w:type="spellStart"/>
       <w:r>
         <w:rPr>
           <w:rFonts w:ascii="Consolas" w:hAnsi="Consolas" w:cs="Consolas"/>
@@ -321,29 +1545,26 @@
           <w:color w:val="7F0055"/>
           <w:sz w:val="20"/>
           <w:szCs w:val="20"/>
-          <w:lang w:val="en-US"/>
         </w:rPr>
         <w:t>void</w:t>
       </w:r>
-      <w:r>
-        <w:rPr>
-          <w:rFonts w:ascii="Consolas" w:hAnsi="Consolas" w:cs="Consolas"/>
-          <w:color w:val="000000"/>
-          <w:sz w:val="20"/>
-          <w:szCs w:val="20"/>
-          <w:lang w:val="en-US"/>
+      <w:proofErr w:type="spellEnd"/>
+      <w:r>
+        <w:rPr>
+          <w:rFonts w:ascii="Consolas" w:hAnsi="Consolas" w:cs="Consolas"/>
+          <w:color w:val="000000"/>
+          <w:sz w:val="20"/>
+          <w:szCs w:val="20"/>
         </w:rPr>
         <w:t xml:space="preserve"> </w:t>
       </w:r>
       <w:proofErr w:type="spellStart"/>
-      <w:proofErr w:type="gramStart"/>
-      <w:r>
-        <w:rPr>
-          <w:rFonts w:ascii="Consolas" w:hAnsi="Consolas" w:cs="Consolas"/>
-          <w:color w:val="000000"/>
-          <w:sz w:val="20"/>
-          <w:szCs w:val="20"/>
-          <w:lang w:val="en-US"/>
+      <w:r>
+        <w:rPr>
+          <w:rFonts w:ascii="Consolas" w:hAnsi="Consolas" w:cs="Consolas"/>
+          <w:color w:val="000000"/>
+          <w:sz w:val="20"/>
+          <w:szCs w:val="20"/>
         </w:rPr>
         <w:t>drawSquare</w:t>
       </w:r>
@@ -354,41 +1575,50 @@
           <w:color w:val="000000"/>
           <w:sz w:val="20"/>
           <w:szCs w:val="20"/>
-          <w:lang w:val="en-US"/>
         </w:rPr>
         <w:t>(</w:t>
       </w:r>
-      <w:proofErr w:type="gramEnd"/>
-      <w:r>
-        <w:rPr>
-          <w:rFonts w:ascii="Consolas" w:hAnsi="Consolas" w:cs="Consolas"/>
-          <w:color w:val="000000"/>
-          <w:sz w:val="20"/>
-          <w:szCs w:val="20"/>
-          <w:lang w:val="en-US"/>
-        </w:rPr>
-        <w:t xml:space="preserve">Turtle </w:t>
-      </w:r>
+      <w:proofErr w:type="spellStart"/>
+      <w:r>
+        <w:rPr>
+          <w:rFonts w:ascii="Consolas" w:hAnsi="Consolas" w:cs="Consolas"/>
+          <w:color w:val="000000"/>
+          <w:sz w:val="20"/>
+          <w:szCs w:val="20"/>
+        </w:rPr>
+        <w:t>Turtle</w:t>
+      </w:r>
+      <w:proofErr w:type="spellEnd"/>
+      <w:r>
+        <w:rPr>
+          <w:rFonts w:ascii="Consolas" w:hAnsi="Consolas" w:cs="Consolas"/>
+          <w:color w:val="000000"/>
+          <w:sz w:val="20"/>
+          <w:szCs w:val="20"/>
+        </w:rPr>
+        <w:t xml:space="preserve"> </w:t>
+      </w:r>
+      <w:proofErr w:type="spellStart"/>
       <w:r>
         <w:rPr>
           <w:rFonts w:ascii="Consolas" w:hAnsi="Consolas" w:cs="Consolas"/>
           <w:color w:val="6A3E3E"/>
           <w:sz w:val="20"/>
           <w:szCs w:val="20"/>
-          <w:lang w:val="en-US"/>
         </w:rPr>
         <w:t>turtle</w:t>
       </w:r>
-      <w:r>
-        <w:rPr>
-          <w:rFonts w:ascii="Consolas" w:hAnsi="Consolas" w:cs="Consolas"/>
-          <w:color w:val="000000"/>
-          <w:sz w:val="20"/>
-          <w:szCs w:val="20"/>
-          <w:lang w:val="en-US"/>
+      <w:proofErr w:type="spellEnd"/>
+      <w:r>
+        <w:rPr>
+          <w:rFonts w:ascii="Consolas" w:hAnsi="Consolas" w:cs="Consolas"/>
+          <w:color w:val="000000"/>
+          <w:sz w:val="20"/>
+          <w:szCs w:val="20"/>
         </w:rPr>
         <w:t xml:space="preserve">, </w:t>
       </w:r>
+      <w:proofErr w:type="spellStart"/>
       <w:r>
         <w:rPr>
           <w:rFonts w:ascii="Consolas" w:hAnsi="Consolas" w:cs="Consolas"/>
@@ -397,17 +1627,16 @@
           <w:color w:val="7F0055"/>
           <w:sz w:val="20"/>
           <w:szCs w:val="20"/>
-          <w:lang w:val="en-US"/>
         </w:rPr>
         <w:t>int</w:t>
       </w:r>
-      <w:r>
-        <w:rPr>
-          <w:rFonts w:ascii="Consolas" w:hAnsi="Consolas" w:cs="Consolas"/>
-          <w:color w:val="000000"/>
-          <w:sz w:val="20"/>
-          <w:szCs w:val="20"/>
-          <w:lang w:val="en-US"/>
+      <w:proofErr w:type="spellEnd"/>
+      <w:r>
+        <w:rPr>
+          <w:rFonts w:ascii="Consolas" w:hAnsi="Consolas" w:cs="Consolas"/>
+          <w:color w:val="000000"/>
+          <w:sz w:val="20"/>
+          <w:szCs w:val="20"/>
         </w:rPr>
         <w:t xml:space="preserve"> </w:t>
       </w:r>
@@ -418,7 +1647,6 @@
           <w:color w:val="6A3E3E"/>
           <w:sz w:val="20"/>
           <w:szCs w:val="20"/>
-          <w:lang w:val="en-US"/>
         </w:rPr>
         <w:t>sideLength</w:t>
       </w:r>
@@ -429,7 +1657,6 @@
           <w:color w:val="000000"/>
           <w:sz w:val="20"/>
           <w:szCs w:val="20"/>
-          <w:lang w:val="en-US"/>
         </w:rPr>
         <w:t>) {</w:t>
       </w:r>
@@ -453,7 +1680,6 @@
           <w:color w:val="000000"/>
           <w:sz w:val="20"/>
           <w:szCs w:val="20"/>
-          <w:lang w:val="en-US"/>
         </w:rPr>
         <w:t xml:space="preserve">        </w:t>
       </w:r>
@@ -1228,6 +2454,7 @@
       <w:pPr>
         <w:pStyle w:val="Titre1"/>
       </w:pPr>
+      <w:bookmarkStart w:id="6" w:name="_Toc3936461"/>
       <w:r>
         <w:rPr>
           <w:u w:val="single"/>
@@ -1237,6 +2464,7 @@
       <w:r>
         <w:t> :</w:t>
       </w:r>
+      <w:bookmarkEnd w:id="6"/>
     </w:p>
     <w:p/>
     <w:p>
@@ -1244,7 +2472,6 @@
         <w:rPr>
           <w:noProof/>
         </w:rPr>
-        <w:lastRenderedPageBreak/>
         <w:drawing>
           <wp:inline distT="0" distB="0" distL="0" distR="0">
             <wp:extent cx="3429176" cy="3924502"/>
@@ -1261,7 +2488,7 @@
                     <pic:cNvPicPr/>
                   </pic:nvPicPr>
                   <pic:blipFill>
-                    <a:blip r:embed="rId9">
+                    <a:blip r:embed="rId11">
                       <a:extLst>
                         <a:ext uri="{28A0092B-C50C-407E-A947-70E740481C1C}">
                           <a14:useLocalDpi xmlns:a14="http://schemas.microsoft.com/office/drawing/2010/main" val="0"/>
@@ -1301,6 +2528,7 @@
           <w:sz w:val="24"/>
           <w:szCs w:val="24"/>
         </w:rPr>
+        <w:lastRenderedPageBreak/>
         <w:t xml:space="preserve">La deuxième capture représente, en fait, un polygone régulier ayant </w:t>
       </w:r>
       <w:r>
@@ -1779,6 +3007,7 @@
           <w:rFonts w:ascii="Consolas" w:hAnsi="Consolas" w:cs="Consolas"/>
           <w:sz w:val="20"/>
           <w:szCs w:val="20"/>
+          <w:lang w:val="en-US"/>
         </w:rPr>
       </w:pPr>
       <w:r>
@@ -1799,7 +3028,6 @@
         </w:rPr>
         <w:tab/>
       </w:r>
-      <w:proofErr w:type="gramStart"/>
       <w:r>
         <w:rPr>
           <w:rFonts w:ascii="Consolas" w:hAnsi="Consolas" w:cs="Consolas"/>
@@ -1808,16 +3036,17 @@
           <w:color w:val="7F0055"/>
           <w:sz w:val="20"/>
           <w:szCs w:val="20"/>
+          <w:lang w:val="en-US"/>
         </w:rPr>
         <w:t>return</w:t>
       </w:r>
-      <w:proofErr w:type="gramEnd"/>
-      <w:r>
-        <w:rPr>
-          <w:rFonts w:ascii="Consolas" w:hAnsi="Consolas" w:cs="Consolas"/>
-          <w:color w:val="000000"/>
-          <w:sz w:val="20"/>
-          <w:szCs w:val="20"/>
+      <w:r>
+        <w:rPr>
+          <w:rFonts w:ascii="Consolas" w:hAnsi="Consolas" w:cs="Consolas"/>
+          <w:color w:val="000000"/>
+          <w:sz w:val="20"/>
+          <w:szCs w:val="20"/>
+          <w:lang w:val="en-US"/>
         </w:rPr>
         <w:t xml:space="preserve"> </w:t>
       </w:r>
@@ -1827,6 +3056,7 @@
           <w:color w:val="6A3E3E"/>
           <w:sz w:val="20"/>
           <w:szCs w:val="20"/>
+          <w:lang w:val="en-US"/>
         </w:rPr>
         <w:t>angle</w:t>
       </w:r>
@@ -1836,6 +3066,7 @@
           <w:color w:val="000000"/>
           <w:sz w:val="20"/>
           <w:szCs w:val="20"/>
+          <w:lang w:val="en-US"/>
         </w:rPr>
         <w:t>;</w:t>
       </w:r>
@@ -1851,14 +3082,16 @@
           <w:color w:val="000000"/>
           <w:sz w:val="20"/>
           <w:szCs w:val="20"/>
-        </w:rPr>
-      </w:pPr>
-      <w:r>
-        <w:rPr>
-          <w:rFonts w:ascii="Consolas" w:hAnsi="Consolas" w:cs="Consolas"/>
-          <w:color w:val="000000"/>
-          <w:sz w:val="20"/>
-          <w:szCs w:val="20"/>
+          <w:lang w:val="en-US"/>
+        </w:rPr>
+      </w:pPr>
+      <w:r>
+        <w:rPr>
+          <w:rFonts w:ascii="Consolas" w:hAnsi="Consolas" w:cs="Consolas"/>
+          <w:color w:val="000000"/>
+          <w:sz w:val="20"/>
+          <w:szCs w:val="20"/>
+          <w:lang w:val="en-US"/>
         </w:rPr>
         <w:t>}</w:t>
       </w:r>
@@ -2954,8 +4187,6 @@
         </w:rPr>
         <w:tab/>
       </w:r>
-      <w:bookmarkStart w:id="0" w:name="_GoBack"/>
-      <w:bookmarkEnd w:id="0"/>
     </w:p>
     <w:p>
       <w:pPr>
@@ -3421,7 +4652,6 @@
           <w:szCs w:val="20"/>
           <w:lang w:val="en-US"/>
         </w:rPr>
-        <w:lastRenderedPageBreak/>
         <w:tab/>
       </w:r>
       <w:r>
@@ -3477,6 +4707,7 @@
       <w:pPr>
         <w:pStyle w:val="Titre1"/>
       </w:pPr>
+      <w:bookmarkStart w:id="7" w:name="_Toc3936462"/>
       <w:r>
         <w:rPr>
           <w:u w:val="single"/>
@@ -3486,6 +4717,7 @@
       <w:r>
         <w:t> :</w:t>
       </w:r>
+      <w:bookmarkEnd w:id="7"/>
     </w:p>
     <w:p/>
     <w:p>
@@ -3493,6 +4725,7 @@
         <w:rPr>
           <w:noProof/>
         </w:rPr>
+        <w:lastRenderedPageBreak/>
         <w:drawing>
           <wp:inline distT="0" distB="0" distL="0" distR="0">
             <wp:extent cx="3448227" cy="3930852"/>
@@ -3509,7 +4742,7 @@
                     <pic:cNvPicPr/>
                   </pic:nvPicPr>
                   <pic:blipFill>
-                    <a:blip r:embed="rId10">
+                    <a:blip r:embed="rId12">
                       <a:extLst>
                         <a:ext uri="{28A0092B-C50C-407E-A947-70E740481C1C}">
                           <a14:useLocalDpi xmlns:a14="http://schemas.microsoft.com/office/drawing/2010/main" val="0"/>
@@ -3570,9 +4803,9 @@
           <w:rFonts w:ascii="Consolas" w:hAnsi="Consolas" w:cs="Consolas"/>
           <w:sz w:val="20"/>
           <w:szCs w:val="20"/>
-          <w:lang w:val="en-US"/>
-        </w:rPr>
-      </w:pPr>
+        </w:rPr>
+      </w:pPr>
+      <w:proofErr w:type="gramStart"/>
       <w:r>
         <w:rPr>
           <w:rFonts w:ascii="Consolas" w:hAnsi="Consolas" w:cs="Consolas"/>
@@ -3581,20 +4814,20 @@
           <w:color w:val="7F0055"/>
           <w:sz w:val="20"/>
           <w:szCs w:val="20"/>
-          <w:lang w:val="en-US"/>
         </w:rPr>
         <w:t>public</w:t>
       </w:r>
-      <w:r>
-        <w:rPr>
-          <w:rFonts w:ascii="Consolas" w:hAnsi="Consolas" w:cs="Consolas"/>
-          <w:color w:val="000000"/>
-          <w:sz w:val="20"/>
-          <w:szCs w:val="20"/>
-          <w:lang w:val="en-US"/>
+      <w:proofErr w:type="gramEnd"/>
+      <w:r>
+        <w:rPr>
+          <w:rFonts w:ascii="Consolas" w:hAnsi="Consolas" w:cs="Consolas"/>
+          <w:color w:val="000000"/>
+          <w:sz w:val="20"/>
+          <w:szCs w:val="20"/>
         </w:rPr>
         <w:t xml:space="preserve"> </w:t>
       </w:r>
+      <w:proofErr w:type="spellStart"/>
       <w:r>
         <w:rPr>
           <w:rFonts w:ascii="Consolas" w:hAnsi="Consolas" w:cs="Consolas"/>
@@ -3603,20 +4836,20 @@
           <w:color w:val="7F0055"/>
           <w:sz w:val="20"/>
           <w:szCs w:val="20"/>
-          <w:lang w:val="en-US"/>
         </w:rPr>
         <w:t>static</w:t>
       </w:r>
-      <w:r>
-        <w:rPr>
-          <w:rFonts w:ascii="Consolas" w:hAnsi="Consolas" w:cs="Consolas"/>
-          <w:color w:val="000000"/>
-          <w:sz w:val="20"/>
-          <w:szCs w:val="20"/>
-          <w:lang w:val="en-US"/>
+      <w:proofErr w:type="spellEnd"/>
+      <w:r>
+        <w:rPr>
+          <w:rFonts w:ascii="Consolas" w:hAnsi="Consolas" w:cs="Consolas"/>
+          <w:color w:val="000000"/>
+          <w:sz w:val="20"/>
+          <w:szCs w:val="20"/>
         </w:rPr>
         <w:t xml:space="preserve"> </w:t>
       </w:r>
+      <w:proofErr w:type="spellStart"/>
       <w:r>
         <w:rPr>
           <w:rFonts w:ascii="Consolas" w:hAnsi="Consolas" w:cs="Consolas"/>
@@ -3625,29 +4858,26 @@
           <w:color w:val="7F0055"/>
           <w:sz w:val="20"/>
           <w:szCs w:val="20"/>
-          <w:lang w:val="en-US"/>
         </w:rPr>
         <w:t>void</w:t>
       </w:r>
-      <w:r>
-        <w:rPr>
-          <w:rFonts w:ascii="Consolas" w:hAnsi="Consolas" w:cs="Consolas"/>
-          <w:color w:val="000000"/>
-          <w:sz w:val="20"/>
-          <w:szCs w:val="20"/>
-          <w:lang w:val="en-US"/>
+      <w:proofErr w:type="spellEnd"/>
+      <w:r>
+        <w:rPr>
+          <w:rFonts w:ascii="Consolas" w:hAnsi="Consolas" w:cs="Consolas"/>
+          <w:color w:val="000000"/>
+          <w:sz w:val="20"/>
+          <w:szCs w:val="20"/>
         </w:rPr>
         <w:t xml:space="preserve"> </w:t>
       </w:r>
       <w:proofErr w:type="spellStart"/>
-      <w:proofErr w:type="gramStart"/>
-      <w:r>
-        <w:rPr>
-          <w:rFonts w:ascii="Consolas" w:hAnsi="Consolas" w:cs="Consolas"/>
-          <w:color w:val="000000"/>
-          <w:sz w:val="20"/>
-          <w:szCs w:val="20"/>
-          <w:lang w:val="en-US"/>
+      <w:r>
+        <w:rPr>
+          <w:rFonts w:ascii="Consolas" w:hAnsi="Consolas" w:cs="Consolas"/>
+          <w:color w:val="000000"/>
+          <w:sz w:val="20"/>
+          <w:szCs w:val="20"/>
         </w:rPr>
         <w:t>drawPersonalArt</w:t>
       </w:r>
@@ -3658,38 +4888,46 @@
           <w:color w:val="000000"/>
           <w:sz w:val="20"/>
           <w:szCs w:val="20"/>
-          <w:lang w:val="en-US"/>
         </w:rPr>
         <w:t>(</w:t>
       </w:r>
-      <w:proofErr w:type="gramEnd"/>
-      <w:r>
-        <w:rPr>
-          <w:rFonts w:ascii="Consolas" w:hAnsi="Consolas" w:cs="Consolas"/>
-          <w:color w:val="000000"/>
-          <w:sz w:val="20"/>
-          <w:szCs w:val="20"/>
-          <w:lang w:val="en-US"/>
-        </w:rPr>
-        <w:t xml:space="preserve">Turtle </w:t>
-      </w:r>
+      <w:proofErr w:type="spellStart"/>
+      <w:r>
+        <w:rPr>
+          <w:rFonts w:ascii="Consolas" w:hAnsi="Consolas" w:cs="Consolas"/>
+          <w:color w:val="000000"/>
+          <w:sz w:val="20"/>
+          <w:szCs w:val="20"/>
+        </w:rPr>
+        <w:t>Turtle</w:t>
+      </w:r>
+      <w:proofErr w:type="spellEnd"/>
+      <w:r>
+        <w:rPr>
+          <w:rFonts w:ascii="Consolas" w:hAnsi="Consolas" w:cs="Consolas"/>
+          <w:color w:val="000000"/>
+          <w:sz w:val="20"/>
+          <w:szCs w:val="20"/>
+        </w:rPr>
+        <w:t xml:space="preserve"> </w:t>
+      </w:r>
+      <w:proofErr w:type="spellStart"/>
       <w:r>
         <w:rPr>
           <w:rFonts w:ascii="Consolas" w:hAnsi="Consolas" w:cs="Consolas"/>
           <w:color w:val="6A3E3E"/>
           <w:sz w:val="20"/>
           <w:szCs w:val="20"/>
-          <w:lang w:val="en-US"/>
         </w:rPr>
         <w:t>turtle</w:t>
       </w:r>
-      <w:r>
-        <w:rPr>
-          <w:rFonts w:ascii="Consolas" w:hAnsi="Consolas" w:cs="Consolas"/>
-          <w:color w:val="000000"/>
-          <w:sz w:val="20"/>
-          <w:szCs w:val="20"/>
-          <w:lang w:val="en-US"/>
+      <w:proofErr w:type="spellEnd"/>
+      <w:r>
+        <w:rPr>
+          <w:rFonts w:ascii="Consolas" w:hAnsi="Consolas" w:cs="Consolas"/>
+          <w:color w:val="000000"/>
+          <w:sz w:val="20"/>
+          <w:szCs w:val="20"/>
         </w:rPr>
         <w:t>) {</w:t>
       </w:r>
@@ -3713,7 +4951,6 @@
           <w:color w:val="000000"/>
           <w:sz w:val="20"/>
           <w:szCs w:val="20"/>
-          <w:lang w:val="en-US"/>
         </w:rPr>
         <w:t xml:space="preserve">        </w:t>
       </w:r>
@@ -4500,53 +5737,162 @@
         <w:rPr>
           <w:sz w:val="24"/>
           <w:szCs w:val="24"/>
-        </w:rPr>
-      </w:pPr>
-      <w:r>
-        <w:rPr>
-          <w:rFonts w:ascii="Consolas" w:hAnsi="Consolas" w:cs="Consolas"/>
-          <w:color w:val="000000"/>
-          <w:sz w:val="20"/>
-          <w:szCs w:val="20"/>
+          <w:lang w:val="en-US"/>
+        </w:rPr>
+      </w:pPr>
+      <w:r>
+        <w:rPr>
+          <w:rFonts w:ascii="Consolas" w:hAnsi="Consolas" w:cs="Consolas"/>
+          <w:color w:val="000000"/>
+          <w:sz w:val="20"/>
+          <w:szCs w:val="20"/>
+          <w:lang w:val="en-US"/>
         </w:rPr>
         <w:t>}</w:t>
       </w:r>
     </w:p>
-    <w:p/>
-    <w:p/>
-    <w:p/>
-    <w:p/>
-    <w:p/>
-    <w:p/>
-    <w:p/>
-    <w:p/>
-    <w:p/>
-    <w:p/>
-    <w:p/>
-    <w:p/>
-    <w:p/>
-    <w:p/>
+    <w:p>
+      <w:pPr>
+        <w:rPr>
+          <w:lang w:val="en-US"/>
+        </w:rPr>
+      </w:pPr>
+    </w:p>
+    <w:p>
+      <w:pPr>
+        <w:rPr>
+          <w:lang w:val="en-US"/>
+        </w:rPr>
+      </w:pPr>
+    </w:p>
+    <w:p>
+      <w:pPr>
+        <w:rPr>
+          <w:lang w:val="en-US"/>
+        </w:rPr>
+      </w:pPr>
+    </w:p>
+    <w:p>
+      <w:pPr>
+        <w:rPr>
+          <w:lang w:val="en-US"/>
+        </w:rPr>
+      </w:pPr>
+    </w:p>
+    <w:p>
+      <w:pPr>
+        <w:rPr>
+          <w:lang w:val="en-US"/>
+        </w:rPr>
+      </w:pPr>
+    </w:p>
+    <w:p>
+      <w:pPr>
+        <w:rPr>
+          <w:lang w:val="en-US"/>
+        </w:rPr>
+      </w:pPr>
+    </w:p>
+    <w:p>
+      <w:pPr>
+        <w:rPr>
+          <w:lang w:val="en-US"/>
+        </w:rPr>
+      </w:pPr>
+    </w:p>
+    <w:p>
+      <w:pPr>
+        <w:rPr>
+          <w:lang w:val="en-US"/>
+        </w:rPr>
+      </w:pPr>
+    </w:p>
+    <w:p>
+      <w:pPr>
+        <w:rPr>
+          <w:lang w:val="en-US"/>
+        </w:rPr>
+      </w:pPr>
+    </w:p>
+    <w:p>
+      <w:pPr>
+        <w:rPr>
+          <w:lang w:val="en-US"/>
+        </w:rPr>
+      </w:pPr>
+    </w:p>
+    <w:p>
+      <w:pPr>
+        <w:rPr>
+          <w:lang w:val="en-US"/>
+        </w:rPr>
+      </w:pPr>
+    </w:p>
+    <w:p>
+      <w:pPr>
+        <w:rPr>
+          <w:lang w:val="en-US"/>
+        </w:rPr>
+      </w:pPr>
+    </w:p>
+    <w:p>
+      <w:pPr>
+        <w:rPr>
+          <w:lang w:val="en-US"/>
+        </w:rPr>
+      </w:pPr>
+    </w:p>
+    <w:p>
+      <w:pPr>
+        <w:rPr>
+          <w:lang w:val="en-US"/>
+        </w:rPr>
+      </w:pPr>
+    </w:p>
     <w:p>
       <w:pPr>
         <w:pStyle w:val="Titre1"/>
-      </w:pPr>
+        <w:rPr>
+          <w:lang w:val="en-US"/>
+        </w:rPr>
+      </w:pPr>
+      <w:bookmarkStart w:id="8" w:name="_Toc3936463"/>
       <w:r>
         <w:rPr>
           <w:u w:val="single"/>
-        </w:rPr>
-        <w:t>Capture 4</w:t>
-      </w:r>
-      <w:r>
+          <w:lang w:val="en-US"/>
+        </w:rPr>
+        <w:t xml:space="preserve">Capture </w:t>
+      </w:r>
+      <w:proofErr w:type="gramStart"/>
+      <w:r>
+        <w:rPr>
+          <w:u w:val="single"/>
+          <w:lang w:val="en-US"/>
+        </w:rPr>
+        <w:t>4</w:t>
+      </w:r>
+      <w:r>
+        <w:rPr>
+          <w:lang w:val="en-US"/>
+        </w:rPr>
         <w:t> :</w:t>
       </w:r>
-    </w:p>
-    <w:p/>
+      <w:bookmarkEnd w:id="8"/>
+      <w:proofErr w:type="gramEnd"/>
+    </w:p>
+    <w:p>
+      <w:pPr>
+        <w:rPr>
+          <w:lang w:val="en-US"/>
+        </w:rPr>
+      </w:pPr>
+    </w:p>
     <w:p>
       <w:r>
         <w:rPr>
           <w:noProof/>
         </w:rPr>
-        <w:lastRenderedPageBreak/>
         <w:drawing>
           <wp:inline distT="0" distB="0" distL="0" distR="0">
             <wp:extent cx="3448227" cy="3943553"/>
@@ -4563,7 +5909,7 @@
                     <pic:cNvPicPr/>
                   </pic:nvPicPr>
                   <pic:blipFill>
-                    <a:blip r:embed="rId11">
+                    <a:blip r:embed="rId13">
                       <a:extLst>
                         <a:ext uri="{28A0092B-C50C-407E-A947-70E740481C1C}">
                           <a14:useLocalDpi xmlns:a14="http://schemas.microsoft.com/office/drawing/2010/main" val="0"/>
@@ -4781,6 +6127,7 @@
           <w:rFonts w:ascii="Consolas" w:hAnsi="Consolas" w:cs="Consolas"/>
           <w:sz w:val="20"/>
           <w:szCs w:val="20"/>
+          <w:lang w:val="en-US"/>
         </w:rPr>
       </w:pPr>
       <w:r>
@@ -4789,48 +6136,19 @@
           <w:color w:val="3F7F5F"/>
           <w:sz w:val="20"/>
           <w:szCs w:val="20"/>
-        </w:rPr>
-        <w:t xml:space="preserve">// </w:t>
-      </w:r>
-      <w:proofErr w:type="spellStart"/>
-      <w:r>
-        <w:rPr>
-          <w:rFonts w:ascii="Consolas" w:hAnsi="Consolas" w:cs="Consolas"/>
-          <w:color w:val="3F7F5F"/>
-          <w:sz w:val="20"/>
-          <w:szCs w:val="20"/>
-        </w:rPr>
-        <w:t>draw</w:t>
-      </w:r>
-      <w:proofErr w:type="spellEnd"/>
-      <w:r>
-        <w:rPr>
-          <w:rFonts w:ascii="Consolas" w:hAnsi="Consolas" w:cs="Consolas"/>
-          <w:color w:val="3F7F5F"/>
-          <w:sz w:val="20"/>
-          <w:szCs w:val="20"/>
-        </w:rPr>
-        <w:t xml:space="preserve"> the </w:t>
-      </w:r>
-      <w:proofErr w:type="spellStart"/>
-      <w:r>
-        <w:rPr>
-          <w:rFonts w:ascii="Consolas" w:hAnsi="Consolas" w:cs="Consolas"/>
-          <w:color w:val="3F7F5F"/>
-          <w:sz w:val="20"/>
-          <w:szCs w:val="20"/>
-        </w:rPr>
-        <w:t>window</w:t>
-      </w:r>
-      <w:proofErr w:type="spellEnd"/>
-    </w:p>
-    <w:p>
-      <w:pPr>
-        <w:rPr>
-          <w:rFonts w:ascii="Consolas" w:hAnsi="Consolas" w:cs="Consolas"/>
-          <w:color w:val="000000"/>
-          <w:sz w:val="20"/>
-          <w:szCs w:val="20"/>
+          <w:lang w:val="en-US"/>
+        </w:rPr>
+        <w:t>// draw the window</w:t>
+      </w:r>
+    </w:p>
+    <w:p>
+      <w:pPr>
+        <w:rPr>
+          <w:rFonts w:ascii="Consolas" w:hAnsi="Consolas" w:cs="Consolas"/>
+          <w:color w:val="000000"/>
+          <w:sz w:val="20"/>
+          <w:szCs w:val="20"/>
+          <w:lang w:val="en-US"/>
         </w:rPr>
       </w:pPr>
       <w:proofErr w:type="spellStart"/>
@@ -4841,6 +6159,7 @@
           <w:color w:val="6A3E3E"/>
           <w:sz w:val="20"/>
           <w:szCs w:val="20"/>
+          <w:lang w:val="en-US"/>
         </w:rPr>
         <w:t>turtle</w:t>
       </w:r>
@@ -4850,6 +6169,7 @@
           <w:color w:val="000000"/>
           <w:sz w:val="20"/>
           <w:szCs w:val="20"/>
+          <w:lang w:val="en-US"/>
         </w:rPr>
         <w:t>.draw</w:t>
       </w:r>
@@ -4861,27 +6181,36 @@
           <w:color w:val="000000"/>
           <w:sz w:val="20"/>
           <w:szCs w:val="20"/>
+          <w:lang w:val="en-US"/>
         </w:rPr>
         <w:t>();</w:t>
       </w:r>
     </w:p>
+    <w:p>
+      <w:pPr>
+        <w:rPr>
+          <w:lang w:val="en-US"/>
+        </w:rPr>
+      </w:pPr>
+    </w:p>
+    <w:p>
+      <w:pPr>
+        <w:pStyle w:val="Titre1"/>
+      </w:pPr>
+      <w:bookmarkStart w:id="9" w:name="_Toc3936464"/>
+      <w:r>
+        <w:rPr>
+          <w:u w:val="single"/>
+        </w:rPr>
+        <w:lastRenderedPageBreak/>
+        <w:t>Implémentation de méthodes</w:t>
+      </w:r>
+      <w:r>
+        <w:t> :</w:t>
+      </w:r>
+      <w:bookmarkEnd w:id="9"/>
+    </w:p>
     <w:p/>
-    <w:p>
-      <w:pPr>
-        <w:pStyle w:val="Titre1"/>
-      </w:pPr>
-      <w:proofErr w:type="gramStart"/>
-      <w:r>
-        <w:rPr>
-          <w:u w:val="single"/>
-        </w:rPr>
-        <w:t>Conclusion</w:t>
-      </w:r>
-      <w:r>
-        <w:t>:</w:t>
-      </w:r>
-      <w:proofErr w:type="gramEnd"/>
-    </w:p>
     <w:p>
       <w:pPr>
         <w:rPr>
@@ -4894,53 +6223,3859 @@
           <w:sz w:val="24"/>
           <w:szCs w:val="24"/>
         </w:rPr>
-        <w:t>Ce projet nous a p</w:t>
-      </w:r>
-      <w:r>
+        <w:t>La fonction ci-dessous retourne une liste d’ensemble de couple d’abscisses et d’ordonnés.</w:t>
+      </w:r>
+    </w:p>
+    <w:p>
+      <w:pPr>
+        <w:pStyle w:val="Paragraphedeliste"/>
+        <w:numPr>
+          <w:ilvl w:val="0"/>
+          <w:numId w:val="1"/>
+        </w:numPr>
+        <w:autoSpaceDE w:val="0"/>
+        <w:autoSpaceDN w:val="0"/>
+        <w:adjustRightInd w:val="0"/>
+        <w:spacing w:after="0" w:line="240" w:lineRule="auto"/>
+        <w:ind w:left="1068"/>
+        <w:rPr>
+          <w:rFonts w:ascii="Consolas" w:hAnsi="Consolas" w:cs="Consolas"/>
+          <w:sz w:val="20"/>
+          <w:szCs w:val="20"/>
+          <w:lang w:val="en-US"/>
+        </w:rPr>
+      </w:pPr>
+      <w:r>
+        <w:rPr>
+          <w:rFonts w:ascii="Consolas" w:hAnsi="Consolas" w:cs="Consolas"/>
+          <w:b/>
+          <w:bCs/>
+          <w:color w:val="7F0055"/>
+          <w:sz w:val="20"/>
+          <w:szCs w:val="20"/>
+          <w:lang w:val="en-US"/>
+        </w:rPr>
+        <w:t>public</w:t>
+      </w:r>
+      <w:r>
+        <w:rPr>
+          <w:rFonts w:ascii="Consolas" w:hAnsi="Consolas" w:cs="Consolas"/>
+          <w:color w:val="000000"/>
+          <w:sz w:val="20"/>
+          <w:szCs w:val="20"/>
+          <w:lang w:val="en-US"/>
+        </w:rPr>
+        <w:t xml:space="preserve"> </w:t>
+      </w:r>
+      <w:r>
+        <w:rPr>
+          <w:rFonts w:ascii="Consolas" w:hAnsi="Consolas" w:cs="Consolas"/>
+          <w:b/>
+          <w:bCs/>
+          <w:color w:val="7F0055"/>
+          <w:sz w:val="20"/>
+          <w:szCs w:val="20"/>
+          <w:lang w:val="en-US"/>
+        </w:rPr>
+        <w:t>static</w:t>
+      </w:r>
+      <w:r>
+        <w:rPr>
+          <w:rFonts w:ascii="Consolas" w:hAnsi="Consolas" w:cs="Consolas"/>
+          <w:color w:val="000000"/>
+          <w:sz w:val="20"/>
+          <w:szCs w:val="20"/>
+          <w:lang w:val="en-US"/>
+        </w:rPr>
+        <w:t xml:space="preserve"> List&lt;Integer&gt; </w:t>
+      </w:r>
+      <w:proofErr w:type="spellStart"/>
+      <w:proofErr w:type="gramStart"/>
+      <w:r>
+        <w:rPr>
+          <w:rFonts w:ascii="Consolas" w:hAnsi="Consolas" w:cs="Consolas"/>
+          <w:color w:val="000000"/>
+          <w:sz w:val="20"/>
+          <w:szCs w:val="20"/>
+          <w:lang w:val="en-US"/>
+        </w:rPr>
+        <w:t>calculateHeadings</w:t>
+      </w:r>
+      <w:proofErr w:type="spellEnd"/>
+      <w:r>
+        <w:rPr>
+          <w:rFonts w:ascii="Consolas" w:hAnsi="Consolas" w:cs="Consolas"/>
+          <w:color w:val="000000"/>
+          <w:sz w:val="20"/>
+          <w:szCs w:val="20"/>
+          <w:lang w:val="en-US"/>
+        </w:rPr>
+        <w:t>(</w:t>
+      </w:r>
+      <w:proofErr w:type="gramEnd"/>
+      <w:r>
+        <w:rPr>
+          <w:rFonts w:ascii="Consolas" w:hAnsi="Consolas" w:cs="Consolas"/>
+          <w:color w:val="000000"/>
+          <w:sz w:val="20"/>
+          <w:szCs w:val="20"/>
+          <w:lang w:val="en-US"/>
+        </w:rPr>
+        <w:t xml:space="preserve">List&lt;Integer&gt; </w:t>
+      </w:r>
+      <w:proofErr w:type="spellStart"/>
+      <w:r>
+        <w:rPr>
+          <w:rFonts w:ascii="Consolas" w:hAnsi="Consolas" w:cs="Consolas"/>
+          <w:color w:val="6A3E3E"/>
+          <w:sz w:val="20"/>
+          <w:szCs w:val="20"/>
+          <w:lang w:val="en-US"/>
+        </w:rPr>
+        <w:t>xCoords</w:t>
+      </w:r>
+      <w:proofErr w:type="spellEnd"/>
+      <w:r>
+        <w:rPr>
+          <w:rFonts w:ascii="Consolas" w:hAnsi="Consolas" w:cs="Consolas"/>
+          <w:color w:val="000000"/>
+          <w:sz w:val="20"/>
+          <w:szCs w:val="20"/>
+          <w:lang w:val="en-US"/>
+        </w:rPr>
+        <w:t xml:space="preserve">, List&lt;Integer&gt; </w:t>
+      </w:r>
+      <w:proofErr w:type="spellStart"/>
+      <w:r>
+        <w:rPr>
+          <w:rFonts w:ascii="Consolas" w:hAnsi="Consolas" w:cs="Consolas"/>
+          <w:color w:val="6A3E3E"/>
+          <w:sz w:val="20"/>
+          <w:szCs w:val="20"/>
+          <w:lang w:val="en-US"/>
+        </w:rPr>
+        <w:t>yCoords</w:t>
+      </w:r>
+      <w:proofErr w:type="spellEnd"/>
+      <w:r>
+        <w:rPr>
+          <w:rFonts w:ascii="Consolas" w:hAnsi="Consolas" w:cs="Consolas"/>
+          <w:color w:val="000000"/>
+          <w:sz w:val="20"/>
+          <w:szCs w:val="20"/>
+          <w:lang w:val="en-US"/>
+        </w:rPr>
+        <w:t>) {</w:t>
+      </w:r>
+    </w:p>
+    <w:p>
+      <w:pPr>
+        <w:autoSpaceDE w:val="0"/>
+        <w:autoSpaceDN w:val="0"/>
+        <w:adjustRightInd w:val="0"/>
+        <w:spacing w:after="0" w:line="240" w:lineRule="auto"/>
+        <w:ind w:left="348"/>
+        <w:rPr>
+          <w:rFonts w:ascii="Consolas" w:hAnsi="Consolas" w:cs="Consolas"/>
+          <w:sz w:val="20"/>
+          <w:szCs w:val="20"/>
+          <w:lang w:val="en-US"/>
+        </w:rPr>
+      </w:pPr>
+      <w:r>
+        <w:rPr>
+          <w:rFonts w:ascii="Consolas" w:hAnsi="Consolas" w:cs="Consolas"/>
+          <w:color w:val="000000"/>
+          <w:sz w:val="20"/>
+          <w:szCs w:val="20"/>
+          <w:lang w:val="en-US"/>
+        </w:rPr>
+        <w:t xml:space="preserve">        </w:t>
+      </w:r>
+      <w:r>
+        <w:rPr>
+          <w:rFonts w:ascii="Consolas" w:hAnsi="Consolas" w:cs="Consolas"/>
+          <w:color w:val="3F7F5F"/>
+          <w:sz w:val="20"/>
+          <w:szCs w:val="20"/>
+          <w:lang w:val="en-US"/>
+        </w:rPr>
+        <w:t xml:space="preserve">//throw new </w:t>
+      </w:r>
+      <w:proofErr w:type="spellStart"/>
+      <w:proofErr w:type="gramStart"/>
+      <w:r>
+        <w:rPr>
+          <w:rFonts w:ascii="Consolas" w:hAnsi="Consolas" w:cs="Consolas"/>
+          <w:color w:val="3F7F5F"/>
+          <w:sz w:val="20"/>
+          <w:szCs w:val="20"/>
+          <w:lang w:val="en-US"/>
+        </w:rPr>
+        <w:t>RuntimeException</w:t>
+      </w:r>
+      <w:proofErr w:type="spellEnd"/>
+      <w:r>
+        <w:rPr>
+          <w:rFonts w:ascii="Consolas" w:hAnsi="Consolas" w:cs="Consolas"/>
+          <w:color w:val="3F7F5F"/>
+          <w:sz w:val="20"/>
+          <w:szCs w:val="20"/>
+          <w:lang w:val="en-US"/>
+        </w:rPr>
+        <w:t>(</w:t>
+      </w:r>
+      <w:proofErr w:type="gramEnd"/>
+      <w:r>
+        <w:rPr>
+          <w:rFonts w:ascii="Consolas" w:hAnsi="Consolas" w:cs="Consolas"/>
+          <w:color w:val="3F7F5F"/>
+          <w:sz w:val="20"/>
+          <w:szCs w:val="20"/>
+          <w:lang w:val="en-US"/>
+        </w:rPr>
+        <w:t>"implement me!");</w:t>
+      </w:r>
+    </w:p>
+    <w:p>
+      <w:pPr>
+        <w:autoSpaceDE w:val="0"/>
+        <w:autoSpaceDN w:val="0"/>
+        <w:adjustRightInd w:val="0"/>
+        <w:spacing w:after="0" w:line="240" w:lineRule="auto"/>
+        <w:ind w:left="348"/>
+        <w:rPr>
+          <w:rFonts w:ascii="Consolas" w:hAnsi="Consolas" w:cs="Consolas"/>
+          <w:sz w:val="20"/>
+          <w:szCs w:val="20"/>
+          <w:lang w:val="en-US"/>
+        </w:rPr>
+      </w:pPr>
+    </w:p>
+    <w:p>
+      <w:pPr>
+        <w:autoSpaceDE w:val="0"/>
+        <w:autoSpaceDN w:val="0"/>
+        <w:adjustRightInd w:val="0"/>
+        <w:spacing w:after="0" w:line="240" w:lineRule="auto"/>
+        <w:ind w:left="348"/>
+        <w:rPr>
+          <w:rFonts w:ascii="Consolas" w:hAnsi="Consolas" w:cs="Consolas"/>
+          <w:sz w:val="20"/>
+          <w:szCs w:val="20"/>
+        </w:rPr>
+      </w:pPr>
+      <w:r>
+        <w:rPr>
+          <w:rFonts w:ascii="Consolas" w:hAnsi="Consolas" w:cs="Consolas"/>
+          <w:color w:val="000000"/>
+          <w:sz w:val="20"/>
+          <w:szCs w:val="20"/>
+          <w:lang w:val="en-US"/>
+        </w:rPr>
+        <w:t xml:space="preserve">    </w:t>
+      </w:r>
+      <w:r>
+        <w:rPr>
+          <w:rFonts w:ascii="Consolas" w:hAnsi="Consolas" w:cs="Consolas"/>
+          <w:color w:val="000000"/>
+          <w:sz w:val="20"/>
+          <w:szCs w:val="20"/>
+          <w:lang w:val="en-US"/>
+        </w:rPr>
+        <w:tab/>
+      </w:r>
+      <w:r>
+        <w:rPr>
+          <w:rFonts w:ascii="Consolas" w:hAnsi="Consolas" w:cs="Consolas"/>
+          <w:color w:val="3F5FBF"/>
+          <w:sz w:val="20"/>
+          <w:szCs w:val="20"/>
+        </w:rPr>
+        <w:t>/**</w:t>
+      </w:r>
+    </w:p>
+    <w:p>
+      <w:pPr>
+        <w:autoSpaceDE w:val="0"/>
+        <w:autoSpaceDN w:val="0"/>
+        <w:adjustRightInd w:val="0"/>
+        <w:spacing w:after="0" w:line="240" w:lineRule="auto"/>
+        <w:ind w:left="348"/>
+        <w:rPr>
+          <w:rFonts w:ascii="Consolas" w:hAnsi="Consolas" w:cs="Consolas"/>
+          <w:sz w:val="20"/>
+          <w:szCs w:val="20"/>
+        </w:rPr>
+      </w:pPr>
+      <w:r>
+        <w:rPr>
+          <w:rFonts w:ascii="Consolas" w:hAnsi="Consolas" w:cs="Consolas"/>
+          <w:color w:val="3F5FBF"/>
+          <w:sz w:val="20"/>
+          <w:szCs w:val="20"/>
+        </w:rPr>
+        <w:t xml:space="preserve">    </w:t>
+      </w:r>
+      <w:r>
+        <w:rPr>
+          <w:rFonts w:ascii="Consolas" w:hAnsi="Consolas" w:cs="Consolas"/>
+          <w:color w:val="3F5FBF"/>
+          <w:sz w:val="20"/>
+          <w:szCs w:val="20"/>
+        </w:rPr>
+        <w:tab/>
+        <w:t xml:space="preserve"> * </w:t>
+      </w:r>
+      <w:r>
+        <w:rPr>
+          <w:rFonts w:ascii="Consolas" w:hAnsi="Consolas" w:cs="Consolas"/>
+          <w:color w:val="3F5FBF"/>
+          <w:sz w:val="20"/>
+          <w:szCs w:val="20"/>
+          <w:u w:val="single"/>
+        </w:rPr>
+        <w:t>Création</w:t>
+      </w:r>
+      <w:r>
+        <w:rPr>
+          <w:rFonts w:ascii="Consolas" w:hAnsi="Consolas" w:cs="Consolas"/>
+          <w:color w:val="3F5FBF"/>
+          <w:sz w:val="20"/>
+          <w:szCs w:val="20"/>
+        </w:rPr>
+        <w:t xml:space="preserve"> d'une instance </w:t>
+      </w:r>
+      <w:r>
+        <w:rPr>
+          <w:rFonts w:ascii="Consolas" w:hAnsi="Consolas" w:cs="Consolas"/>
+          <w:color w:val="3F5FBF"/>
+          <w:sz w:val="20"/>
+          <w:szCs w:val="20"/>
+          <w:u w:val="single"/>
+        </w:rPr>
+        <w:t>de</w:t>
+      </w:r>
+      <w:r>
+        <w:rPr>
+          <w:rFonts w:ascii="Consolas" w:hAnsi="Consolas" w:cs="Consolas"/>
+          <w:color w:val="3F5FBF"/>
+          <w:sz w:val="20"/>
+          <w:szCs w:val="20"/>
+        </w:rPr>
+        <w:t xml:space="preserve"> List </w:t>
+      </w:r>
+      <w:r>
+        <w:rPr>
+          <w:rFonts w:ascii="Consolas" w:hAnsi="Consolas" w:cs="Consolas"/>
+          <w:color w:val="3F5FBF"/>
+          <w:sz w:val="20"/>
+          <w:szCs w:val="20"/>
+          <w:u w:val="single"/>
+        </w:rPr>
+        <w:t>et</w:t>
+      </w:r>
+      <w:r>
+        <w:rPr>
+          <w:rFonts w:ascii="Consolas" w:hAnsi="Consolas" w:cs="Consolas"/>
+          <w:color w:val="3F5FBF"/>
+          <w:sz w:val="20"/>
+          <w:szCs w:val="20"/>
+        </w:rPr>
+        <w:t xml:space="preserve"> </w:t>
+      </w:r>
+      <w:r>
+        <w:rPr>
+          <w:rFonts w:ascii="Consolas" w:hAnsi="Consolas" w:cs="Consolas"/>
+          <w:color w:val="3F5FBF"/>
+          <w:sz w:val="20"/>
+          <w:szCs w:val="20"/>
+          <w:u w:val="single"/>
+        </w:rPr>
+        <w:t>combinaison</w:t>
+      </w:r>
+      <w:r>
+        <w:rPr>
+          <w:rFonts w:ascii="Consolas" w:hAnsi="Consolas" w:cs="Consolas"/>
+          <w:color w:val="3F5FBF"/>
+          <w:sz w:val="20"/>
+          <w:szCs w:val="20"/>
+        </w:rPr>
+        <w:t xml:space="preserve"> </w:t>
+      </w:r>
+      <w:r>
+        <w:rPr>
+          <w:rFonts w:ascii="Consolas" w:hAnsi="Consolas" w:cs="Consolas"/>
+          <w:color w:val="3F5FBF"/>
+          <w:sz w:val="20"/>
+          <w:szCs w:val="20"/>
+          <w:u w:val="single"/>
+        </w:rPr>
+        <w:t>des</w:t>
+      </w:r>
+      <w:r>
+        <w:rPr>
+          <w:rFonts w:ascii="Consolas" w:hAnsi="Consolas" w:cs="Consolas"/>
+          <w:color w:val="3F5FBF"/>
+          <w:sz w:val="20"/>
+          <w:szCs w:val="20"/>
+        </w:rPr>
+        <w:t xml:space="preserve"> collections </w:t>
+      </w:r>
+    </w:p>
+    <w:p>
+      <w:pPr>
+        <w:autoSpaceDE w:val="0"/>
+        <w:autoSpaceDN w:val="0"/>
+        <w:adjustRightInd w:val="0"/>
+        <w:spacing w:after="0" w:line="240" w:lineRule="auto"/>
+        <w:ind w:left="348"/>
+        <w:rPr>
+          <w:rFonts w:ascii="Consolas" w:hAnsi="Consolas" w:cs="Consolas"/>
+          <w:sz w:val="20"/>
+          <w:szCs w:val="20"/>
+        </w:rPr>
+      </w:pPr>
+      <w:r>
+        <w:rPr>
+          <w:rFonts w:ascii="Consolas" w:hAnsi="Consolas" w:cs="Consolas"/>
+          <w:color w:val="3F5FBF"/>
+          <w:sz w:val="20"/>
+          <w:szCs w:val="20"/>
+        </w:rPr>
+        <w:t xml:space="preserve">    </w:t>
+      </w:r>
+      <w:r>
+        <w:rPr>
+          <w:rFonts w:ascii="Consolas" w:hAnsi="Consolas" w:cs="Consolas"/>
+          <w:color w:val="3F5FBF"/>
+          <w:sz w:val="20"/>
+          <w:szCs w:val="20"/>
+        </w:rPr>
+        <w:tab/>
+        <w:t xml:space="preserve"> * d'abscisses </w:t>
+      </w:r>
+      <w:r>
+        <w:rPr>
+          <w:rFonts w:ascii="Consolas" w:hAnsi="Consolas" w:cs="Consolas"/>
+          <w:color w:val="3F5FBF"/>
+          <w:sz w:val="20"/>
+          <w:szCs w:val="20"/>
+          <w:u w:val="single"/>
+        </w:rPr>
+        <w:t>et</w:t>
+      </w:r>
+      <w:r>
+        <w:rPr>
+          <w:rFonts w:ascii="Consolas" w:hAnsi="Consolas" w:cs="Consolas"/>
+          <w:color w:val="3F5FBF"/>
+          <w:sz w:val="20"/>
+          <w:szCs w:val="20"/>
+        </w:rPr>
+        <w:t xml:space="preserve"> </w:t>
+      </w:r>
+      <w:r>
+        <w:rPr>
+          <w:rFonts w:ascii="Consolas" w:hAnsi="Consolas" w:cs="Consolas"/>
+          <w:color w:val="3F5FBF"/>
+          <w:sz w:val="20"/>
+          <w:szCs w:val="20"/>
+          <w:u w:val="single"/>
+        </w:rPr>
+        <w:t>ordonnés</w:t>
+      </w:r>
+      <w:r>
+        <w:rPr>
+          <w:rFonts w:ascii="Consolas" w:hAnsi="Consolas" w:cs="Consolas"/>
+          <w:color w:val="3F5FBF"/>
+          <w:sz w:val="20"/>
+          <w:szCs w:val="20"/>
+        </w:rPr>
+        <w:t xml:space="preserve"> </w:t>
+      </w:r>
+      <w:r>
+        <w:rPr>
+          <w:rFonts w:ascii="Consolas" w:hAnsi="Consolas" w:cs="Consolas"/>
+          <w:color w:val="3F5FBF"/>
+          <w:sz w:val="20"/>
+          <w:szCs w:val="20"/>
+          <w:u w:val="single"/>
+        </w:rPr>
+        <w:t>dans</w:t>
+      </w:r>
+      <w:r>
+        <w:rPr>
+          <w:rFonts w:ascii="Consolas" w:hAnsi="Consolas" w:cs="Consolas"/>
+          <w:color w:val="3F5FBF"/>
+          <w:sz w:val="20"/>
+          <w:szCs w:val="20"/>
+        </w:rPr>
+        <w:t xml:space="preserve"> </w:t>
+      </w:r>
+      <w:proofErr w:type="spellStart"/>
+      <w:r>
+        <w:rPr>
+          <w:rFonts w:ascii="Consolas" w:hAnsi="Consolas" w:cs="Consolas"/>
+          <w:color w:val="3F5FBF"/>
+          <w:sz w:val="20"/>
+          <w:szCs w:val="20"/>
+        </w:rPr>
+        <w:t>results</w:t>
+      </w:r>
+      <w:proofErr w:type="spellEnd"/>
+    </w:p>
+    <w:p>
+      <w:pPr>
+        <w:autoSpaceDE w:val="0"/>
+        <w:autoSpaceDN w:val="0"/>
+        <w:adjustRightInd w:val="0"/>
+        <w:spacing w:after="0" w:line="240" w:lineRule="auto"/>
+        <w:ind w:left="348"/>
+        <w:rPr>
+          <w:rFonts w:ascii="Consolas" w:hAnsi="Consolas" w:cs="Consolas"/>
+          <w:sz w:val="20"/>
+          <w:szCs w:val="20"/>
+        </w:rPr>
+      </w:pPr>
+      <w:r>
+        <w:rPr>
+          <w:rFonts w:ascii="Consolas" w:hAnsi="Consolas" w:cs="Consolas"/>
+          <w:color w:val="3F5FBF"/>
+          <w:sz w:val="20"/>
+          <w:szCs w:val="20"/>
+        </w:rPr>
+        <w:t xml:space="preserve">    </w:t>
+      </w:r>
+      <w:r>
+        <w:rPr>
+          <w:rFonts w:ascii="Consolas" w:hAnsi="Consolas" w:cs="Consolas"/>
+          <w:color w:val="3F5FBF"/>
+          <w:sz w:val="20"/>
+          <w:szCs w:val="20"/>
+        </w:rPr>
+        <w:tab/>
+        <w:t xml:space="preserve"> */</w:t>
+      </w:r>
+    </w:p>
+    <w:p>
+      <w:pPr>
+        <w:autoSpaceDE w:val="0"/>
+        <w:autoSpaceDN w:val="0"/>
+        <w:adjustRightInd w:val="0"/>
+        <w:spacing w:after="0" w:line="240" w:lineRule="auto"/>
+        <w:ind w:left="348"/>
+        <w:rPr>
+          <w:rFonts w:ascii="Consolas" w:hAnsi="Consolas" w:cs="Consolas"/>
+          <w:sz w:val="20"/>
+          <w:szCs w:val="20"/>
+          <w:lang w:val="en-US"/>
+        </w:rPr>
+      </w:pPr>
+      <w:r>
+        <w:rPr>
+          <w:rFonts w:ascii="Consolas" w:hAnsi="Consolas" w:cs="Consolas"/>
+          <w:color w:val="000000"/>
+          <w:sz w:val="20"/>
+          <w:szCs w:val="20"/>
+        </w:rPr>
+        <w:t xml:space="preserve">    </w:t>
+      </w:r>
+      <w:r>
+        <w:rPr>
+          <w:rFonts w:ascii="Consolas" w:hAnsi="Consolas" w:cs="Consolas"/>
+          <w:color w:val="000000"/>
+          <w:sz w:val="20"/>
+          <w:szCs w:val="20"/>
+        </w:rPr>
+        <w:tab/>
+      </w:r>
+      <w:r>
+        <w:rPr>
+          <w:rFonts w:ascii="Consolas" w:hAnsi="Consolas" w:cs="Consolas"/>
+          <w:color w:val="000000"/>
+          <w:sz w:val="20"/>
+          <w:szCs w:val="20"/>
+          <w:lang w:val="en-US"/>
+        </w:rPr>
+        <w:t xml:space="preserve">List&lt;Integer&gt; </w:t>
+      </w:r>
+      <w:r>
+        <w:rPr>
+          <w:rFonts w:ascii="Consolas" w:hAnsi="Consolas" w:cs="Consolas"/>
+          <w:color w:val="6A3E3E"/>
+          <w:sz w:val="20"/>
+          <w:szCs w:val="20"/>
+          <w:lang w:val="en-US"/>
+        </w:rPr>
+        <w:t>results</w:t>
+      </w:r>
+      <w:r>
+        <w:rPr>
+          <w:rFonts w:ascii="Consolas" w:hAnsi="Consolas" w:cs="Consolas"/>
+          <w:color w:val="000000"/>
+          <w:sz w:val="20"/>
+          <w:szCs w:val="20"/>
+          <w:lang w:val="en-US"/>
+        </w:rPr>
+        <w:t xml:space="preserve"> = </w:t>
+      </w:r>
+      <w:r>
+        <w:rPr>
+          <w:rFonts w:ascii="Consolas" w:hAnsi="Consolas" w:cs="Consolas"/>
+          <w:b/>
+          <w:bCs/>
+          <w:color w:val="7F0055"/>
+          <w:sz w:val="20"/>
+          <w:szCs w:val="20"/>
+          <w:lang w:val="en-US"/>
+        </w:rPr>
+        <w:t>new</w:t>
+      </w:r>
+      <w:r>
+        <w:rPr>
+          <w:rFonts w:ascii="Consolas" w:hAnsi="Consolas" w:cs="Consolas"/>
+          <w:color w:val="000000"/>
+          <w:sz w:val="20"/>
+          <w:szCs w:val="20"/>
+          <w:lang w:val="en-US"/>
+        </w:rPr>
+        <w:t xml:space="preserve"> </w:t>
+      </w:r>
+      <w:proofErr w:type="spellStart"/>
+      <w:r>
+        <w:rPr>
+          <w:rFonts w:ascii="Consolas" w:hAnsi="Consolas" w:cs="Consolas"/>
+          <w:color w:val="000000"/>
+          <w:sz w:val="20"/>
+          <w:szCs w:val="20"/>
+          <w:lang w:val="en-US"/>
+        </w:rPr>
+        <w:t>ArrayList</w:t>
+      </w:r>
+      <w:proofErr w:type="spellEnd"/>
+      <w:r>
+        <w:rPr>
+          <w:rFonts w:ascii="Consolas" w:hAnsi="Consolas" w:cs="Consolas"/>
+          <w:color w:val="000000"/>
+          <w:sz w:val="20"/>
+          <w:szCs w:val="20"/>
+          <w:lang w:val="en-US"/>
+        </w:rPr>
+        <w:t>&lt;</w:t>
+      </w:r>
+      <w:proofErr w:type="gramStart"/>
+      <w:r>
+        <w:rPr>
+          <w:rFonts w:ascii="Consolas" w:hAnsi="Consolas" w:cs="Consolas"/>
+          <w:color w:val="000000"/>
+          <w:sz w:val="20"/>
+          <w:szCs w:val="20"/>
+          <w:lang w:val="en-US"/>
+        </w:rPr>
+        <w:t>&gt;(</w:t>
+      </w:r>
+      <w:proofErr w:type="gramEnd"/>
+      <w:r>
+        <w:rPr>
+          <w:rFonts w:ascii="Consolas" w:hAnsi="Consolas" w:cs="Consolas"/>
+          <w:color w:val="000000"/>
+          <w:sz w:val="20"/>
+          <w:szCs w:val="20"/>
+          <w:lang w:val="en-US"/>
+        </w:rPr>
+        <w:t>);</w:t>
+      </w:r>
+    </w:p>
+    <w:p>
+      <w:pPr>
+        <w:autoSpaceDE w:val="0"/>
+        <w:autoSpaceDN w:val="0"/>
+        <w:adjustRightInd w:val="0"/>
+        <w:spacing w:after="0" w:line="240" w:lineRule="auto"/>
+        <w:ind w:left="348"/>
+        <w:rPr>
+          <w:rFonts w:ascii="Consolas" w:hAnsi="Consolas" w:cs="Consolas"/>
+          <w:sz w:val="20"/>
+          <w:szCs w:val="20"/>
+          <w:lang w:val="en-US"/>
+        </w:rPr>
+      </w:pPr>
+      <w:r>
+        <w:rPr>
+          <w:rFonts w:ascii="Consolas" w:hAnsi="Consolas" w:cs="Consolas"/>
+          <w:color w:val="000000"/>
+          <w:sz w:val="20"/>
+          <w:szCs w:val="20"/>
+          <w:lang w:val="en-US"/>
+        </w:rPr>
+        <w:t xml:space="preserve">    </w:t>
+      </w:r>
+      <w:r>
+        <w:rPr>
+          <w:rFonts w:ascii="Consolas" w:hAnsi="Consolas" w:cs="Consolas"/>
+          <w:color w:val="000000"/>
+          <w:sz w:val="20"/>
+          <w:szCs w:val="20"/>
+          <w:lang w:val="en-US"/>
+        </w:rPr>
+        <w:tab/>
+      </w:r>
+      <w:proofErr w:type="spellStart"/>
+      <w:proofErr w:type="gramStart"/>
+      <w:r>
+        <w:rPr>
+          <w:rFonts w:ascii="Consolas" w:hAnsi="Consolas" w:cs="Consolas"/>
+          <w:color w:val="6A3E3E"/>
+          <w:sz w:val="20"/>
+          <w:szCs w:val="20"/>
+          <w:lang w:val="en-US"/>
+        </w:rPr>
+        <w:t>results</w:t>
+      </w:r>
+      <w:r>
+        <w:rPr>
+          <w:rFonts w:ascii="Consolas" w:hAnsi="Consolas" w:cs="Consolas"/>
+          <w:color w:val="000000"/>
+          <w:sz w:val="20"/>
+          <w:szCs w:val="20"/>
+          <w:lang w:val="en-US"/>
+        </w:rPr>
+        <w:t>.addAll</w:t>
+      </w:r>
+      <w:proofErr w:type="spellEnd"/>
+      <w:proofErr w:type="gramEnd"/>
+      <w:r>
+        <w:rPr>
+          <w:rFonts w:ascii="Consolas" w:hAnsi="Consolas" w:cs="Consolas"/>
+          <w:color w:val="000000"/>
+          <w:sz w:val="20"/>
+          <w:szCs w:val="20"/>
+          <w:lang w:val="en-US"/>
+        </w:rPr>
+        <w:t>(</w:t>
+      </w:r>
+      <w:proofErr w:type="spellStart"/>
+      <w:r>
+        <w:rPr>
+          <w:rFonts w:ascii="Consolas" w:hAnsi="Consolas" w:cs="Consolas"/>
+          <w:color w:val="6A3E3E"/>
+          <w:sz w:val="20"/>
+          <w:szCs w:val="20"/>
+          <w:lang w:val="en-US"/>
+        </w:rPr>
+        <w:t>xCoords</w:t>
+      </w:r>
+      <w:proofErr w:type="spellEnd"/>
+      <w:r>
+        <w:rPr>
+          <w:rFonts w:ascii="Consolas" w:hAnsi="Consolas" w:cs="Consolas"/>
+          <w:color w:val="000000"/>
+          <w:sz w:val="20"/>
+          <w:szCs w:val="20"/>
+          <w:lang w:val="en-US"/>
+        </w:rPr>
+        <w:t>);</w:t>
+      </w:r>
+    </w:p>
+    <w:p>
+      <w:pPr>
+        <w:autoSpaceDE w:val="0"/>
+        <w:autoSpaceDN w:val="0"/>
+        <w:adjustRightInd w:val="0"/>
+        <w:spacing w:after="0" w:line="240" w:lineRule="auto"/>
+        <w:ind w:left="348"/>
+        <w:rPr>
+          <w:rFonts w:ascii="Consolas" w:hAnsi="Consolas" w:cs="Consolas"/>
+          <w:sz w:val="20"/>
+          <w:szCs w:val="20"/>
+          <w:lang w:val="en-US"/>
+        </w:rPr>
+      </w:pPr>
+      <w:r>
+        <w:rPr>
+          <w:rFonts w:ascii="Consolas" w:hAnsi="Consolas" w:cs="Consolas"/>
+          <w:color w:val="000000"/>
+          <w:sz w:val="20"/>
+          <w:szCs w:val="20"/>
+          <w:lang w:val="en-US"/>
+        </w:rPr>
+        <w:t xml:space="preserve">    </w:t>
+      </w:r>
+      <w:r>
+        <w:rPr>
+          <w:rFonts w:ascii="Consolas" w:hAnsi="Consolas" w:cs="Consolas"/>
+          <w:color w:val="000000"/>
+          <w:sz w:val="20"/>
+          <w:szCs w:val="20"/>
+          <w:lang w:val="en-US"/>
+        </w:rPr>
+        <w:tab/>
+      </w:r>
+      <w:proofErr w:type="spellStart"/>
+      <w:proofErr w:type="gramStart"/>
+      <w:r>
+        <w:rPr>
+          <w:rFonts w:ascii="Consolas" w:hAnsi="Consolas" w:cs="Consolas"/>
+          <w:color w:val="6A3E3E"/>
+          <w:sz w:val="20"/>
+          <w:szCs w:val="20"/>
+          <w:lang w:val="en-US"/>
+        </w:rPr>
+        <w:t>results</w:t>
+      </w:r>
+      <w:r>
+        <w:rPr>
+          <w:rFonts w:ascii="Consolas" w:hAnsi="Consolas" w:cs="Consolas"/>
+          <w:color w:val="000000"/>
+          <w:sz w:val="20"/>
+          <w:szCs w:val="20"/>
+          <w:lang w:val="en-US"/>
+        </w:rPr>
+        <w:t>.addAll</w:t>
+      </w:r>
+      <w:proofErr w:type="spellEnd"/>
+      <w:proofErr w:type="gramEnd"/>
+      <w:r>
+        <w:rPr>
+          <w:rFonts w:ascii="Consolas" w:hAnsi="Consolas" w:cs="Consolas"/>
+          <w:color w:val="000000"/>
+          <w:sz w:val="20"/>
+          <w:szCs w:val="20"/>
+          <w:lang w:val="en-US"/>
+        </w:rPr>
+        <w:t>(</w:t>
+      </w:r>
+      <w:proofErr w:type="spellStart"/>
+      <w:r>
+        <w:rPr>
+          <w:rFonts w:ascii="Consolas" w:hAnsi="Consolas" w:cs="Consolas"/>
+          <w:color w:val="6A3E3E"/>
+          <w:sz w:val="20"/>
+          <w:szCs w:val="20"/>
+          <w:lang w:val="en-US"/>
+        </w:rPr>
+        <w:t>yCoords</w:t>
+      </w:r>
+      <w:proofErr w:type="spellEnd"/>
+      <w:r>
+        <w:rPr>
+          <w:rFonts w:ascii="Consolas" w:hAnsi="Consolas" w:cs="Consolas"/>
+          <w:color w:val="000000"/>
+          <w:sz w:val="20"/>
+          <w:szCs w:val="20"/>
+          <w:lang w:val="en-US"/>
+        </w:rPr>
+        <w:t>);</w:t>
+      </w:r>
+    </w:p>
+    <w:p>
+      <w:pPr>
+        <w:autoSpaceDE w:val="0"/>
+        <w:autoSpaceDN w:val="0"/>
+        <w:adjustRightInd w:val="0"/>
+        <w:spacing w:after="0" w:line="240" w:lineRule="auto"/>
+        <w:rPr>
+          <w:rFonts w:ascii="Consolas" w:hAnsi="Consolas" w:cs="Consolas"/>
+          <w:sz w:val="20"/>
+          <w:szCs w:val="20"/>
+          <w:lang w:val="en-US"/>
+        </w:rPr>
+      </w:pPr>
+      <w:r>
+        <w:rPr>
+          <w:rFonts w:ascii="Consolas" w:hAnsi="Consolas" w:cs="Consolas"/>
+          <w:color w:val="000000"/>
+          <w:sz w:val="20"/>
+          <w:szCs w:val="20"/>
+          <w:lang w:val="en-US"/>
+        </w:rPr>
+        <w:t xml:space="preserve">    </w:t>
+      </w:r>
+      <w:r>
+        <w:rPr>
+          <w:rFonts w:ascii="Consolas" w:hAnsi="Consolas" w:cs="Consolas"/>
+          <w:color w:val="000000"/>
+          <w:sz w:val="20"/>
+          <w:szCs w:val="20"/>
+          <w:lang w:val="en-US"/>
+        </w:rPr>
+        <w:tab/>
+      </w:r>
+    </w:p>
+    <w:p>
+      <w:pPr>
+        <w:autoSpaceDE w:val="0"/>
+        <w:autoSpaceDN w:val="0"/>
+        <w:adjustRightInd w:val="0"/>
+        <w:spacing w:after="0" w:line="240" w:lineRule="auto"/>
+        <w:rPr>
+          <w:rFonts w:ascii="Consolas" w:hAnsi="Consolas" w:cs="Consolas"/>
+          <w:sz w:val="20"/>
+          <w:szCs w:val="20"/>
+        </w:rPr>
+      </w:pPr>
+      <w:r>
+        <w:rPr>
+          <w:rFonts w:ascii="Consolas" w:hAnsi="Consolas" w:cs="Consolas"/>
+          <w:color w:val="000000"/>
+          <w:sz w:val="20"/>
+          <w:szCs w:val="20"/>
+          <w:lang w:val="en-US"/>
+        </w:rPr>
+        <w:t xml:space="preserve">    </w:t>
+      </w:r>
+      <w:r>
+        <w:rPr>
+          <w:rFonts w:ascii="Consolas" w:hAnsi="Consolas" w:cs="Consolas"/>
+          <w:color w:val="000000"/>
+          <w:sz w:val="20"/>
+          <w:szCs w:val="20"/>
+          <w:lang w:val="en-US"/>
+        </w:rPr>
+        <w:tab/>
+      </w:r>
+      <w:proofErr w:type="gramStart"/>
+      <w:r>
+        <w:rPr>
+          <w:rFonts w:ascii="Consolas" w:hAnsi="Consolas" w:cs="Consolas"/>
+          <w:b/>
+          <w:bCs/>
+          <w:color w:val="7F0055"/>
+          <w:sz w:val="20"/>
+          <w:szCs w:val="20"/>
+        </w:rPr>
+        <w:t>return</w:t>
+      </w:r>
+      <w:proofErr w:type="gramEnd"/>
+      <w:r>
+        <w:rPr>
+          <w:rFonts w:ascii="Consolas" w:hAnsi="Consolas" w:cs="Consolas"/>
+          <w:color w:val="000000"/>
+          <w:sz w:val="20"/>
+          <w:szCs w:val="20"/>
+        </w:rPr>
+        <w:t xml:space="preserve"> </w:t>
+      </w:r>
+      <w:proofErr w:type="spellStart"/>
+      <w:r>
+        <w:rPr>
+          <w:rFonts w:ascii="Consolas" w:hAnsi="Consolas" w:cs="Consolas"/>
+          <w:color w:val="6A3E3E"/>
+          <w:sz w:val="20"/>
+          <w:szCs w:val="20"/>
+        </w:rPr>
+        <w:t>results</w:t>
+      </w:r>
+      <w:proofErr w:type="spellEnd"/>
+      <w:r>
+        <w:rPr>
+          <w:rFonts w:ascii="Consolas" w:hAnsi="Consolas" w:cs="Consolas"/>
+          <w:color w:val="000000"/>
+          <w:sz w:val="20"/>
+          <w:szCs w:val="20"/>
+        </w:rPr>
+        <w:t>;</w:t>
+      </w:r>
+    </w:p>
+    <w:p>
+      <w:pPr>
+        <w:rPr>
+          <w:rFonts w:ascii="Consolas" w:hAnsi="Consolas" w:cs="Consolas"/>
+          <w:color w:val="000000"/>
+          <w:sz w:val="20"/>
+          <w:szCs w:val="20"/>
+        </w:rPr>
+      </w:pPr>
+      <w:r>
+        <w:rPr>
+          <w:rFonts w:ascii="Consolas" w:hAnsi="Consolas" w:cs="Consolas"/>
+          <w:color w:val="000000"/>
+          <w:sz w:val="20"/>
+          <w:szCs w:val="20"/>
+        </w:rPr>
+        <w:t xml:space="preserve"> }</w:t>
+      </w:r>
+    </w:p>
+    <w:p/>
+    <w:p>
+      <w:pPr>
         <w:rPr>
           <w:sz w:val="24"/>
           <w:szCs w:val="24"/>
         </w:rPr>
-        <w:t xml:space="preserve">ermis d’appréhender le design pattern et de mettre à jour nos connaissances sur la programmation orientée objet en particulier Java. </w:t>
-      </w:r>
-    </w:p>
-    <w:p>
-      <w:pPr>
+      </w:pPr>
+      <w:r>
         <w:rPr>
           <w:sz w:val="24"/>
           <w:szCs w:val="24"/>
         </w:rPr>
-      </w:pPr>
-    </w:p>
-    <w:p>
-      <w:pPr>
+        <w:t xml:space="preserve">Appel de la méthode </w:t>
+      </w:r>
+      <w:proofErr w:type="spellStart"/>
+      <w:r>
         <w:rPr>
           <w:sz w:val="24"/>
           <w:szCs w:val="24"/>
         </w:rPr>
-      </w:pPr>
-    </w:p>
-    <w:p>
-      <w:pPr>
+        <w:t>c</w:t>
+      </w:r>
+      <w:r>
         <w:rPr>
           <w:sz w:val="24"/>
           <w:szCs w:val="24"/>
         </w:rPr>
-      </w:pPr>
-    </w:p>
-    <w:p>
-      <w:pPr>
+        <w:t>alculateHeading</w:t>
+      </w:r>
+      <w:proofErr w:type="spellEnd"/>
+      <w:r>
         <w:rPr>
           <w:sz w:val="24"/>
           <w:szCs w:val="24"/>
         </w:rPr>
+        <w:t xml:space="preserve"> dans </w:t>
+      </w:r>
+      <w:proofErr w:type="gramStart"/>
+      <w:r>
+        <w:rPr>
+          <w:sz w:val="24"/>
+          <w:szCs w:val="24"/>
+        </w:rPr>
+        <w:t>le main</w:t>
+      </w:r>
+      <w:proofErr w:type="gramEnd"/>
+      <w:r>
+        <w:rPr>
+          <w:sz w:val="24"/>
+          <w:szCs w:val="24"/>
+        </w:rPr>
+        <w:t> ;</w:t>
+      </w:r>
+    </w:p>
+    <w:p>
+      <w:pPr>
+        <w:autoSpaceDE w:val="0"/>
+        <w:autoSpaceDN w:val="0"/>
+        <w:adjustRightInd w:val="0"/>
+        <w:spacing w:after="0" w:line="240" w:lineRule="auto"/>
+        <w:rPr>
+          <w:rFonts w:ascii="Consolas" w:hAnsi="Consolas" w:cs="Consolas"/>
+          <w:sz w:val="20"/>
+          <w:szCs w:val="20"/>
+          <w:lang w:val="en-US"/>
+        </w:rPr>
+      </w:pPr>
+      <w:r>
+        <w:rPr>
+          <w:rFonts w:ascii="Consolas" w:hAnsi="Consolas" w:cs="Consolas"/>
+          <w:color w:val="3F5FBF"/>
+          <w:sz w:val="20"/>
+          <w:szCs w:val="20"/>
+        </w:rPr>
+        <w:t xml:space="preserve">        </w:t>
+      </w:r>
+      <w:r>
+        <w:rPr>
+          <w:rFonts w:ascii="Consolas" w:hAnsi="Consolas" w:cs="Consolas"/>
+          <w:color w:val="3F5FBF"/>
+          <w:sz w:val="20"/>
+          <w:szCs w:val="20"/>
+          <w:lang w:val="en-US"/>
+        </w:rPr>
+        <w:t>/**</w:t>
+      </w:r>
+    </w:p>
+    <w:p>
+      <w:pPr>
+        <w:autoSpaceDE w:val="0"/>
+        <w:autoSpaceDN w:val="0"/>
+        <w:adjustRightInd w:val="0"/>
+        <w:spacing w:after="0" w:line="240" w:lineRule="auto"/>
+        <w:rPr>
+          <w:rFonts w:ascii="Consolas" w:hAnsi="Consolas" w:cs="Consolas"/>
+          <w:sz w:val="20"/>
+          <w:szCs w:val="20"/>
+          <w:lang w:val="en-US"/>
+        </w:rPr>
+      </w:pPr>
+      <w:r>
+        <w:rPr>
+          <w:rFonts w:ascii="Consolas" w:hAnsi="Consolas" w:cs="Consolas"/>
+          <w:color w:val="3F5FBF"/>
+          <w:sz w:val="20"/>
+          <w:szCs w:val="20"/>
+          <w:lang w:val="en-US"/>
+        </w:rPr>
+        <w:t xml:space="preserve">         * </w:t>
+      </w:r>
+      <w:r>
+        <w:rPr>
+          <w:rFonts w:ascii="Consolas" w:hAnsi="Consolas" w:cs="Consolas"/>
+          <w:b/>
+          <w:bCs/>
+          <w:color w:val="7F9FBF"/>
+          <w:sz w:val="20"/>
+          <w:szCs w:val="20"/>
+          <w:lang w:val="en-US"/>
+        </w:rPr>
+        <w:t>@author</w:t>
+      </w:r>
+      <w:r>
+        <w:rPr>
+          <w:rFonts w:ascii="Consolas" w:hAnsi="Consolas" w:cs="Consolas"/>
+          <w:color w:val="3F5FBF"/>
+          <w:sz w:val="20"/>
+          <w:szCs w:val="20"/>
+          <w:lang w:val="en-US"/>
+        </w:rPr>
+        <w:t xml:space="preserve"> </w:t>
+      </w:r>
+      <w:r>
+        <w:rPr>
+          <w:rFonts w:ascii="Consolas" w:hAnsi="Consolas" w:cs="Consolas"/>
+          <w:color w:val="3F5FBF"/>
+          <w:sz w:val="20"/>
+          <w:szCs w:val="20"/>
+          <w:u w:val="single"/>
+          <w:lang w:val="en-US"/>
+        </w:rPr>
+        <w:t>fily</w:t>
+      </w:r>
+    </w:p>
+    <w:p>
+      <w:pPr>
+        <w:autoSpaceDE w:val="0"/>
+        <w:autoSpaceDN w:val="0"/>
+        <w:adjustRightInd w:val="0"/>
+        <w:spacing w:after="0" w:line="240" w:lineRule="auto"/>
+        <w:rPr>
+          <w:rFonts w:ascii="Consolas" w:hAnsi="Consolas" w:cs="Consolas"/>
+          <w:sz w:val="20"/>
+          <w:szCs w:val="20"/>
+          <w:lang w:val="en-US"/>
+        </w:rPr>
+      </w:pPr>
+      <w:r>
+        <w:rPr>
+          <w:rFonts w:ascii="Consolas" w:hAnsi="Consolas" w:cs="Consolas"/>
+          <w:color w:val="3F5FBF"/>
+          <w:sz w:val="20"/>
+          <w:szCs w:val="20"/>
+          <w:lang w:val="en-US"/>
+        </w:rPr>
+        <w:t xml:space="preserve">         */</w:t>
+      </w:r>
+    </w:p>
+    <w:p>
+      <w:pPr>
+        <w:autoSpaceDE w:val="0"/>
+        <w:autoSpaceDN w:val="0"/>
+        <w:adjustRightInd w:val="0"/>
+        <w:spacing w:after="0" w:line="240" w:lineRule="auto"/>
+        <w:rPr>
+          <w:rFonts w:ascii="Consolas" w:hAnsi="Consolas" w:cs="Consolas"/>
+          <w:sz w:val="20"/>
+          <w:szCs w:val="20"/>
+          <w:lang w:val="en-US"/>
+        </w:rPr>
+      </w:pPr>
+      <w:r>
+        <w:rPr>
+          <w:rFonts w:ascii="Consolas" w:hAnsi="Consolas" w:cs="Consolas"/>
+          <w:color w:val="000000"/>
+          <w:sz w:val="20"/>
+          <w:szCs w:val="20"/>
+          <w:lang w:val="en-US"/>
+        </w:rPr>
+        <w:t xml:space="preserve">        List&lt;Integer&gt; </w:t>
+      </w:r>
+      <w:proofErr w:type="spellStart"/>
+      <w:r>
+        <w:rPr>
+          <w:rFonts w:ascii="Consolas" w:hAnsi="Consolas" w:cs="Consolas"/>
+          <w:color w:val="6A3E3E"/>
+          <w:sz w:val="20"/>
+          <w:szCs w:val="20"/>
+          <w:lang w:val="en-US"/>
+        </w:rPr>
+        <w:t>xpoints</w:t>
+      </w:r>
+      <w:proofErr w:type="spellEnd"/>
+      <w:r>
+        <w:rPr>
+          <w:rFonts w:ascii="Consolas" w:hAnsi="Consolas" w:cs="Consolas"/>
+          <w:color w:val="000000"/>
+          <w:sz w:val="20"/>
+          <w:szCs w:val="20"/>
+          <w:lang w:val="en-US"/>
+        </w:rPr>
+        <w:t xml:space="preserve"> = </w:t>
+      </w:r>
+      <w:r>
+        <w:rPr>
+          <w:rFonts w:ascii="Consolas" w:hAnsi="Consolas" w:cs="Consolas"/>
+          <w:b/>
+          <w:bCs/>
+          <w:color w:val="7F0055"/>
+          <w:sz w:val="20"/>
+          <w:szCs w:val="20"/>
+          <w:lang w:val="en-US"/>
+        </w:rPr>
+        <w:t>new</w:t>
+      </w:r>
+      <w:r>
+        <w:rPr>
+          <w:rFonts w:ascii="Consolas" w:hAnsi="Consolas" w:cs="Consolas"/>
+          <w:color w:val="000000"/>
+          <w:sz w:val="20"/>
+          <w:szCs w:val="20"/>
+          <w:lang w:val="en-US"/>
+        </w:rPr>
+        <w:t xml:space="preserve"> </w:t>
+      </w:r>
+      <w:proofErr w:type="spellStart"/>
+      <w:r>
+        <w:rPr>
+          <w:rFonts w:ascii="Consolas" w:hAnsi="Consolas" w:cs="Consolas"/>
+          <w:color w:val="000000"/>
+          <w:sz w:val="20"/>
+          <w:szCs w:val="20"/>
+          <w:lang w:val="en-US"/>
+        </w:rPr>
+        <w:t>ArrayList</w:t>
+      </w:r>
+      <w:proofErr w:type="spellEnd"/>
+      <w:r>
+        <w:rPr>
+          <w:rFonts w:ascii="Consolas" w:hAnsi="Consolas" w:cs="Consolas"/>
+          <w:color w:val="000000"/>
+          <w:sz w:val="20"/>
+          <w:szCs w:val="20"/>
+          <w:lang w:val="en-US"/>
+        </w:rPr>
+        <w:t>&lt;</w:t>
+      </w:r>
+      <w:proofErr w:type="gramStart"/>
+      <w:r>
+        <w:rPr>
+          <w:rFonts w:ascii="Consolas" w:hAnsi="Consolas" w:cs="Consolas"/>
+          <w:color w:val="000000"/>
+          <w:sz w:val="20"/>
+          <w:szCs w:val="20"/>
+          <w:lang w:val="en-US"/>
+        </w:rPr>
+        <w:t>&gt;(</w:t>
+      </w:r>
+      <w:proofErr w:type="gramEnd"/>
+      <w:r>
+        <w:rPr>
+          <w:rFonts w:ascii="Consolas" w:hAnsi="Consolas" w:cs="Consolas"/>
+          <w:color w:val="000000"/>
+          <w:sz w:val="20"/>
+          <w:szCs w:val="20"/>
+          <w:lang w:val="en-US"/>
+        </w:rPr>
+        <w:t>);</w:t>
+      </w:r>
+    </w:p>
+    <w:p>
+      <w:pPr>
+        <w:autoSpaceDE w:val="0"/>
+        <w:autoSpaceDN w:val="0"/>
+        <w:adjustRightInd w:val="0"/>
+        <w:spacing w:after="0" w:line="240" w:lineRule="auto"/>
+        <w:rPr>
+          <w:rFonts w:ascii="Consolas" w:hAnsi="Consolas" w:cs="Consolas"/>
+          <w:sz w:val="20"/>
+          <w:szCs w:val="20"/>
+          <w:lang w:val="en-US"/>
+        </w:rPr>
+      </w:pPr>
+      <w:r>
+        <w:rPr>
+          <w:rFonts w:ascii="Consolas" w:hAnsi="Consolas" w:cs="Consolas"/>
+          <w:color w:val="000000"/>
+          <w:sz w:val="20"/>
+          <w:szCs w:val="20"/>
+          <w:lang w:val="en-US"/>
+        </w:rPr>
+        <w:t xml:space="preserve">        List&lt;Integer&gt; </w:t>
+      </w:r>
+      <w:proofErr w:type="spellStart"/>
+      <w:r>
+        <w:rPr>
+          <w:rFonts w:ascii="Consolas" w:hAnsi="Consolas" w:cs="Consolas"/>
+          <w:color w:val="6A3E3E"/>
+          <w:sz w:val="20"/>
+          <w:szCs w:val="20"/>
+          <w:lang w:val="en-US"/>
+        </w:rPr>
+        <w:t>ypoints</w:t>
+      </w:r>
+      <w:proofErr w:type="spellEnd"/>
+      <w:r>
+        <w:rPr>
+          <w:rFonts w:ascii="Consolas" w:hAnsi="Consolas" w:cs="Consolas"/>
+          <w:color w:val="000000"/>
+          <w:sz w:val="20"/>
+          <w:szCs w:val="20"/>
+          <w:lang w:val="en-US"/>
+        </w:rPr>
+        <w:t xml:space="preserve"> = </w:t>
+      </w:r>
+      <w:r>
+        <w:rPr>
+          <w:rFonts w:ascii="Consolas" w:hAnsi="Consolas" w:cs="Consolas"/>
+          <w:b/>
+          <w:bCs/>
+          <w:color w:val="7F0055"/>
+          <w:sz w:val="20"/>
+          <w:szCs w:val="20"/>
+          <w:lang w:val="en-US"/>
+        </w:rPr>
+        <w:t>new</w:t>
+      </w:r>
+      <w:r>
+        <w:rPr>
+          <w:rFonts w:ascii="Consolas" w:hAnsi="Consolas" w:cs="Consolas"/>
+          <w:color w:val="000000"/>
+          <w:sz w:val="20"/>
+          <w:szCs w:val="20"/>
+          <w:lang w:val="en-US"/>
+        </w:rPr>
+        <w:t xml:space="preserve"> </w:t>
+      </w:r>
+      <w:proofErr w:type="spellStart"/>
+      <w:r>
+        <w:rPr>
+          <w:rFonts w:ascii="Consolas" w:hAnsi="Consolas" w:cs="Consolas"/>
+          <w:color w:val="000000"/>
+          <w:sz w:val="20"/>
+          <w:szCs w:val="20"/>
+          <w:lang w:val="en-US"/>
+        </w:rPr>
+        <w:t>ArrayList</w:t>
+      </w:r>
+      <w:proofErr w:type="spellEnd"/>
+      <w:r>
+        <w:rPr>
+          <w:rFonts w:ascii="Consolas" w:hAnsi="Consolas" w:cs="Consolas"/>
+          <w:color w:val="000000"/>
+          <w:sz w:val="20"/>
+          <w:szCs w:val="20"/>
+          <w:lang w:val="en-US"/>
+        </w:rPr>
+        <w:t>&lt;</w:t>
+      </w:r>
+      <w:proofErr w:type="gramStart"/>
+      <w:r>
+        <w:rPr>
+          <w:rFonts w:ascii="Consolas" w:hAnsi="Consolas" w:cs="Consolas"/>
+          <w:color w:val="000000"/>
+          <w:sz w:val="20"/>
+          <w:szCs w:val="20"/>
+          <w:lang w:val="en-US"/>
+        </w:rPr>
+        <w:t>&gt;(</w:t>
+      </w:r>
+      <w:proofErr w:type="gramEnd"/>
+      <w:r>
+        <w:rPr>
+          <w:rFonts w:ascii="Consolas" w:hAnsi="Consolas" w:cs="Consolas"/>
+          <w:color w:val="000000"/>
+          <w:sz w:val="20"/>
+          <w:szCs w:val="20"/>
+          <w:lang w:val="en-US"/>
+        </w:rPr>
+        <w:t>);</w:t>
+      </w:r>
+    </w:p>
+    <w:p>
+      <w:pPr>
+        <w:autoSpaceDE w:val="0"/>
+        <w:autoSpaceDN w:val="0"/>
+        <w:adjustRightInd w:val="0"/>
+        <w:spacing w:after="0" w:line="240" w:lineRule="auto"/>
+        <w:rPr>
+          <w:rFonts w:ascii="Consolas" w:hAnsi="Consolas" w:cs="Consolas"/>
+          <w:sz w:val="20"/>
+          <w:szCs w:val="20"/>
+          <w:lang w:val="en-US"/>
+        </w:rPr>
+      </w:pPr>
+      <w:r>
+        <w:rPr>
+          <w:rFonts w:ascii="Consolas" w:hAnsi="Consolas" w:cs="Consolas"/>
+          <w:color w:val="000000"/>
+          <w:sz w:val="20"/>
+          <w:szCs w:val="20"/>
+          <w:lang w:val="en-US"/>
+        </w:rPr>
+        <w:t xml:space="preserve">        </w:t>
+      </w:r>
+      <w:proofErr w:type="spellStart"/>
+      <w:proofErr w:type="gramStart"/>
+      <w:r>
+        <w:rPr>
+          <w:rFonts w:ascii="Consolas" w:hAnsi="Consolas" w:cs="Consolas"/>
+          <w:color w:val="6A3E3E"/>
+          <w:sz w:val="20"/>
+          <w:szCs w:val="20"/>
+          <w:lang w:val="en-US"/>
+        </w:rPr>
+        <w:t>xpoints</w:t>
+      </w:r>
+      <w:r>
+        <w:rPr>
+          <w:rFonts w:ascii="Consolas" w:hAnsi="Consolas" w:cs="Consolas"/>
+          <w:color w:val="000000"/>
+          <w:sz w:val="20"/>
+          <w:szCs w:val="20"/>
+          <w:lang w:val="en-US"/>
+        </w:rPr>
+        <w:t>.add</w:t>
+      </w:r>
+      <w:proofErr w:type="spellEnd"/>
+      <w:r>
+        <w:rPr>
+          <w:rFonts w:ascii="Consolas" w:hAnsi="Consolas" w:cs="Consolas"/>
+          <w:color w:val="000000"/>
+          <w:sz w:val="20"/>
+          <w:szCs w:val="20"/>
+          <w:lang w:val="en-US"/>
+        </w:rPr>
+        <w:t>(</w:t>
+      </w:r>
+      <w:proofErr w:type="gramEnd"/>
+      <w:r>
+        <w:rPr>
+          <w:rFonts w:ascii="Consolas" w:hAnsi="Consolas" w:cs="Consolas"/>
+          <w:color w:val="000000"/>
+          <w:sz w:val="20"/>
+          <w:szCs w:val="20"/>
+          <w:lang w:val="en-US"/>
+        </w:rPr>
+        <w:t>0);</w:t>
+      </w:r>
+    </w:p>
+    <w:p>
+      <w:pPr>
+        <w:autoSpaceDE w:val="0"/>
+        <w:autoSpaceDN w:val="0"/>
+        <w:adjustRightInd w:val="0"/>
+        <w:spacing w:after="0" w:line="240" w:lineRule="auto"/>
+        <w:rPr>
+          <w:rFonts w:ascii="Consolas" w:hAnsi="Consolas" w:cs="Consolas"/>
+          <w:sz w:val="20"/>
+          <w:szCs w:val="20"/>
+          <w:lang w:val="en-US"/>
+        </w:rPr>
+      </w:pPr>
+      <w:r>
+        <w:rPr>
+          <w:rFonts w:ascii="Consolas" w:hAnsi="Consolas" w:cs="Consolas"/>
+          <w:color w:val="000000"/>
+          <w:sz w:val="20"/>
+          <w:szCs w:val="20"/>
+          <w:lang w:val="en-US"/>
+        </w:rPr>
+        <w:t xml:space="preserve">        </w:t>
+      </w:r>
+      <w:proofErr w:type="spellStart"/>
+      <w:proofErr w:type="gramStart"/>
+      <w:r>
+        <w:rPr>
+          <w:rFonts w:ascii="Consolas" w:hAnsi="Consolas" w:cs="Consolas"/>
+          <w:color w:val="6A3E3E"/>
+          <w:sz w:val="20"/>
+          <w:szCs w:val="20"/>
+          <w:lang w:val="en-US"/>
+        </w:rPr>
+        <w:t>xpoints</w:t>
+      </w:r>
+      <w:r>
+        <w:rPr>
+          <w:rFonts w:ascii="Consolas" w:hAnsi="Consolas" w:cs="Consolas"/>
+          <w:color w:val="000000"/>
+          <w:sz w:val="20"/>
+          <w:szCs w:val="20"/>
+          <w:lang w:val="en-US"/>
+        </w:rPr>
+        <w:t>.add</w:t>
+      </w:r>
+      <w:proofErr w:type="spellEnd"/>
+      <w:r>
+        <w:rPr>
+          <w:rFonts w:ascii="Consolas" w:hAnsi="Consolas" w:cs="Consolas"/>
+          <w:color w:val="000000"/>
+          <w:sz w:val="20"/>
+          <w:szCs w:val="20"/>
+          <w:lang w:val="en-US"/>
+        </w:rPr>
+        <w:t>(</w:t>
+      </w:r>
+      <w:proofErr w:type="gramEnd"/>
+      <w:r>
+        <w:rPr>
+          <w:rFonts w:ascii="Consolas" w:hAnsi="Consolas" w:cs="Consolas"/>
+          <w:color w:val="000000"/>
+          <w:sz w:val="20"/>
+          <w:szCs w:val="20"/>
+          <w:lang w:val="en-US"/>
+        </w:rPr>
+        <w:t>1);</w:t>
+      </w:r>
+    </w:p>
+    <w:p>
+      <w:pPr>
+        <w:autoSpaceDE w:val="0"/>
+        <w:autoSpaceDN w:val="0"/>
+        <w:adjustRightInd w:val="0"/>
+        <w:spacing w:after="0" w:line="240" w:lineRule="auto"/>
+        <w:rPr>
+          <w:rFonts w:ascii="Consolas" w:hAnsi="Consolas" w:cs="Consolas"/>
+          <w:sz w:val="20"/>
+          <w:szCs w:val="20"/>
+          <w:lang w:val="en-US"/>
+        </w:rPr>
+      </w:pPr>
+      <w:r>
+        <w:rPr>
+          <w:rFonts w:ascii="Consolas" w:hAnsi="Consolas" w:cs="Consolas"/>
+          <w:color w:val="000000"/>
+          <w:sz w:val="20"/>
+          <w:szCs w:val="20"/>
+          <w:lang w:val="en-US"/>
+        </w:rPr>
+        <w:t xml:space="preserve">        </w:t>
+      </w:r>
+      <w:proofErr w:type="spellStart"/>
+      <w:proofErr w:type="gramStart"/>
+      <w:r>
+        <w:rPr>
+          <w:rFonts w:ascii="Consolas" w:hAnsi="Consolas" w:cs="Consolas"/>
+          <w:color w:val="6A3E3E"/>
+          <w:sz w:val="20"/>
+          <w:szCs w:val="20"/>
+          <w:lang w:val="en-US"/>
+        </w:rPr>
+        <w:t>xpoints</w:t>
+      </w:r>
+      <w:r>
+        <w:rPr>
+          <w:rFonts w:ascii="Consolas" w:hAnsi="Consolas" w:cs="Consolas"/>
+          <w:color w:val="000000"/>
+          <w:sz w:val="20"/>
+          <w:szCs w:val="20"/>
+          <w:lang w:val="en-US"/>
+        </w:rPr>
+        <w:t>.add</w:t>
+      </w:r>
+      <w:proofErr w:type="spellEnd"/>
+      <w:r>
+        <w:rPr>
+          <w:rFonts w:ascii="Consolas" w:hAnsi="Consolas" w:cs="Consolas"/>
+          <w:color w:val="000000"/>
+          <w:sz w:val="20"/>
+          <w:szCs w:val="20"/>
+          <w:lang w:val="en-US"/>
+        </w:rPr>
+        <w:t>(</w:t>
+      </w:r>
+      <w:proofErr w:type="gramEnd"/>
+      <w:r>
+        <w:rPr>
+          <w:rFonts w:ascii="Consolas" w:hAnsi="Consolas" w:cs="Consolas"/>
+          <w:color w:val="000000"/>
+          <w:sz w:val="20"/>
+          <w:szCs w:val="20"/>
+          <w:lang w:val="en-US"/>
+        </w:rPr>
+        <w:t>1);</w:t>
+      </w:r>
+    </w:p>
+    <w:p>
+      <w:pPr>
+        <w:autoSpaceDE w:val="0"/>
+        <w:autoSpaceDN w:val="0"/>
+        <w:adjustRightInd w:val="0"/>
+        <w:spacing w:after="0" w:line="240" w:lineRule="auto"/>
+        <w:rPr>
+          <w:rFonts w:ascii="Consolas" w:hAnsi="Consolas" w:cs="Consolas"/>
+          <w:sz w:val="20"/>
+          <w:szCs w:val="20"/>
+          <w:lang w:val="en-US"/>
+        </w:rPr>
+      </w:pPr>
+      <w:r>
+        <w:rPr>
+          <w:rFonts w:ascii="Consolas" w:hAnsi="Consolas" w:cs="Consolas"/>
+          <w:color w:val="000000"/>
+          <w:sz w:val="20"/>
+          <w:szCs w:val="20"/>
+          <w:lang w:val="en-US"/>
+        </w:rPr>
+        <w:t xml:space="preserve">        </w:t>
+      </w:r>
+      <w:proofErr w:type="spellStart"/>
+      <w:proofErr w:type="gramStart"/>
+      <w:r>
+        <w:rPr>
+          <w:rFonts w:ascii="Consolas" w:hAnsi="Consolas" w:cs="Consolas"/>
+          <w:color w:val="6A3E3E"/>
+          <w:sz w:val="20"/>
+          <w:szCs w:val="20"/>
+          <w:lang w:val="en-US"/>
+        </w:rPr>
+        <w:t>xpoints</w:t>
+      </w:r>
+      <w:r>
+        <w:rPr>
+          <w:rFonts w:ascii="Consolas" w:hAnsi="Consolas" w:cs="Consolas"/>
+          <w:color w:val="000000"/>
+          <w:sz w:val="20"/>
+          <w:szCs w:val="20"/>
+          <w:lang w:val="en-US"/>
+        </w:rPr>
+        <w:t>.add</w:t>
+      </w:r>
+      <w:proofErr w:type="spellEnd"/>
+      <w:r>
+        <w:rPr>
+          <w:rFonts w:ascii="Consolas" w:hAnsi="Consolas" w:cs="Consolas"/>
+          <w:color w:val="000000"/>
+          <w:sz w:val="20"/>
+          <w:szCs w:val="20"/>
+          <w:lang w:val="en-US"/>
+        </w:rPr>
+        <w:t>(</w:t>
+      </w:r>
+      <w:proofErr w:type="gramEnd"/>
+      <w:r>
+        <w:rPr>
+          <w:rFonts w:ascii="Consolas" w:hAnsi="Consolas" w:cs="Consolas"/>
+          <w:color w:val="000000"/>
+          <w:sz w:val="20"/>
+          <w:szCs w:val="20"/>
+          <w:lang w:val="en-US"/>
+        </w:rPr>
+        <w:t>2);</w:t>
+      </w:r>
+    </w:p>
+    <w:p>
+      <w:pPr>
+        <w:autoSpaceDE w:val="0"/>
+        <w:autoSpaceDN w:val="0"/>
+        <w:adjustRightInd w:val="0"/>
+        <w:spacing w:after="0" w:line="240" w:lineRule="auto"/>
+        <w:rPr>
+          <w:rFonts w:ascii="Consolas" w:hAnsi="Consolas" w:cs="Consolas"/>
+          <w:sz w:val="20"/>
+          <w:szCs w:val="20"/>
+          <w:lang w:val="en-US"/>
+        </w:rPr>
+      </w:pPr>
+      <w:r>
+        <w:rPr>
+          <w:rFonts w:ascii="Consolas" w:hAnsi="Consolas" w:cs="Consolas"/>
+          <w:color w:val="000000"/>
+          <w:sz w:val="20"/>
+          <w:szCs w:val="20"/>
+          <w:lang w:val="en-US"/>
+        </w:rPr>
+        <w:t xml:space="preserve">        </w:t>
+      </w:r>
+      <w:proofErr w:type="spellStart"/>
+      <w:proofErr w:type="gramStart"/>
+      <w:r>
+        <w:rPr>
+          <w:rFonts w:ascii="Consolas" w:hAnsi="Consolas" w:cs="Consolas"/>
+          <w:color w:val="6A3E3E"/>
+          <w:sz w:val="20"/>
+          <w:szCs w:val="20"/>
+          <w:lang w:val="en-US"/>
+        </w:rPr>
+        <w:t>ypoints</w:t>
+      </w:r>
+      <w:r>
+        <w:rPr>
+          <w:rFonts w:ascii="Consolas" w:hAnsi="Consolas" w:cs="Consolas"/>
+          <w:color w:val="000000"/>
+          <w:sz w:val="20"/>
+          <w:szCs w:val="20"/>
+          <w:lang w:val="en-US"/>
+        </w:rPr>
+        <w:t>.add</w:t>
+      </w:r>
+      <w:proofErr w:type="spellEnd"/>
+      <w:r>
+        <w:rPr>
+          <w:rFonts w:ascii="Consolas" w:hAnsi="Consolas" w:cs="Consolas"/>
+          <w:color w:val="000000"/>
+          <w:sz w:val="20"/>
+          <w:szCs w:val="20"/>
+          <w:lang w:val="en-US"/>
+        </w:rPr>
+        <w:t>(</w:t>
+      </w:r>
+      <w:proofErr w:type="gramEnd"/>
+      <w:r>
+        <w:rPr>
+          <w:rFonts w:ascii="Consolas" w:hAnsi="Consolas" w:cs="Consolas"/>
+          <w:color w:val="000000"/>
+          <w:sz w:val="20"/>
+          <w:szCs w:val="20"/>
+          <w:lang w:val="en-US"/>
+        </w:rPr>
+        <w:t>0);</w:t>
+      </w:r>
+    </w:p>
+    <w:p>
+      <w:pPr>
+        <w:autoSpaceDE w:val="0"/>
+        <w:autoSpaceDN w:val="0"/>
+        <w:adjustRightInd w:val="0"/>
+        <w:spacing w:after="0" w:line="240" w:lineRule="auto"/>
+        <w:rPr>
+          <w:rFonts w:ascii="Consolas" w:hAnsi="Consolas" w:cs="Consolas"/>
+          <w:sz w:val="20"/>
+          <w:szCs w:val="20"/>
+          <w:lang w:val="en-US"/>
+        </w:rPr>
+      </w:pPr>
+      <w:r>
+        <w:rPr>
+          <w:rFonts w:ascii="Consolas" w:hAnsi="Consolas" w:cs="Consolas"/>
+          <w:color w:val="000000"/>
+          <w:sz w:val="20"/>
+          <w:szCs w:val="20"/>
+          <w:lang w:val="en-US"/>
+        </w:rPr>
+        <w:t xml:space="preserve">        </w:t>
+      </w:r>
+      <w:proofErr w:type="spellStart"/>
+      <w:proofErr w:type="gramStart"/>
+      <w:r>
+        <w:rPr>
+          <w:rFonts w:ascii="Consolas" w:hAnsi="Consolas" w:cs="Consolas"/>
+          <w:color w:val="6A3E3E"/>
+          <w:sz w:val="20"/>
+          <w:szCs w:val="20"/>
+          <w:lang w:val="en-US"/>
+        </w:rPr>
+        <w:t>ypoints</w:t>
+      </w:r>
+      <w:r>
+        <w:rPr>
+          <w:rFonts w:ascii="Consolas" w:hAnsi="Consolas" w:cs="Consolas"/>
+          <w:color w:val="000000"/>
+          <w:sz w:val="20"/>
+          <w:szCs w:val="20"/>
+          <w:lang w:val="en-US"/>
+        </w:rPr>
+        <w:t>.add</w:t>
+      </w:r>
+      <w:proofErr w:type="spellEnd"/>
+      <w:r>
+        <w:rPr>
+          <w:rFonts w:ascii="Consolas" w:hAnsi="Consolas" w:cs="Consolas"/>
+          <w:color w:val="000000"/>
+          <w:sz w:val="20"/>
+          <w:szCs w:val="20"/>
+          <w:lang w:val="en-US"/>
+        </w:rPr>
+        <w:t>(</w:t>
+      </w:r>
+      <w:proofErr w:type="gramEnd"/>
+      <w:r>
+        <w:rPr>
+          <w:rFonts w:ascii="Consolas" w:hAnsi="Consolas" w:cs="Consolas"/>
+          <w:color w:val="000000"/>
+          <w:sz w:val="20"/>
+          <w:szCs w:val="20"/>
+          <w:lang w:val="en-US"/>
+        </w:rPr>
+        <w:t>1);</w:t>
+      </w:r>
+    </w:p>
+    <w:p>
+      <w:pPr>
+        <w:autoSpaceDE w:val="0"/>
+        <w:autoSpaceDN w:val="0"/>
+        <w:adjustRightInd w:val="0"/>
+        <w:spacing w:after="0" w:line="240" w:lineRule="auto"/>
+        <w:rPr>
+          <w:rFonts w:ascii="Consolas" w:hAnsi="Consolas" w:cs="Consolas"/>
+          <w:sz w:val="20"/>
+          <w:szCs w:val="20"/>
+          <w:lang w:val="en-US"/>
+        </w:rPr>
+      </w:pPr>
+      <w:r>
+        <w:rPr>
+          <w:rFonts w:ascii="Consolas" w:hAnsi="Consolas" w:cs="Consolas"/>
+          <w:color w:val="000000"/>
+          <w:sz w:val="20"/>
+          <w:szCs w:val="20"/>
+          <w:lang w:val="en-US"/>
+        </w:rPr>
+        <w:t xml:space="preserve">        </w:t>
+      </w:r>
+      <w:proofErr w:type="spellStart"/>
+      <w:proofErr w:type="gramStart"/>
+      <w:r>
+        <w:rPr>
+          <w:rFonts w:ascii="Consolas" w:hAnsi="Consolas" w:cs="Consolas"/>
+          <w:color w:val="6A3E3E"/>
+          <w:sz w:val="20"/>
+          <w:szCs w:val="20"/>
+          <w:lang w:val="en-US"/>
+        </w:rPr>
+        <w:t>ypoints</w:t>
+      </w:r>
+      <w:r>
+        <w:rPr>
+          <w:rFonts w:ascii="Consolas" w:hAnsi="Consolas" w:cs="Consolas"/>
+          <w:color w:val="000000"/>
+          <w:sz w:val="20"/>
+          <w:szCs w:val="20"/>
+          <w:lang w:val="en-US"/>
+        </w:rPr>
+        <w:t>.add</w:t>
+      </w:r>
+      <w:proofErr w:type="spellEnd"/>
+      <w:r>
+        <w:rPr>
+          <w:rFonts w:ascii="Consolas" w:hAnsi="Consolas" w:cs="Consolas"/>
+          <w:color w:val="000000"/>
+          <w:sz w:val="20"/>
+          <w:szCs w:val="20"/>
+          <w:lang w:val="en-US"/>
+        </w:rPr>
+        <w:t>(</w:t>
+      </w:r>
+      <w:proofErr w:type="gramEnd"/>
+      <w:r>
+        <w:rPr>
+          <w:rFonts w:ascii="Consolas" w:hAnsi="Consolas" w:cs="Consolas"/>
+          <w:color w:val="000000"/>
+          <w:sz w:val="20"/>
+          <w:szCs w:val="20"/>
+          <w:lang w:val="en-US"/>
+        </w:rPr>
+        <w:t>2);</w:t>
+      </w:r>
+    </w:p>
+    <w:p>
+      <w:pPr>
+        <w:autoSpaceDE w:val="0"/>
+        <w:autoSpaceDN w:val="0"/>
+        <w:adjustRightInd w:val="0"/>
+        <w:spacing w:after="0" w:line="240" w:lineRule="auto"/>
+        <w:rPr>
+          <w:rFonts w:ascii="Consolas" w:hAnsi="Consolas" w:cs="Consolas"/>
+          <w:sz w:val="20"/>
+          <w:szCs w:val="20"/>
+          <w:lang w:val="en-US"/>
+        </w:rPr>
+      </w:pPr>
+      <w:r>
+        <w:rPr>
+          <w:rFonts w:ascii="Consolas" w:hAnsi="Consolas" w:cs="Consolas"/>
+          <w:color w:val="000000"/>
+          <w:sz w:val="20"/>
+          <w:szCs w:val="20"/>
+          <w:lang w:val="en-US"/>
+        </w:rPr>
+        <w:t xml:space="preserve">        </w:t>
+      </w:r>
+      <w:proofErr w:type="spellStart"/>
+      <w:proofErr w:type="gramStart"/>
+      <w:r>
+        <w:rPr>
+          <w:rFonts w:ascii="Consolas" w:hAnsi="Consolas" w:cs="Consolas"/>
+          <w:color w:val="6A3E3E"/>
+          <w:sz w:val="20"/>
+          <w:szCs w:val="20"/>
+          <w:lang w:val="en-US"/>
+        </w:rPr>
+        <w:t>ypoints</w:t>
+      </w:r>
+      <w:r>
+        <w:rPr>
+          <w:rFonts w:ascii="Consolas" w:hAnsi="Consolas" w:cs="Consolas"/>
+          <w:color w:val="000000"/>
+          <w:sz w:val="20"/>
+          <w:szCs w:val="20"/>
+          <w:lang w:val="en-US"/>
+        </w:rPr>
+        <w:t>.add</w:t>
+      </w:r>
+      <w:proofErr w:type="spellEnd"/>
+      <w:r>
+        <w:rPr>
+          <w:rFonts w:ascii="Consolas" w:hAnsi="Consolas" w:cs="Consolas"/>
+          <w:color w:val="000000"/>
+          <w:sz w:val="20"/>
+          <w:szCs w:val="20"/>
+          <w:lang w:val="en-US"/>
+        </w:rPr>
+        <w:t>(</w:t>
+      </w:r>
+      <w:proofErr w:type="gramEnd"/>
+      <w:r>
+        <w:rPr>
+          <w:rFonts w:ascii="Consolas" w:hAnsi="Consolas" w:cs="Consolas"/>
+          <w:color w:val="000000"/>
+          <w:sz w:val="20"/>
+          <w:szCs w:val="20"/>
+          <w:lang w:val="en-US"/>
+        </w:rPr>
+        <w:t>2);</w:t>
+      </w:r>
+    </w:p>
+    <w:p>
+      <w:pPr>
+        <w:autoSpaceDE w:val="0"/>
+        <w:autoSpaceDN w:val="0"/>
+        <w:adjustRightInd w:val="0"/>
+        <w:spacing w:after="0" w:line="240" w:lineRule="auto"/>
+        <w:rPr>
+          <w:rFonts w:ascii="Consolas" w:hAnsi="Consolas" w:cs="Consolas"/>
+          <w:sz w:val="20"/>
+          <w:szCs w:val="20"/>
+          <w:lang w:val="en-US"/>
+        </w:rPr>
+      </w:pPr>
+    </w:p>
+    <w:p>
+      <w:pPr>
+        <w:autoSpaceDE w:val="0"/>
+        <w:autoSpaceDN w:val="0"/>
+        <w:adjustRightInd w:val="0"/>
+        <w:spacing w:after="0" w:line="240" w:lineRule="auto"/>
+        <w:rPr>
+          <w:rFonts w:ascii="Consolas" w:hAnsi="Consolas" w:cs="Consolas"/>
+          <w:sz w:val="20"/>
+          <w:szCs w:val="20"/>
+          <w:lang w:val="en-US"/>
+        </w:rPr>
+      </w:pPr>
+      <w:r>
+        <w:rPr>
+          <w:rFonts w:ascii="Consolas" w:hAnsi="Consolas" w:cs="Consolas"/>
+          <w:color w:val="000000"/>
+          <w:sz w:val="20"/>
+          <w:szCs w:val="20"/>
+          <w:lang w:val="en-US"/>
+        </w:rPr>
+        <w:t xml:space="preserve">        List&lt;Integer&gt; </w:t>
+      </w:r>
+      <w:r>
+        <w:rPr>
+          <w:rFonts w:ascii="Consolas" w:hAnsi="Consolas" w:cs="Consolas"/>
+          <w:color w:val="6A3E3E"/>
+          <w:sz w:val="20"/>
+          <w:szCs w:val="20"/>
+          <w:lang w:val="en-US"/>
+        </w:rPr>
+        <w:t>results</w:t>
+      </w:r>
+      <w:r>
+        <w:rPr>
+          <w:rFonts w:ascii="Consolas" w:hAnsi="Consolas" w:cs="Consolas"/>
+          <w:color w:val="000000"/>
+          <w:sz w:val="20"/>
+          <w:szCs w:val="20"/>
+          <w:lang w:val="en-US"/>
+        </w:rPr>
+        <w:t xml:space="preserve"> = </w:t>
+      </w:r>
+      <w:proofErr w:type="spellStart"/>
+      <w:proofErr w:type="gramStart"/>
+      <w:r>
+        <w:rPr>
+          <w:rFonts w:ascii="Consolas" w:hAnsi="Consolas" w:cs="Consolas"/>
+          <w:i/>
+          <w:iCs/>
+          <w:color w:val="000000"/>
+          <w:sz w:val="20"/>
+          <w:szCs w:val="20"/>
+          <w:lang w:val="en-US"/>
+        </w:rPr>
+        <w:t>calculateHeadings</w:t>
+      </w:r>
+      <w:proofErr w:type="spellEnd"/>
+      <w:r>
+        <w:rPr>
+          <w:rFonts w:ascii="Consolas" w:hAnsi="Consolas" w:cs="Consolas"/>
+          <w:color w:val="000000"/>
+          <w:sz w:val="20"/>
+          <w:szCs w:val="20"/>
+          <w:lang w:val="en-US"/>
+        </w:rPr>
+        <w:t>(</w:t>
+      </w:r>
+      <w:proofErr w:type="spellStart"/>
+      <w:proofErr w:type="gramEnd"/>
+      <w:r>
+        <w:rPr>
+          <w:rFonts w:ascii="Consolas" w:hAnsi="Consolas" w:cs="Consolas"/>
+          <w:color w:val="6A3E3E"/>
+          <w:sz w:val="20"/>
+          <w:szCs w:val="20"/>
+          <w:lang w:val="en-US"/>
+        </w:rPr>
+        <w:t>xpoints</w:t>
+      </w:r>
+      <w:proofErr w:type="spellEnd"/>
+      <w:r>
+        <w:rPr>
+          <w:rFonts w:ascii="Consolas" w:hAnsi="Consolas" w:cs="Consolas"/>
+          <w:color w:val="000000"/>
+          <w:sz w:val="20"/>
+          <w:szCs w:val="20"/>
+          <w:lang w:val="en-US"/>
+        </w:rPr>
+        <w:t xml:space="preserve">, </w:t>
+      </w:r>
+      <w:proofErr w:type="spellStart"/>
+      <w:r>
+        <w:rPr>
+          <w:rFonts w:ascii="Consolas" w:hAnsi="Consolas" w:cs="Consolas"/>
+          <w:color w:val="6A3E3E"/>
+          <w:sz w:val="20"/>
+          <w:szCs w:val="20"/>
+          <w:lang w:val="en-US"/>
+        </w:rPr>
+        <w:t>ypoints</w:t>
+      </w:r>
+      <w:proofErr w:type="spellEnd"/>
+      <w:r>
+        <w:rPr>
+          <w:rFonts w:ascii="Consolas" w:hAnsi="Consolas" w:cs="Consolas"/>
+          <w:color w:val="000000"/>
+          <w:sz w:val="20"/>
+          <w:szCs w:val="20"/>
+          <w:lang w:val="en-US"/>
+        </w:rPr>
+        <w:t>);</w:t>
+      </w:r>
+    </w:p>
+    <w:p>
+      <w:pPr>
+        <w:rPr>
+          <w:rFonts w:ascii="Consolas" w:hAnsi="Consolas" w:cs="Consolas"/>
+          <w:color w:val="000000"/>
+          <w:sz w:val="20"/>
+          <w:szCs w:val="20"/>
+        </w:rPr>
+      </w:pPr>
+      <w:r>
+        <w:rPr>
+          <w:rFonts w:ascii="Consolas" w:hAnsi="Consolas" w:cs="Consolas"/>
+          <w:color w:val="000000"/>
+          <w:sz w:val="20"/>
+          <w:szCs w:val="20"/>
+          <w:lang w:val="en-US"/>
+        </w:rPr>
+        <w:t xml:space="preserve">        </w:t>
+      </w:r>
+      <w:proofErr w:type="spellStart"/>
+      <w:r>
+        <w:rPr>
+          <w:rFonts w:ascii="Consolas" w:hAnsi="Consolas" w:cs="Consolas"/>
+          <w:color w:val="000000"/>
+          <w:sz w:val="20"/>
+          <w:szCs w:val="20"/>
+        </w:rPr>
+        <w:t>System.</w:t>
+      </w:r>
+      <w:r>
+        <w:rPr>
+          <w:rFonts w:ascii="Consolas" w:hAnsi="Consolas" w:cs="Consolas"/>
+          <w:b/>
+          <w:bCs/>
+          <w:i/>
+          <w:iCs/>
+          <w:color w:val="0000C0"/>
+          <w:sz w:val="20"/>
+          <w:szCs w:val="20"/>
+        </w:rPr>
+        <w:t>out</w:t>
+      </w:r>
+      <w:r>
+        <w:rPr>
+          <w:rFonts w:ascii="Consolas" w:hAnsi="Consolas" w:cs="Consolas"/>
+          <w:color w:val="000000"/>
+          <w:sz w:val="20"/>
+          <w:szCs w:val="20"/>
+        </w:rPr>
+        <w:t>.println</w:t>
+      </w:r>
+      <w:proofErr w:type="spellEnd"/>
+      <w:r>
+        <w:rPr>
+          <w:rFonts w:ascii="Consolas" w:hAnsi="Consolas" w:cs="Consolas"/>
+          <w:color w:val="000000"/>
+          <w:sz w:val="20"/>
+          <w:szCs w:val="20"/>
+        </w:rPr>
+        <w:t>(</w:t>
+      </w:r>
+      <w:r>
+        <w:rPr>
+          <w:rFonts w:ascii="Consolas" w:hAnsi="Consolas" w:cs="Consolas"/>
+          <w:color w:val="2A00FF"/>
+          <w:sz w:val="20"/>
+          <w:szCs w:val="20"/>
+        </w:rPr>
+        <w:t xml:space="preserve">"Taille </w:t>
+      </w:r>
+      <w:proofErr w:type="spellStart"/>
+      <w:r>
+        <w:rPr>
+          <w:rFonts w:ascii="Consolas" w:hAnsi="Consolas" w:cs="Consolas"/>
+          <w:color w:val="2A00FF"/>
+          <w:sz w:val="20"/>
+          <w:szCs w:val="20"/>
+        </w:rPr>
+        <w:t>list</w:t>
+      </w:r>
+      <w:proofErr w:type="spellEnd"/>
+      <w:r>
+        <w:rPr>
+          <w:rFonts w:ascii="Consolas" w:hAnsi="Consolas" w:cs="Consolas"/>
+          <w:color w:val="2A00FF"/>
+          <w:sz w:val="20"/>
+          <w:szCs w:val="20"/>
+        </w:rPr>
+        <w:t xml:space="preserve"> </w:t>
+      </w:r>
+      <w:proofErr w:type="gramStart"/>
+      <w:r>
+        <w:rPr>
+          <w:rFonts w:ascii="Consolas" w:hAnsi="Consolas" w:cs="Consolas"/>
+          <w:color w:val="2A00FF"/>
+          <w:sz w:val="20"/>
+          <w:szCs w:val="20"/>
+        </w:rPr>
+        <w:t>point(</w:t>
+      </w:r>
+      <w:proofErr w:type="gramEnd"/>
+      <w:r>
+        <w:rPr>
+          <w:rFonts w:ascii="Consolas" w:hAnsi="Consolas" w:cs="Consolas"/>
+          <w:color w:val="2A00FF"/>
+          <w:sz w:val="20"/>
+          <w:szCs w:val="20"/>
+        </w:rPr>
+        <w:t>x, y) : "</w:t>
+      </w:r>
+      <w:r>
+        <w:rPr>
+          <w:rFonts w:ascii="Consolas" w:hAnsi="Consolas" w:cs="Consolas"/>
+          <w:color w:val="000000"/>
+          <w:sz w:val="20"/>
+          <w:szCs w:val="20"/>
+        </w:rPr>
+        <w:t xml:space="preserve"> + </w:t>
+      </w:r>
+      <w:proofErr w:type="spellStart"/>
+      <w:r>
+        <w:rPr>
+          <w:rFonts w:ascii="Consolas" w:hAnsi="Consolas" w:cs="Consolas"/>
+          <w:color w:val="6A3E3E"/>
+          <w:sz w:val="20"/>
+          <w:szCs w:val="20"/>
+        </w:rPr>
+        <w:t>results</w:t>
+      </w:r>
+      <w:r>
+        <w:rPr>
+          <w:rFonts w:ascii="Consolas" w:hAnsi="Consolas" w:cs="Consolas"/>
+          <w:color w:val="000000"/>
+          <w:sz w:val="20"/>
+          <w:szCs w:val="20"/>
+        </w:rPr>
+        <w:t>.size</w:t>
+      </w:r>
+      <w:proofErr w:type="spellEnd"/>
+      <w:r>
+        <w:rPr>
+          <w:rFonts w:ascii="Consolas" w:hAnsi="Consolas" w:cs="Consolas"/>
+          <w:color w:val="000000"/>
+          <w:sz w:val="20"/>
+          <w:szCs w:val="20"/>
+        </w:rPr>
+        <w:t>());</w:t>
+      </w:r>
+    </w:p>
+    <w:p>
+      <w:pPr>
+        <w:rPr>
+          <w:rFonts w:ascii="Consolas" w:hAnsi="Consolas" w:cs="Consolas"/>
+          <w:color w:val="000000"/>
+          <w:sz w:val="20"/>
+          <w:szCs w:val="20"/>
+        </w:rPr>
+      </w:pPr>
+    </w:p>
+    <w:p>
+      <w:pPr>
+        <w:rPr>
+          <w:rFonts w:ascii="Consolas" w:hAnsi="Consolas" w:cs="Consolas"/>
+          <w:color w:val="000000"/>
+          <w:sz w:val="20"/>
+          <w:szCs w:val="20"/>
+        </w:rPr>
+      </w:pPr>
+      <w:r>
+        <w:rPr>
+          <w:rFonts w:ascii="Consolas" w:hAnsi="Consolas" w:cs="Consolas"/>
+          <w:color w:val="000000"/>
+          <w:sz w:val="20"/>
+          <w:szCs w:val="20"/>
+        </w:rPr>
+        <w:t xml:space="preserve">   </w:t>
+      </w:r>
+    </w:p>
+    <w:p>
+      <w:pPr>
+        <w:rPr>
+          <w:rFonts w:ascii="Consolas" w:hAnsi="Consolas" w:cs="Consolas"/>
+          <w:color w:val="000000"/>
+          <w:sz w:val="24"/>
+          <w:szCs w:val="24"/>
+        </w:rPr>
+      </w:pPr>
+      <w:r>
+        <w:rPr>
+          <w:rFonts w:ascii="Consolas" w:hAnsi="Consolas" w:cs="Consolas"/>
+          <w:color w:val="000000"/>
+          <w:sz w:val="24"/>
+          <w:szCs w:val="24"/>
+        </w:rPr>
+        <w:t>Méthode retournant un segment de taille fixe.</w:t>
+      </w:r>
+    </w:p>
+    <w:p>
+      <w:pPr>
+        <w:pStyle w:val="Paragraphedeliste"/>
+        <w:numPr>
+          <w:ilvl w:val="0"/>
+          <w:numId w:val="1"/>
+        </w:numPr>
+        <w:autoSpaceDE w:val="0"/>
+        <w:autoSpaceDN w:val="0"/>
+        <w:adjustRightInd w:val="0"/>
+        <w:spacing w:after="0" w:line="240" w:lineRule="auto"/>
+        <w:rPr>
+          <w:rFonts w:ascii="Consolas" w:hAnsi="Consolas" w:cs="Consolas"/>
+          <w:sz w:val="20"/>
+          <w:szCs w:val="20"/>
+          <w:lang w:val="en-US"/>
+        </w:rPr>
+      </w:pPr>
+      <w:r>
+        <w:rPr>
+          <w:rFonts w:ascii="Consolas" w:hAnsi="Consolas" w:cs="Consolas"/>
+          <w:b/>
+          <w:bCs/>
+          <w:color w:val="7F0055"/>
+          <w:sz w:val="20"/>
+          <w:szCs w:val="20"/>
+          <w:lang w:val="en-US"/>
+        </w:rPr>
+        <w:t>public</w:t>
+      </w:r>
+      <w:r>
+        <w:rPr>
+          <w:rFonts w:ascii="Consolas" w:hAnsi="Consolas" w:cs="Consolas"/>
+          <w:color w:val="000000"/>
+          <w:sz w:val="20"/>
+          <w:szCs w:val="20"/>
+          <w:lang w:val="en-US"/>
+        </w:rPr>
+        <w:t xml:space="preserve"> </w:t>
+      </w:r>
+      <w:r>
+        <w:rPr>
+          <w:rFonts w:ascii="Consolas" w:hAnsi="Consolas" w:cs="Consolas"/>
+          <w:b/>
+          <w:bCs/>
+          <w:color w:val="7F0055"/>
+          <w:sz w:val="20"/>
+          <w:szCs w:val="20"/>
+          <w:lang w:val="en-US"/>
+        </w:rPr>
+        <w:t>static</w:t>
+      </w:r>
+      <w:r>
+        <w:rPr>
+          <w:rFonts w:ascii="Consolas" w:hAnsi="Consolas" w:cs="Consolas"/>
+          <w:color w:val="000000"/>
+          <w:sz w:val="20"/>
+          <w:szCs w:val="20"/>
+          <w:lang w:val="en-US"/>
+        </w:rPr>
+        <w:t xml:space="preserve"> </w:t>
+      </w:r>
+      <w:r>
+        <w:rPr>
+          <w:rFonts w:ascii="Consolas" w:hAnsi="Consolas" w:cs="Consolas"/>
+          <w:b/>
+          <w:bCs/>
+          <w:color w:val="7F0055"/>
+          <w:sz w:val="20"/>
+          <w:szCs w:val="20"/>
+          <w:lang w:val="en-US"/>
+        </w:rPr>
+        <w:t>double</w:t>
+      </w:r>
+      <w:r>
+        <w:rPr>
+          <w:rFonts w:ascii="Consolas" w:hAnsi="Consolas" w:cs="Consolas"/>
+          <w:color w:val="000000"/>
+          <w:sz w:val="20"/>
+          <w:szCs w:val="20"/>
+          <w:lang w:val="en-US"/>
+        </w:rPr>
+        <w:t xml:space="preserve"> </w:t>
+      </w:r>
+      <w:proofErr w:type="spellStart"/>
+      <w:proofErr w:type="gramStart"/>
+      <w:r>
+        <w:rPr>
+          <w:rFonts w:ascii="Consolas" w:hAnsi="Consolas" w:cs="Consolas"/>
+          <w:color w:val="000000"/>
+          <w:sz w:val="20"/>
+          <w:szCs w:val="20"/>
+          <w:lang w:val="en-US"/>
+        </w:rPr>
+        <w:t>calculateHeadingToPoint</w:t>
+      </w:r>
+      <w:proofErr w:type="spellEnd"/>
+      <w:r>
+        <w:rPr>
+          <w:rFonts w:ascii="Consolas" w:hAnsi="Consolas" w:cs="Consolas"/>
+          <w:color w:val="000000"/>
+          <w:sz w:val="20"/>
+          <w:szCs w:val="20"/>
+          <w:lang w:val="en-US"/>
+        </w:rPr>
+        <w:t>(</w:t>
+      </w:r>
+      <w:proofErr w:type="gramEnd"/>
+      <w:r>
+        <w:rPr>
+          <w:rFonts w:ascii="Consolas" w:hAnsi="Consolas" w:cs="Consolas"/>
+          <w:b/>
+          <w:bCs/>
+          <w:color w:val="7F0055"/>
+          <w:sz w:val="20"/>
+          <w:szCs w:val="20"/>
+          <w:lang w:val="en-US"/>
+        </w:rPr>
+        <w:t>double</w:t>
+      </w:r>
+      <w:r>
+        <w:rPr>
+          <w:rFonts w:ascii="Consolas" w:hAnsi="Consolas" w:cs="Consolas"/>
+          <w:color w:val="000000"/>
+          <w:sz w:val="20"/>
+          <w:szCs w:val="20"/>
+          <w:lang w:val="en-US"/>
+        </w:rPr>
+        <w:t xml:space="preserve"> </w:t>
+      </w:r>
+      <w:r>
+        <w:rPr>
+          <w:rFonts w:ascii="Consolas" w:hAnsi="Consolas" w:cs="Consolas"/>
+          <w:color w:val="6A3E3E"/>
+          <w:sz w:val="20"/>
+          <w:szCs w:val="20"/>
+          <w:lang w:val="en-US"/>
+        </w:rPr>
+        <w:t>currentHeading1</w:t>
+      </w:r>
+      <w:r>
+        <w:rPr>
+          <w:rFonts w:ascii="Consolas" w:hAnsi="Consolas" w:cs="Consolas"/>
+          <w:color w:val="000000"/>
+          <w:sz w:val="20"/>
+          <w:szCs w:val="20"/>
+          <w:lang w:val="en-US"/>
+        </w:rPr>
+        <w:t xml:space="preserve">, </w:t>
+      </w:r>
+      <w:r>
+        <w:rPr>
+          <w:rFonts w:ascii="Consolas" w:hAnsi="Consolas" w:cs="Consolas"/>
+          <w:b/>
+          <w:bCs/>
+          <w:color w:val="7F0055"/>
+          <w:sz w:val="20"/>
+          <w:szCs w:val="20"/>
+          <w:lang w:val="en-US"/>
+        </w:rPr>
+        <w:t>int</w:t>
+      </w:r>
+      <w:r>
+        <w:rPr>
+          <w:rFonts w:ascii="Consolas" w:hAnsi="Consolas" w:cs="Consolas"/>
+          <w:color w:val="000000"/>
+          <w:sz w:val="20"/>
+          <w:szCs w:val="20"/>
+          <w:lang w:val="en-US"/>
+        </w:rPr>
+        <w:t xml:space="preserve"> </w:t>
+      </w:r>
+      <w:r>
+        <w:rPr>
+          <w:rFonts w:ascii="Consolas" w:hAnsi="Consolas" w:cs="Consolas"/>
+          <w:color w:val="000000"/>
+          <w:sz w:val="20"/>
+          <w:szCs w:val="20"/>
+          <w:lang w:val="en-US"/>
+        </w:rPr>
+        <w:t xml:space="preserve">  </w:t>
+      </w:r>
+      <w:proofErr w:type="spellStart"/>
+      <w:r>
+        <w:rPr>
+          <w:rFonts w:ascii="Consolas" w:hAnsi="Consolas" w:cs="Consolas"/>
+          <w:color w:val="6A3E3E"/>
+          <w:sz w:val="20"/>
+          <w:szCs w:val="20"/>
+          <w:lang w:val="en-US"/>
+        </w:rPr>
+        <w:t>currentX</w:t>
+      </w:r>
+      <w:proofErr w:type="spellEnd"/>
+      <w:r>
+        <w:rPr>
+          <w:rFonts w:ascii="Consolas" w:hAnsi="Consolas" w:cs="Consolas"/>
+          <w:color w:val="000000"/>
+          <w:sz w:val="20"/>
+          <w:szCs w:val="20"/>
+          <w:lang w:val="en-US"/>
+        </w:rPr>
+        <w:t xml:space="preserve">, </w:t>
+      </w:r>
+      <w:r>
+        <w:rPr>
+          <w:rFonts w:ascii="Consolas" w:hAnsi="Consolas" w:cs="Consolas"/>
+          <w:b/>
+          <w:bCs/>
+          <w:color w:val="7F0055"/>
+          <w:sz w:val="20"/>
+          <w:szCs w:val="20"/>
+          <w:lang w:val="en-US"/>
+        </w:rPr>
+        <w:t>int</w:t>
+      </w:r>
+      <w:r>
+        <w:rPr>
+          <w:rFonts w:ascii="Consolas" w:hAnsi="Consolas" w:cs="Consolas"/>
+          <w:color w:val="000000"/>
+          <w:sz w:val="20"/>
+          <w:szCs w:val="20"/>
+          <w:lang w:val="en-US"/>
+        </w:rPr>
+        <w:t xml:space="preserve"> </w:t>
+      </w:r>
+      <w:proofErr w:type="spellStart"/>
+      <w:r>
+        <w:rPr>
+          <w:rFonts w:ascii="Consolas" w:hAnsi="Consolas" w:cs="Consolas"/>
+          <w:color w:val="6A3E3E"/>
+          <w:sz w:val="20"/>
+          <w:szCs w:val="20"/>
+          <w:lang w:val="en-US"/>
+        </w:rPr>
+        <w:t>currentY</w:t>
+      </w:r>
+      <w:proofErr w:type="spellEnd"/>
+      <w:r>
+        <w:rPr>
+          <w:rFonts w:ascii="Consolas" w:hAnsi="Consolas" w:cs="Consolas"/>
+          <w:color w:val="000000"/>
+          <w:sz w:val="20"/>
+          <w:szCs w:val="20"/>
+          <w:lang w:val="en-US"/>
+        </w:rPr>
+        <w:t>,</w:t>
+      </w:r>
+    </w:p>
+    <w:p>
+      <w:pPr>
+        <w:autoSpaceDE w:val="0"/>
+        <w:autoSpaceDN w:val="0"/>
+        <w:adjustRightInd w:val="0"/>
+        <w:spacing w:after="0" w:line="240" w:lineRule="auto"/>
+        <w:rPr>
+          <w:rFonts w:ascii="Consolas" w:hAnsi="Consolas" w:cs="Consolas"/>
+          <w:sz w:val="20"/>
+          <w:szCs w:val="20"/>
+          <w:lang w:val="en-US"/>
+        </w:rPr>
+      </w:pPr>
+      <w:r>
+        <w:rPr>
+          <w:rFonts w:ascii="Consolas" w:hAnsi="Consolas" w:cs="Consolas"/>
+          <w:color w:val="000000"/>
+          <w:sz w:val="20"/>
+          <w:szCs w:val="20"/>
+          <w:lang w:val="en-US"/>
+        </w:rPr>
+        <w:t xml:space="preserve">                                                 </w:t>
+      </w:r>
+      <w:r>
+        <w:rPr>
+          <w:rFonts w:ascii="Consolas" w:hAnsi="Consolas" w:cs="Consolas"/>
+          <w:b/>
+          <w:bCs/>
+          <w:color w:val="7F0055"/>
+          <w:sz w:val="20"/>
+          <w:szCs w:val="20"/>
+          <w:lang w:val="en-US"/>
+        </w:rPr>
+        <w:t>int</w:t>
+      </w:r>
+      <w:r>
+        <w:rPr>
+          <w:rFonts w:ascii="Consolas" w:hAnsi="Consolas" w:cs="Consolas"/>
+          <w:color w:val="000000"/>
+          <w:sz w:val="20"/>
+          <w:szCs w:val="20"/>
+          <w:lang w:val="en-US"/>
+        </w:rPr>
+        <w:t xml:space="preserve"> </w:t>
+      </w:r>
+      <w:proofErr w:type="spellStart"/>
+      <w:r>
+        <w:rPr>
+          <w:rFonts w:ascii="Consolas" w:hAnsi="Consolas" w:cs="Consolas"/>
+          <w:color w:val="6A3E3E"/>
+          <w:sz w:val="20"/>
+          <w:szCs w:val="20"/>
+          <w:lang w:val="en-US"/>
+        </w:rPr>
+        <w:t>targetX</w:t>
+      </w:r>
+      <w:proofErr w:type="spellEnd"/>
+      <w:r>
+        <w:rPr>
+          <w:rFonts w:ascii="Consolas" w:hAnsi="Consolas" w:cs="Consolas"/>
+          <w:color w:val="000000"/>
+          <w:sz w:val="20"/>
+          <w:szCs w:val="20"/>
+          <w:lang w:val="en-US"/>
+        </w:rPr>
+        <w:t xml:space="preserve">, </w:t>
+      </w:r>
+      <w:r>
+        <w:rPr>
+          <w:rFonts w:ascii="Consolas" w:hAnsi="Consolas" w:cs="Consolas"/>
+          <w:b/>
+          <w:bCs/>
+          <w:color w:val="7F0055"/>
+          <w:sz w:val="20"/>
+          <w:szCs w:val="20"/>
+          <w:lang w:val="en-US"/>
+        </w:rPr>
+        <w:t>int</w:t>
+      </w:r>
+      <w:r>
+        <w:rPr>
+          <w:rFonts w:ascii="Consolas" w:hAnsi="Consolas" w:cs="Consolas"/>
+          <w:color w:val="000000"/>
+          <w:sz w:val="20"/>
+          <w:szCs w:val="20"/>
+          <w:lang w:val="en-US"/>
+        </w:rPr>
+        <w:t xml:space="preserve"> </w:t>
+      </w:r>
+      <w:proofErr w:type="spellStart"/>
+      <w:r>
+        <w:rPr>
+          <w:rFonts w:ascii="Consolas" w:hAnsi="Consolas" w:cs="Consolas"/>
+          <w:color w:val="6A3E3E"/>
+          <w:sz w:val="20"/>
+          <w:szCs w:val="20"/>
+          <w:lang w:val="en-US"/>
+        </w:rPr>
+        <w:t>targetY</w:t>
+      </w:r>
+      <w:proofErr w:type="spellEnd"/>
+      <w:r>
+        <w:rPr>
+          <w:rFonts w:ascii="Consolas" w:hAnsi="Consolas" w:cs="Consolas"/>
+          <w:color w:val="000000"/>
+          <w:sz w:val="20"/>
+          <w:szCs w:val="20"/>
+          <w:lang w:val="en-US"/>
+        </w:rPr>
+        <w:t>) {</w:t>
+      </w:r>
+    </w:p>
+    <w:p>
+      <w:pPr>
+        <w:autoSpaceDE w:val="0"/>
+        <w:autoSpaceDN w:val="0"/>
+        <w:adjustRightInd w:val="0"/>
+        <w:spacing w:after="0" w:line="240" w:lineRule="auto"/>
+        <w:ind w:left="708"/>
+        <w:rPr>
+          <w:rFonts w:ascii="Consolas" w:hAnsi="Consolas" w:cs="Consolas"/>
+          <w:sz w:val="20"/>
+          <w:szCs w:val="20"/>
+          <w:lang w:val="en-US"/>
+        </w:rPr>
+      </w:pPr>
+      <w:r>
+        <w:rPr>
+          <w:rFonts w:ascii="Consolas" w:hAnsi="Consolas" w:cs="Consolas"/>
+          <w:color w:val="000000"/>
+          <w:sz w:val="20"/>
+          <w:szCs w:val="20"/>
+          <w:lang w:val="en-US"/>
+        </w:rPr>
+        <w:t xml:space="preserve">        </w:t>
+      </w:r>
+      <w:r>
+        <w:rPr>
+          <w:rFonts w:ascii="Consolas" w:hAnsi="Consolas" w:cs="Consolas"/>
+          <w:color w:val="3F7F5F"/>
+          <w:sz w:val="20"/>
+          <w:szCs w:val="20"/>
+          <w:lang w:val="en-US"/>
+        </w:rPr>
+        <w:t xml:space="preserve">//throw new </w:t>
+      </w:r>
+      <w:proofErr w:type="spellStart"/>
+      <w:proofErr w:type="gramStart"/>
+      <w:r>
+        <w:rPr>
+          <w:rFonts w:ascii="Consolas" w:hAnsi="Consolas" w:cs="Consolas"/>
+          <w:color w:val="3F7F5F"/>
+          <w:sz w:val="20"/>
+          <w:szCs w:val="20"/>
+          <w:lang w:val="en-US"/>
+        </w:rPr>
+        <w:t>RuntimeException</w:t>
+      </w:r>
+      <w:proofErr w:type="spellEnd"/>
+      <w:r>
+        <w:rPr>
+          <w:rFonts w:ascii="Consolas" w:hAnsi="Consolas" w:cs="Consolas"/>
+          <w:color w:val="3F7F5F"/>
+          <w:sz w:val="20"/>
+          <w:szCs w:val="20"/>
+          <w:lang w:val="en-US"/>
+        </w:rPr>
+        <w:t>(</w:t>
+      </w:r>
+      <w:proofErr w:type="gramEnd"/>
+      <w:r>
+        <w:rPr>
+          <w:rFonts w:ascii="Consolas" w:hAnsi="Consolas" w:cs="Consolas"/>
+          <w:color w:val="3F7F5F"/>
+          <w:sz w:val="20"/>
+          <w:szCs w:val="20"/>
+          <w:lang w:val="en-US"/>
+        </w:rPr>
+        <w:t>"implement me!");</w:t>
+      </w:r>
+    </w:p>
+    <w:p>
+      <w:pPr>
+        <w:autoSpaceDE w:val="0"/>
+        <w:autoSpaceDN w:val="0"/>
+        <w:adjustRightInd w:val="0"/>
+        <w:spacing w:after="0" w:line="240" w:lineRule="auto"/>
+        <w:ind w:left="708"/>
+        <w:rPr>
+          <w:rFonts w:ascii="Consolas" w:hAnsi="Consolas" w:cs="Consolas"/>
+          <w:sz w:val="20"/>
+          <w:szCs w:val="20"/>
+          <w:lang w:val="en-US"/>
+        </w:rPr>
+      </w:pPr>
+      <w:r>
+        <w:rPr>
+          <w:rFonts w:ascii="Consolas" w:hAnsi="Consolas" w:cs="Consolas"/>
+          <w:color w:val="000000"/>
+          <w:sz w:val="20"/>
+          <w:szCs w:val="20"/>
+          <w:lang w:val="en-US"/>
+        </w:rPr>
+        <w:t xml:space="preserve">    </w:t>
+      </w:r>
+      <w:r>
+        <w:rPr>
+          <w:rFonts w:ascii="Consolas" w:hAnsi="Consolas" w:cs="Consolas"/>
+          <w:color w:val="000000"/>
+          <w:sz w:val="20"/>
+          <w:szCs w:val="20"/>
+          <w:lang w:val="en-US"/>
+        </w:rPr>
+        <w:tab/>
+      </w:r>
+      <w:proofErr w:type="spellStart"/>
+      <w:r>
+        <w:rPr>
+          <w:rFonts w:ascii="Consolas" w:hAnsi="Consolas" w:cs="Consolas"/>
+          <w:i/>
+          <w:iCs/>
+          <w:color w:val="0000C0"/>
+          <w:sz w:val="20"/>
+          <w:szCs w:val="20"/>
+          <w:lang w:val="en-US"/>
+        </w:rPr>
+        <w:t>currentHeading</w:t>
+      </w:r>
+      <w:proofErr w:type="spellEnd"/>
+      <w:r>
+        <w:rPr>
+          <w:rFonts w:ascii="Consolas" w:hAnsi="Consolas" w:cs="Consolas"/>
+          <w:color w:val="000000"/>
+          <w:sz w:val="20"/>
+          <w:szCs w:val="20"/>
+          <w:lang w:val="en-US"/>
+        </w:rPr>
+        <w:t xml:space="preserve"> = </w:t>
+      </w:r>
+      <w:r>
+        <w:rPr>
+          <w:rFonts w:ascii="Consolas" w:hAnsi="Consolas" w:cs="Consolas"/>
+          <w:color w:val="6A3E3E"/>
+          <w:sz w:val="20"/>
+          <w:szCs w:val="20"/>
+          <w:lang w:val="en-US"/>
+        </w:rPr>
+        <w:t>currentHeading1</w:t>
+      </w:r>
+      <w:r>
+        <w:rPr>
+          <w:rFonts w:ascii="Consolas" w:hAnsi="Consolas" w:cs="Consolas"/>
+          <w:color w:val="000000"/>
+          <w:sz w:val="20"/>
+          <w:szCs w:val="20"/>
+          <w:lang w:val="en-US"/>
+        </w:rPr>
+        <w:t>;</w:t>
+      </w:r>
+    </w:p>
+    <w:p>
+      <w:pPr>
+        <w:autoSpaceDE w:val="0"/>
+        <w:autoSpaceDN w:val="0"/>
+        <w:adjustRightInd w:val="0"/>
+        <w:spacing w:after="0" w:line="240" w:lineRule="auto"/>
+        <w:ind w:left="708"/>
+        <w:rPr>
+          <w:rFonts w:ascii="Consolas" w:hAnsi="Consolas" w:cs="Consolas"/>
+          <w:sz w:val="20"/>
+          <w:szCs w:val="20"/>
+          <w:lang w:val="en-US"/>
+        </w:rPr>
+      </w:pPr>
+      <w:r>
+        <w:rPr>
+          <w:rFonts w:ascii="Consolas" w:hAnsi="Consolas" w:cs="Consolas"/>
+          <w:color w:val="000000"/>
+          <w:sz w:val="20"/>
+          <w:szCs w:val="20"/>
+          <w:lang w:val="en-US"/>
+        </w:rPr>
+        <w:t xml:space="preserve">    </w:t>
+      </w:r>
+      <w:r>
+        <w:rPr>
+          <w:rFonts w:ascii="Consolas" w:hAnsi="Consolas" w:cs="Consolas"/>
+          <w:color w:val="000000"/>
+          <w:sz w:val="20"/>
+          <w:szCs w:val="20"/>
+          <w:lang w:val="en-US"/>
+        </w:rPr>
+        <w:tab/>
+      </w:r>
+      <w:proofErr w:type="spellStart"/>
+      <w:r>
+        <w:rPr>
+          <w:rFonts w:ascii="Consolas" w:hAnsi="Consolas" w:cs="Consolas"/>
+          <w:color w:val="000000"/>
+          <w:sz w:val="20"/>
+          <w:szCs w:val="20"/>
+          <w:lang w:val="en-US"/>
+        </w:rPr>
+        <w:t>LineSegment</w:t>
+      </w:r>
+      <w:proofErr w:type="spellEnd"/>
+      <w:r>
+        <w:rPr>
+          <w:rFonts w:ascii="Consolas" w:hAnsi="Consolas" w:cs="Consolas"/>
+          <w:color w:val="000000"/>
+          <w:sz w:val="20"/>
+          <w:szCs w:val="20"/>
+          <w:lang w:val="en-US"/>
+        </w:rPr>
+        <w:t xml:space="preserve"> </w:t>
+      </w:r>
+      <w:proofErr w:type="spellStart"/>
+      <w:r>
+        <w:rPr>
+          <w:rFonts w:ascii="Consolas" w:hAnsi="Consolas" w:cs="Consolas"/>
+          <w:color w:val="6A3E3E"/>
+          <w:sz w:val="20"/>
+          <w:szCs w:val="20"/>
+          <w:lang w:val="en-US"/>
+        </w:rPr>
+        <w:t>lineSeg</w:t>
+      </w:r>
+      <w:proofErr w:type="spellEnd"/>
+      <w:r>
+        <w:rPr>
+          <w:rFonts w:ascii="Consolas" w:hAnsi="Consolas" w:cs="Consolas"/>
+          <w:color w:val="000000"/>
+          <w:sz w:val="20"/>
+          <w:szCs w:val="20"/>
+          <w:lang w:val="en-US"/>
+        </w:rPr>
+        <w:t xml:space="preserve"> = </w:t>
+      </w:r>
+      <w:r>
+        <w:rPr>
+          <w:rFonts w:ascii="Consolas" w:hAnsi="Consolas" w:cs="Consolas"/>
+          <w:b/>
+          <w:bCs/>
+          <w:color w:val="7F0055"/>
+          <w:sz w:val="20"/>
+          <w:szCs w:val="20"/>
+          <w:lang w:val="en-US"/>
+        </w:rPr>
+        <w:t>new</w:t>
+      </w:r>
+      <w:r>
+        <w:rPr>
+          <w:rFonts w:ascii="Consolas" w:hAnsi="Consolas" w:cs="Consolas"/>
+          <w:color w:val="000000"/>
+          <w:sz w:val="20"/>
+          <w:szCs w:val="20"/>
+          <w:lang w:val="en-US"/>
+        </w:rPr>
+        <w:t xml:space="preserve"> </w:t>
+      </w:r>
+      <w:proofErr w:type="spellStart"/>
+      <w:proofErr w:type="gramStart"/>
+      <w:r>
+        <w:rPr>
+          <w:rFonts w:ascii="Consolas" w:hAnsi="Consolas" w:cs="Consolas"/>
+          <w:color w:val="000000"/>
+          <w:sz w:val="20"/>
+          <w:szCs w:val="20"/>
+          <w:lang w:val="en-US"/>
+        </w:rPr>
+        <w:t>LineSegment</w:t>
+      </w:r>
+      <w:proofErr w:type="spellEnd"/>
+      <w:r>
+        <w:rPr>
+          <w:rFonts w:ascii="Consolas" w:hAnsi="Consolas" w:cs="Consolas"/>
+          <w:color w:val="000000"/>
+          <w:sz w:val="20"/>
+          <w:szCs w:val="20"/>
+          <w:lang w:val="en-US"/>
+        </w:rPr>
+        <w:t>(</w:t>
+      </w:r>
+      <w:proofErr w:type="spellStart"/>
+      <w:proofErr w:type="gramEnd"/>
+      <w:r>
+        <w:rPr>
+          <w:rFonts w:ascii="Consolas" w:hAnsi="Consolas" w:cs="Consolas"/>
+          <w:color w:val="6A3E3E"/>
+          <w:sz w:val="20"/>
+          <w:szCs w:val="20"/>
+          <w:lang w:val="en-US"/>
+        </w:rPr>
+        <w:t>currentX</w:t>
+      </w:r>
+      <w:proofErr w:type="spellEnd"/>
+      <w:r>
+        <w:rPr>
+          <w:rFonts w:ascii="Consolas" w:hAnsi="Consolas" w:cs="Consolas"/>
+          <w:color w:val="000000"/>
+          <w:sz w:val="20"/>
+          <w:szCs w:val="20"/>
+          <w:lang w:val="en-US"/>
+        </w:rPr>
+        <w:t xml:space="preserve">, </w:t>
+      </w:r>
+      <w:proofErr w:type="spellStart"/>
+      <w:r>
+        <w:rPr>
+          <w:rFonts w:ascii="Consolas" w:hAnsi="Consolas" w:cs="Consolas"/>
+          <w:color w:val="6A3E3E"/>
+          <w:sz w:val="20"/>
+          <w:szCs w:val="20"/>
+          <w:lang w:val="en-US"/>
+        </w:rPr>
+        <w:t>currentY</w:t>
+      </w:r>
+      <w:proofErr w:type="spellEnd"/>
+      <w:r>
+        <w:rPr>
+          <w:rFonts w:ascii="Consolas" w:hAnsi="Consolas" w:cs="Consolas"/>
+          <w:color w:val="000000"/>
+          <w:sz w:val="20"/>
+          <w:szCs w:val="20"/>
+          <w:lang w:val="en-US"/>
+        </w:rPr>
+        <w:t xml:space="preserve">, </w:t>
+      </w:r>
+      <w:proofErr w:type="spellStart"/>
+      <w:r>
+        <w:rPr>
+          <w:rFonts w:ascii="Consolas" w:hAnsi="Consolas" w:cs="Consolas"/>
+          <w:color w:val="6A3E3E"/>
+          <w:sz w:val="20"/>
+          <w:szCs w:val="20"/>
+          <w:lang w:val="en-US"/>
+        </w:rPr>
+        <w:t>targetX</w:t>
+      </w:r>
+      <w:proofErr w:type="spellEnd"/>
+      <w:r>
+        <w:rPr>
+          <w:rFonts w:ascii="Consolas" w:hAnsi="Consolas" w:cs="Consolas"/>
+          <w:color w:val="000000"/>
+          <w:sz w:val="20"/>
+          <w:szCs w:val="20"/>
+          <w:lang w:val="en-US"/>
+        </w:rPr>
+        <w:t xml:space="preserve">, </w:t>
+      </w:r>
+      <w:proofErr w:type="spellStart"/>
+      <w:r>
+        <w:rPr>
+          <w:rFonts w:ascii="Consolas" w:hAnsi="Consolas" w:cs="Consolas"/>
+          <w:color w:val="6A3E3E"/>
+          <w:sz w:val="20"/>
+          <w:szCs w:val="20"/>
+          <w:lang w:val="en-US"/>
+        </w:rPr>
+        <w:t>targetY</w:t>
+      </w:r>
+      <w:proofErr w:type="spellEnd"/>
+      <w:r>
+        <w:rPr>
+          <w:rFonts w:ascii="Consolas" w:hAnsi="Consolas" w:cs="Consolas"/>
+          <w:color w:val="000000"/>
+          <w:sz w:val="20"/>
+          <w:szCs w:val="20"/>
+          <w:lang w:val="en-US"/>
+        </w:rPr>
+        <w:t xml:space="preserve">, </w:t>
+      </w:r>
+      <w:proofErr w:type="spellStart"/>
+      <w:r>
+        <w:rPr>
+          <w:rFonts w:ascii="Consolas" w:hAnsi="Consolas" w:cs="Consolas"/>
+          <w:color w:val="000000"/>
+          <w:sz w:val="20"/>
+          <w:szCs w:val="20"/>
+          <w:lang w:val="en-US"/>
+        </w:rPr>
+        <w:t>PenColor.</w:t>
+      </w:r>
+      <w:r>
+        <w:rPr>
+          <w:rFonts w:ascii="Consolas" w:hAnsi="Consolas" w:cs="Consolas"/>
+          <w:b/>
+          <w:bCs/>
+          <w:i/>
+          <w:iCs/>
+          <w:color w:val="0000C0"/>
+          <w:sz w:val="20"/>
+          <w:szCs w:val="20"/>
+          <w:lang w:val="en-US"/>
+        </w:rPr>
+        <w:t>GREEN</w:t>
+      </w:r>
+      <w:proofErr w:type="spellEnd"/>
+      <w:r>
+        <w:rPr>
+          <w:rFonts w:ascii="Consolas" w:hAnsi="Consolas" w:cs="Consolas"/>
+          <w:color w:val="000000"/>
+          <w:sz w:val="20"/>
+          <w:szCs w:val="20"/>
+          <w:lang w:val="en-US"/>
+        </w:rPr>
+        <w:t>);</w:t>
+      </w:r>
+    </w:p>
+    <w:p>
+      <w:pPr>
+        <w:autoSpaceDE w:val="0"/>
+        <w:autoSpaceDN w:val="0"/>
+        <w:adjustRightInd w:val="0"/>
+        <w:spacing w:after="0" w:line="240" w:lineRule="auto"/>
+        <w:ind w:left="708"/>
+        <w:rPr>
+          <w:rFonts w:ascii="Consolas" w:hAnsi="Consolas" w:cs="Consolas"/>
+          <w:sz w:val="20"/>
+          <w:szCs w:val="20"/>
+          <w:lang w:val="en-US"/>
+        </w:rPr>
+      </w:pPr>
+      <w:r>
+        <w:rPr>
+          <w:rFonts w:ascii="Consolas" w:hAnsi="Consolas" w:cs="Consolas"/>
+          <w:color w:val="000000"/>
+          <w:sz w:val="20"/>
+          <w:szCs w:val="20"/>
+          <w:lang w:val="en-US"/>
+        </w:rPr>
+        <w:t xml:space="preserve">        </w:t>
+      </w:r>
+      <w:proofErr w:type="spellStart"/>
+      <w:r>
+        <w:rPr>
+          <w:rFonts w:ascii="Consolas" w:hAnsi="Consolas" w:cs="Consolas"/>
+          <w:color w:val="6A3E3E"/>
+          <w:sz w:val="20"/>
+          <w:szCs w:val="20"/>
+          <w:lang w:val="en-US"/>
+        </w:rPr>
+        <w:t>lineSeg</w:t>
+      </w:r>
+      <w:r>
+        <w:rPr>
+          <w:rFonts w:ascii="Consolas" w:hAnsi="Consolas" w:cs="Consolas"/>
+          <w:color w:val="000000"/>
+          <w:sz w:val="20"/>
+          <w:szCs w:val="20"/>
+          <w:lang w:val="en-US"/>
+        </w:rPr>
+        <w:t>.start</w:t>
+      </w:r>
+      <w:proofErr w:type="spellEnd"/>
+      <w:r>
+        <w:rPr>
+          <w:rFonts w:ascii="Consolas" w:hAnsi="Consolas" w:cs="Consolas"/>
+          <w:color w:val="000000"/>
+          <w:sz w:val="20"/>
+          <w:szCs w:val="20"/>
+          <w:lang w:val="en-US"/>
+        </w:rPr>
+        <w:t>();</w:t>
+      </w:r>
+    </w:p>
+    <w:p>
+      <w:pPr>
+        <w:autoSpaceDE w:val="0"/>
+        <w:autoSpaceDN w:val="0"/>
+        <w:adjustRightInd w:val="0"/>
+        <w:spacing w:after="0" w:line="240" w:lineRule="auto"/>
+        <w:ind w:left="708"/>
+        <w:rPr>
+          <w:rFonts w:ascii="Consolas" w:hAnsi="Consolas" w:cs="Consolas"/>
+          <w:sz w:val="20"/>
+          <w:szCs w:val="20"/>
+          <w:lang w:val="en-US"/>
+        </w:rPr>
+      </w:pPr>
+      <w:r>
+        <w:rPr>
+          <w:rFonts w:ascii="Consolas" w:hAnsi="Consolas" w:cs="Consolas"/>
+          <w:color w:val="000000"/>
+          <w:sz w:val="20"/>
+          <w:szCs w:val="20"/>
+          <w:lang w:val="en-US"/>
+        </w:rPr>
+        <w:t xml:space="preserve">        </w:t>
+      </w:r>
+      <w:proofErr w:type="spellStart"/>
+      <w:proofErr w:type="gramStart"/>
+      <w:r>
+        <w:rPr>
+          <w:rFonts w:ascii="Consolas" w:hAnsi="Consolas" w:cs="Consolas"/>
+          <w:color w:val="6A3E3E"/>
+          <w:sz w:val="20"/>
+          <w:szCs w:val="20"/>
+          <w:lang w:val="en-US"/>
+        </w:rPr>
+        <w:t>lineSeg</w:t>
+      </w:r>
+      <w:r>
+        <w:rPr>
+          <w:rFonts w:ascii="Consolas" w:hAnsi="Consolas" w:cs="Consolas"/>
+          <w:color w:val="000000"/>
+          <w:sz w:val="20"/>
+          <w:szCs w:val="20"/>
+          <w:lang w:val="en-US"/>
+        </w:rPr>
+        <w:t>.end</w:t>
+      </w:r>
+      <w:proofErr w:type="spellEnd"/>
+      <w:r>
+        <w:rPr>
+          <w:rFonts w:ascii="Consolas" w:hAnsi="Consolas" w:cs="Consolas"/>
+          <w:color w:val="000000"/>
+          <w:sz w:val="20"/>
+          <w:szCs w:val="20"/>
+          <w:lang w:val="en-US"/>
+        </w:rPr>
+        <w:t>(</w:t>
+      </w:r>
+      <w:proofErr w:type="gramEnd"/>
+      <w:r>
+        <w:rPr>
+          <w:rFonts w:ascii="Consolas" w:hAnsi="Consolas" w:cs="Consolas"/>
+          <w:color w:val="000000"/>
+          <w:sz w:val="20"/>
+          <w:szCs w:val="20"/>
+          <w:lang w:val="en-US"/>
+        </w:rPr>
+        <w:t>);</w:t>
+      </w:r>
+    </w:p>
+    <w:p>
+      <w:pPr>
+        <w:autoSpaceDE w:val="0"/>
+        <w:autoSpaceDN w:val="0"/>
+        <w:adjustRightInd w:val="0"/>
+        <w:spacing w:after="0" w:line="240" w:lineRule="auto"/>
+        <w:ind w:left="708"/>
+        <w:rPr>
+          <w:rFonts w:ascii="Consolas" w:hAnsi="Consolas" w:cs="Consolas"/>
+          <w:sz w:val="20"/>
+          <w:szCs w:val="20"/>
+          <w:lang w:val="en-US"/>
+        </w:rPr>
+      </w:pPr>
+      <w:r>
+        <w:rPr>
+          <w:rFonts w:ascii="Consolas" w:hAnsi="Consolas" w:cs="Consolas"/>
+          <w:color w:val="000000"/>
+          <w:sz w:val="20"/>
+          <w:szCs w:val="20"/>
+          <w:lang w:val="en-US"/>
+        </w:rPr>
+        <w:t xml:space="preserve">        </w:t>
+      </w:r>
+      <w:r>
+        <w:rPr>
+          <w:rFonts w:ascii="Consolas" w:hAnsi="Consolas" w:cs="Consolas"/>
+          <w:b/>
+          <w:bCs/>
+          <w:color w:val="7F0055"/>
+          <w:sz w:val="20"/>
+          <w:szCs w:val="20"/>
+          <w:lang w:val="en-US"/>
+        </w:rPr>
+        <w:t>return</w:t>
+      </w:r>
+      <w:r>
+        <w:rPr>
+          <w:rFonts w:ascii="Consolas" w:hAnsi="Consolas" w:cs="Consolas"/>
+          <w:color w:val="000000"/>
+          <w:sz w:val="20"/>
+          <w:szCs w:val="20"/>
+          <w:lang w:val="en-US"/>
+        </w:rPr>
+        <w:t xml:space="preserve"> </w:t>
+      </w:r>
+      <w:proofErr w:type="spellStart"/>
+      <w:r>
+        <w:rPr>
+          <w:rFonts w:ascii="Consolas" w:hAnsi="Consolas" w:cs="Consolas"/>
+          <w:color w:val="6A3E3E"/>
+          <w:sz w:val="20"/>
+          <w:szCs w:val="20"/>
+          <w:lang w:val="en-US"/>
+        </w:rPr>
+        <w:t>lineSeg</w:t>
+      </w:r>
+      <w:r>
+        <w:rPr>
+          <w:rFonts w:ascii="Consolas" w:hAnsi="Consolas" w:cs="Consolas"/>
+          <w:color w:val="000000"/>
+          <w:sz w:val="20"/>
+          <w:szCs w:val="20"/>
+          <w:lang w:val="en-US"/>
+        </w:rPr>
+        <w:t>.length</w:t>
+      </w:r>
+      <w:proofErr w:type="spellEnd"/>
+      <w:r>
+        <w:rPr>
+          <w:rFonts w:ascii="Consolas" w:hAnsi="Consolas" w:cs="Consolas"/>
+          <w:color w:val="000000"/>
+          <w:sz w:val="20"/>
+          <w:szCs w:val="20"/>
+          <w:lang w:val="en-US"/>
+        </w:rPr>
+        <w:t>();</w:t>
+      </w:r>
+    </w:p>
+    <w:p>
+      <w:pPr>
+        <w:pStyle w:val="Paragraphedeliste"/>
+        <w:rPr>
+          <w:rFonts w:ascii="Consolas" w:hAnsi="Consolas" w:cs="Consolas"/>
+          <w:color w:val="000000"/>
+          <w:sz w:val="20"/>
+          <w:szCs w:val="20"/>
+        </w:rPr>
+      </w:pPr>
+      <w:r>
+        <w:rPr>
+          <w:rFonts w:ascii="Consolas" w:hAnsi="Consolas" w:cs="Consolas"/>
+          <w:color w:val="000000"/>
+          <w:sz w:val="20"/>
+          <w:szCs w:val="20"/>
+          <w:lang w:val="en-US"/>
+        </w:rPr>
+        <w:t xml:space="preserve"> </w:t>
+      </w:r>
+      <w:r>
+        <w:rPr>
+          <w:rFonts w:ascii="Consolas" w:hAnsi="Consolas" w:cs="Consolas"/>
+          <w:color w:val="000000"/>
+          <w:sz w:val="20"/>
+          <w:szCs w:val="20"/>
+        </w:rPr>
+        <w:t>}</w:t>
+      </w:r>
+    </w:p>
+    <w:p>
+      <w:pPr>
+        <w:pStyle w:val="Paragraphedeliste"/>
+        <w:rPr>
+          <w:rFonts w:ascii="Consolas" w:hAnsi="Consolas" w:cs="Consolas"/>
+          <w:color w:val="000000"/>
+          <w:sz w:val="20"/>
+          <w:szCs w:val="20"/>
+        </w:rPr>
+      </w:pPr>
+    </w:p>
+    <w:p>
+      <w:pPr>
+        <w:pStyle w:val="Paragraphedeliste"/>
+        <w:rPr>
+          <w:rFonts w:ascii="Consolas" w:hAnsi="Consolas" w:cs="Consolas"/>
+          <w:color w:val="000000"/>
+          <w:sz w:val="20"/>
+          <w:szCs w:val="20"/>
+        </w:rPr>
+      </w:pPr>
+    </w:p>
+    <w:p>
+      <w:pPr>
+        <w:pStyle w:val="Paragraphedeliste"/>
+        <w:rPr>
+          <w:rFonts w:ascii="Consolas" w:hAnsi="Consolas" w:cs="Consolas"/>
+          <w:color w:val="000000"/>
+          <w:sz w:val="20"/>
+          <w:szCs w:val="20"/>
+        </w:rPr>
+      </w:pPr>
+      <w:r>
+        <w:rPr>
+          <w:rFonts w:ascii="Consolas" w:hAnsi="Consolas" w:cs="Consolas"/>
+          <w:color w:val="000000"/>
+          <w:sz w:val="20"/>
+          <w:szCs w:val="20"/>
+        </w:rPr>
+        <w:t>Méthode qui retourne un angle en degré.</w:t>
+      </w:r>
+    </w:p>
+    <w:p>
+      <w:pPr>
+        <w:pStyle w:val="Paragraphedeliste"/>
+        <w:rPr>
+          <w:rFonts w:ascii="Consolas" w:hAnsi="Consolas" w:cs="Consolas"/>
+          <w:color w:val="000000"/>
+          <w:sz w:val="20"/>
+          <w:szCs w:val="20"/>
+        </w:rPr>
+      </w:pPr>
+    </w:p>
+    <w:p>
+      <w:pPr>
+        <w:pStyle w:val="Paragraphedeliste"/>
+        <w:numPr>
+          <w:ilvl w:val="0"/>
+          <w:numId w:val="1"/>
+        </w:numPr>
+        <w:autoSpaceDE w:val="0"/>
+        <w:autoSpaceDN w:val="0"/>
+        <w:adjustRightInd w:val="0"/>
+        <w:spacing w:after="0" w:line="240" w:lineRule="auto"/>
+        <w:rPr>
+          <w:rFonts w:ascii="Consolas" w:hAnsi="Consolas" w:cs="Consolas"/>
+          <w:sz w:val="20"/>
+          <w:szCs w:val="20"/>
+          <w:lang w:val="en-US"/>
+        </w:rPr>
+      </w:pPr>
+      <w:r>
+        <w:rPr>
+          <w:rFonts w:ascii="Consolas" w:hAnsi="Consolas" w:cs="Consolas"/>
+          <w:b/>
+          <w:bCs/>
+          <w:color w:val="7F0055"/>
+          <w:sz w:val="20"/>
+          <w:szCs w:val="20"/>
+          <w:lang w:val="en-US"/>
+        </w:rPr>
+        <w:t>public</w:t>
+      </w:r>
+      <w:r>
+        <w:rPr>
+          <w:rFonts w:ascii="Consolas" w:hAnsi="Consolas" w:cs="Consolas"/>
+          <w:color w:val="000000"/>
+          <w:sz w:val="20"/>
+          <w:szCs w:val="20"/>
+          <w:lang w:val="en-US"/>
+        </w:rPr>
+        <w:t xml:space="preserve"> </w:t>
+      </w:r>
+      <w:r>
+        <w:rPr>
+          <w:rFonts w:ascii="Consolas" w:hAnsi="Consolas" w:cs="Consolas"/>
+          <w:b/>
+          <w:bCs/>
+          <w:color w:val="7F0055"/>
+          <w:sz w:val="20"/>
+          <w:szCs w:val="20"/>
+          <w:lang w:val="en-US"/>
+        </w:rPr>
+        <w:t>static</w:t>
+      </w:r>
+      <w:r>
+        <w:rPr>
+          <w:rFonts w:ascii="Consolas" w:hAnsi="Consolas" w:cs="Consolas"/>
+          <w:color w:val="000000"/>
+          <w:sz w:val="20"/>
+          <w:szCs w:val="20"/>
+          <w:lang w:val="en-US"/>
+        </w:rPr>
+        <w:t xml:space="preserve"> </w:t>
+      </w:r>
+      <w:r>
+        <w:rPr>
+          <w:rFonts w:ascii="Consolas" w:hAnsi="Consolas" w:cs="Consolas"/>
+          <w:b/>
+          <w:bCs/>
+          <w:color w:val="7F0055"/>
+          <w:sz w:val="20"/>
+          <w:szCs w:val="20"/>
+          <w:lang w:val="en-US"/>
+        </w:rPr>
+        <w:t>double</w:t>
+      </w:r>
+      <w:r>
+        <w:rPr>
+          <w:rFonts w:ascii="Consolas" w:hAnsi="Consolas" w:cs="Consolas"/>
+          <w:color w:val="000000"/>
+          <w:sz w:val="20"/>
+          <w:szCs w:val="20"/>
+          <w:lang w:val="en-US"/>
+        </w:rPr>
+        <w:t xml:space="preserve"> </w:t>
+      </w:r>
+      <w:proofErr w:type="spellStart"/>
+      <w:proofErr w:type="gramStart"/>
+      <w:r>
+        <w:rPr>
+          <w:rFonts w:ascii="Consolas" w:hAnsi="Consolas" w:cs="Consolas"/>
+          <w:color w:val="000000"/>
+          <w:sz w:val="20"/>
+          <w:szCs w:val="20"/>
+          <w:lang w:val="en-US"/>
+        </w:rPr>
+        <w:t>calculateRegularPolygonAngle</w:t>
+      </w:r>
+      <w:proofErr w:type="spellEnd"/>
+      <w:r>
+        <w:rPr>
+          <w:rFonts w:ascii="Consolas" w:hAnsi="Consolas" w:cs="Consolas"/>
+          <w:color w:val="000000"/>
+          <w:sz w:val="20"/>
+          <w:szCs w:val="20"/>
+          <w:lang w:val="en-US"/>
+        </w:rPr>
+        <w:t>(</w:t>
+      </w:r>
+      <w:proofErr w:type="gramEnd"/>
+      <w:r>
+        <w:rPr>
+          <w:rFonts w:ascii="Consolas" w:hAnsi="Consolas" w:cs="Consolas"/>
+          <w:b/>
+          <w:bCs/>
+          <w:color w:val="7F0055"/>
+          <w:sz w:val="20"/>
+          <w:szCs w:val="20"/>
+          <w:lang w:val="en-US"/>
+        </w:rPr>
+        <w:t>int</w:t>
+      </w:r>
+      <w:r>
+        <w:rPr>
+          <w:rFonts w:ascii="Consolas" w:hAnsi="Consolas" w:cs="Consolas"/>
+          <w:color w:val="000000"/>
+          <w:sz w:val="20"/>
+          <w:szCs w:val="20"/>
+          <w:lang w:val="en-US"/>
+        </w:rPr>
+        <w:t xml:space="preserve"> </w:t>
+      </w:r>
+      <w:r>
+        <w:rPr>
+          <w:rFonts w:ascii="Consolas" w:hAnsi="Consolas" w:cs="Consolas"/>
+          <w:color w:val="6A3E3E"/>
+          <w:sz w:val="20"/>
+          <w:szCs w:val="20"/>
+          <w:lang w:val="en-US"/>
+        </w:rPr>
+        <w:t>sides</w:t>
+      </w:r>
+      <w:r>
+        <w:rPr>
+          <w:rFonts w:ascii="Consolas" w:hAnsi="Consolas" w:cs="Consolas"/>
+          <w:color w:val="000000"/>
+          <w:sz w:val="20"/>
+          <w:szCs w:val="20"/>
+          <w:lang w:val="en-US"/>
+        </w:rPr>
+        <w:t>) {</w:t>
+      </w:r>
+    </w:p>
+    <w:p>
+      <w:pPr>
+        <w:autoSpaceDE w:val="0"/>
+        <w:autoSpaceDN w:val="0"/>
+        <w:adjustRightInd w:val="0"/>
+        <w:spacing w:after="0" w:line="240" w:lineRule="auto"/>
+        <w:rPr>
+          <w:rFonts w:ascii="Consolas" w:hAnsi="Consolas" w:cs="Consolas"/>
+          <w:sz w:val="20"/>
+          <w:szCs w:val="20"/>
+          <w:lang w:val="en-US"/>
+        </w:rPr>
+      </w:pPr>
+      <w:r>
+        <w:rPr>
+          <w:rFonts w:ascii="Consolas" w:hAnsi="Consolas" w:cs="Consolas"/>
+          <w:color w:val="000000"/>
+          <w:sz w:val="20"/>
+          <w:szCs w:val="20"/>
+          <w:lang w:val="en-US"/>
+        </w:rPr>
+        <w:t xml:space="preserve">        </w:t>
+      </w:r>
+      <w:r>
+        <w:rPr>
+          <w:rFonts w:ascii="Consolas" w:hAnsi="Consolas" w:cs="Consolas"/>
+          <w:color w:val="000000"/>
+          <w:sz w:val="20"/>
+          <w:szCs w:val="20"/>
+          <w:lang w:val="en-US"/>
+        </w:rPr>
+        <w:tab/>
+      </w:r>
+      <w:r>
+        <w:rPr>
+          <w:rFonts w:ascii="Consolas" w:hAnsi="Consolas" w:cs="Consolas"/>
+          <w:color w:val="3F7F5F"/>
+          <w:sz w:val="20"/>
+          <w:szCs w:val="20"/>
+          <w:lang w:val="en-US"/>
+        </w:rPr>
+        <w:t xml:space="preserve">//throw new </w:t>
+      </w:r>
+      <w:proofErr w:type="spellStart"/>
+      <w:proofErr w:type="gramStart"/>
+      <w:r>
+        <w:rPr>
+          <w:rFonts w:ascii="Consolas" w:hAnsi="Consolas" w:cs="Consolas"/>
+          <w:color w:val="3F7F5F"/>
+          <w:sz w:val="20"/>
+          <w:szCs w:val="20"/>
+          <w:lang w:val="en-US"/>
+        </w:rPr>
+        <w:t>RuntimeException</w:t>
+      </w:r>
+      <w:proofErr w:type="spellEnd"/>
+      <w:r>
+        <w:rPr>
+          <w:rFonts w:ascii="Consolas" w:hAnsi="Consolas" w:cs="Consolas"/>
+          <w:color w:val="3F7F5F"/>
+          <w:sz w:val="20"/>
+          <w:szCs w:val="20"/>
+          <w:lang w:val="en-US"/>
+        </w:rPr>
+        <w:t>(</w:t>
+      </w:r>
+      <w:proofErr w:type="gramEnd"/>
+      <w:r>
+        <w:rPr>
+          <w:rFonts w:ascii="Consolas" w:hAnsi="Consolas" w:cs="Consolas"/>
+          <w:color w:val="3F7F5F"/>
+          <w:sz w:val="20"/>
+          <w:szCs w:val="20"/>
+          <w:lang w:val="en-US"/>
+        </w:rPr>
+        <w:t>"implement me!");</w:t>
+      </w:r>
+    </w:p>
+    <w:p>
+      <w:pPr>
+        <w:autoSpaceDE w:val="0"/>
+        <w:autoSpaceDN w:val="0"/>
+        <w:adjustRightInd w:val="0"/>
+        <w:spacing w:after="0" w:line="240" w:lineRule="auto"/>
+        <w:rPr>
+          <w:rFonts w:ascii="Consolas" w:hAnsi="Consolas" w:cs="Consolas"/>
+          <w:sz w:val="20"/>
+          <w:szCs w:val="20"/>
+        </w:rPr>
+      </w:pPr>
+      <w:r>
+        <w:rPr>
+          <w:rFonts w:ascii="Consolas" w:hAnsi="Consolas" w:cs="Consolas"/>
+          <w:color w:val="000000"/>
+          <w:sz w:val="20"/>
+          <w:szCs w:val="20"/>
+          <w:lang w:val="en-US"/>
+        </w:rPr>
+        <w:t xml:space="preserve">    </w:t>
+      </w:r>
+      <w:r>
+        <w:rPr>
+          <w:rFonts w:ascii="Consolas" w:hAnsi="Consolas" w:cs="Consolas"/>
+          <w:color w:val="000000"/>
+          <w:sz w:val="20"/>
+          <w:szCs w:val="20"/>
+          <w:lang w:val="en-US"/>
+        </w:rPr>
+        <w:tab/>
+      </w:r>
+      <w:r>
+        <w:rPr>
+          <w:rFonts w:ascii="Consolas" w:hAnsi="Consolas" w:cs="Consolas"/>
+          <w:color w:val="000000"/>
+          <w:sz w:val="20"/>
+          <w:szCs w:val="20"/>
+          <w:lang w:val="en-US"/>
+        </w:rPr>
+        <w:tab/>
+      </w:r>
+      <w:proofErr w:type="gramStart"/>
+      <w:r>
+        <w:rPr>
+          <w:rFonts w:ascii="Consolas" w:hAnsi="Consolas" w:cs="Consolas"/>
+          <w:b/>
+          <w:bCs/>
+          <w:color w:val="7F0055"/>
+          <w:sz w:val="20"/>
+          <w:szCs w:val="20"/>
+        </w:rPr>
+        <w:t>double</w:t>
+      </w:r>
+      <w:proofErr w:type="gramEnd"/>
+      <w:r>
+        <w:rPr>
+          <w:rFonts w:ascii="Consolas" w:hAnsi="Consolas" w:cs="Consolas"/>
+          <w:color w:val="000000"/>
+          <w:sz w:val="20"/>
+          <w:szCs w:val="20"/>
+        </w:rPr>
+        <w:t xml:space="preserve"> </w:t>
+      </w:r>
+      <w:r>
+        <w:rPr>
+          <w:rFonts w:ascii="Consolas" w:hAnsi="Consolas" w:cs="Consolas"/>
+          <w:color w:val="6A3E3E"/>
+          <w:sz w:val="20"/>
+          <w:szCs w:val="20"/>
+        </w:rPr>
+        <w:t>angle</w:t>
+      </w:r>
+      <w:r>
+        <w:rPr>
+          <w:rFonts w:ascii="Consolas" w:hAnsi="Consolas" w:cs="Consolas"/>
+          <w:color w:val="000000"/>
+          <w:sz w:val="20"/>
+          <w:szCs w:val="20"/>
+        </w:rPr>
+        <w:t xml:space="preserve"> = </w:t>
+      </w:r>
+      <w:r>
+        <w:rPr>
+          <w:rFonts w:ascii="Consolas" w:hAnsi="Consolas" w:cs="Consolas"/>
+          <w:i/>
+          <w:iCs/>
+          <w:color w:val="0000C0"/>
+          <w:sz w:val="20"/>
+          <w:szCs w:val="20"/>
+        </w:rPr>
+        <w:t>CIRCLE_DEGRES</w:t>
+      </w:r>
+      <w:r>
+        <w:rPr>
+          <w:rFonts w:ascii="Consolas" w:hAnsi="Consolas" w:cs="Consolas"/>
+          <w:color w:val="000000"/>
+          <w:sz w:val="20"/>
+          <w:szCs w:val="20"/>
+        </w:rPr>
+        <w:t xml:space="preserve"> / </w:t>
+      </w:r>
+      <w:proofErr w:type="spellStart"/>
+      <w:r>
+        <w:rPr>
+          <w:rFonts w:ascii="Consolas" w:hAnsi="Consolas" w:cs="Consolas"/>
+          <w:color w:val="6A3E3E"/>
+          <w:sz w:val="20"/>
+          <w:szCs w:val="20"/>
+        </w:rPr>
+        <w:t>sides</w:t>
+      </w:r>
+      <w:proofErr w:type="spellEnd"/>
+      <w:r>
+        <w:rPr>
+          <w:rFonts w:ascii="Consolas" w:hAnsi="Consolas" w:cs="Consolas"/>
+          <w:color w:val="000000"/>
+          <w:sz w:val="20"/>
+          <w:szCs w:val="20"/>
+        </w:rPr>
+        <w:t>;</w:t>
+      </w:r>
+    </w:p>
+    <w:p>
+      <w:pPr>
+        <w:autoSpaceDE w:val="0"/>
+        <w:autoSpaceDN w:val="0"/>
+        <w:adjustRightInd w:val="0"/>
+        <w:spacing w:after="0" w:line="240" w:lineRule="auto"/>
+        <w:rPr>
+          <w:rFonts w:ascii="Consolas" w:hAnsi="Consolas" w:cs="Consolas"/>
+          <w:sz w:val="20"/>
+          <w:szCs w:val="20"/>
+        </w:rPr>
+      </w:pPr>
+      <w:r>
+        <w:rPr>
+          <w:rFonts w:ascii="Consolas" w:hAnsi="Consolas" w:cs="Consolas"/>
+          <w:color w:val="000000"/>
+          <w:sz w:val="20"/>
+          <w:szCs w:val="20"/>
+        </w:rPr>
+        <w:t xml:space="preserve">    </w:t>
+      </w:r>
+      <w:r>
+        <w:rPr>
+          <w:rFonts w:ascii="Consolas" w:hAnsi="Consolas" w:cs="Consolas"/>
+          <w:color w:val="000000"/>
+          <w:sz w:val="20"/>
+          <w:szCs w:val="20"/>
+        </w:rPr>
+        <w:tab/>
+      </w:r>
+      <w:r>
+        <w:rPr>
+          <w:rFonts w:ascii="Consolas" w:hAnsi="Consolas" w:cs="Consolas"/>
+          <w:color w:val="000000"/>
+          <w:sz w:val="20"/>
+          <w:szCs w:val="20"/>
+        </w:rPr>
+        <w:tab/>
+      </w:r>
+      <w:proofErr w:type="gramStart"/>
+      <w:r>
+        <w:rPr>
+          <w:rFonts w:ascii="Consolas" w:hAnsi="Consolas" w:cs="Consolas"/>
+          <w:b/>
+          <w:bCs/>
+          <w:color w:val="7F0055"/>
+          <w:sz w:val="20"/>
+          <w:szCs w:val="20"/>
+        </w:rPr>
+        <w:t>return</w:t>
+      </w:r>
+      <w:proofErr w:type="gramEnd"/>
+      <w:r>
+        <w:rPr>
+          <w:rFonts w:ascii="Consolas" w:hAnsi="Consolas" w:cs="Consolas"/>
+          <w:color w:val="000000"/>
+          <w:sz w:val="20"/>
+          <w:szCs w:val="20"/>
+        </w:rPr>
+        <w:t xml:space="preserve"> </w:t>
+      </w:r>
+      <w:r>
+        <w:rPr>
+          <w:rFonts w:ascii="Consolas" w:hAnsi="Consolas" w:cs="Consolas"/>
+          <w:color w:val="6A3E3E"/>
+          <w:sz w:val="20"/>
+          <w:szCs w:val="20"/>
+        </w:rPr>
+        <w:t>angle</w:t>
+      </w:r>
+      <w:r>
+        <w:rPr>
+          <w:rFonts w:ascii="Consolas" w:hAnsi="Consolas" w:cs="Consolas"/>
+          <w:color w:val="000000"/>
+          <w:sz w:val="20"/>
+          <w:szCs w:val="20"/>
+        </w:rPr>
+        <w:t>;</w:t>
+      </w:r>
+    </w:p>
+    <w:p>
+      <w:pPr>
+        <w:rPr>
+          <w:rFonts w:ascii="Consolas" w:hAnsi="Consolas" w:cs="Consolas"/>
+          <w:color w:val="000000"/>
+          <w:sz w:val="20"/>
+          <w:szCs w:val="20"/>
+        </w:rPr>
+      </w:pPr>
+      <w:r>
+        <w:rPr>
+          <w:rFonts w:ascii="Consolas" w:hAnsi="Consolas" w:cs="Consolas"/>
+          <w:color w:val="000000"/>
+          <w:sz w:val="20"/>
+          <w:szCs w:val="20"/>
+        </w:rPr>
+        <w:t xml:space="preserve">       </w:t>
+      </w:r>
+      <w:r>
+        <w:rPr>
+          <w:rFonts w:ascii="Consolas" w:hAnsi="Consolas" w:cs="Consolas"/>
+          <w:color w:val="000000"/>
+          <w:sz w:val="20"/>
+          <w:szCs w:val="20"/>
+        </w:rPr>
+        <w:t>}</w:t>
+      </w:r>
+    </w:p>
+    <w:p>
+      <w:pPr>
+        <w:rPr>
+          <w:rFonts w:ascii="Consolas" w:hAnsi="Consolas" w:cs="Consolas"/>
+          <w:color w:val="000000"/>
+          <w:sz w:val="20"/>
+          <w:szCs w:val="20"/>
+        </w:rPr>
+      </w:pPr>
+    </w:p>
+    <w:p>
+      <w:pPr>
+        <w:rPr>
+          <w:rFonts w:ascii="Consolas" w:hAnsi="Consolas" w:cs="Consolas"/>
+          <w:color w:val="000000"/>
+          <w:sz w:val="20"/>
+          <w:szCs w:val="20"/>
+        </w:rPr>
+      </w:pPr>
+    </w:p>
+    <w:p>
+      <w:pPr>
+        <w:rPr>
+          <w:sz w:val="24"/>
+          <w:szCs w:val="24"/>
+        </w:rPr>
+      </w:pPr>
+    </w:p>
+    <w:p>
+      <w:pPr>
+        <w:pStyle w:val="Titre1"/>
+        <w:rPr>
+          <w:lang w:val="en-US"/>
+        </w:rPr>
+      </w:pPr>
+      <w:bookmarkStart w:id="10" w:name="_Toc3936465"/>
+      <w:r>
+        <w:rPr>
+          <w:u w:val="single"/>
+          <w:lang w:val="en-US"/>
+        </w:rPr>
+        <w:t>Conclusion</w:t>
+      </w:r>
+      <w:r>
+        <w:rPr>
+          <w:lang w:val="en-US"/>
+        </w:rPr>
+        <w:t>:</w:t>
+      </w:r>
+      <w:bookmarkEnd w:id="10"/>
+    </w:p>
+    <w:p>
+      <w:pPr>
+        <w:rPr>
+          <w:sz w:val="24"/>
+          <w:szCs w:val="24"/>
+        </w:rPr>
+      </w:pPr>
+      <w:r>
+        <w:rPr>
+          <w:sz w:val="24"/>
+          <w:szCs w:val="24"/>
+        </w:rPr>
+        <w:t>Ce projet nous a p</w:t>
+      </w:r>
+      <w:r>
+        <w:rPr>
+          <w:sz w:val="24"/>
+          <w:szCs w:val="24"/>
+        </w:rPr>
+        <w:t xml:space="preserve">ermis d’appréhender le design pattern et de mettre à jour nos connaissances sur la programmation orientée objet en particulier Java. </w:t>
+      </w:r>
+    </w:p>
+    <w:p>
+      <w:pPr>
+        <w:rPr>
+          <w:sz w:val="24"/>
+          <w:szCs w:val="24"/>
+        </w:rPr>
+      </w:pPr>
+    </w:p>
+    <w:p>
+      <w:pPr>
+        <w:rPr>
+          <w:sz w:val="24"/>
+          <w:szCs w:val="24"/>
+        </w:rPr>
+      </w:pPr>
+    </w:p>
+    <w:p>
+      <w:pPr>
+        <w:rPr>
+          <w:sz w:val="24"/>
+          <w:szCs w:val="24"/>
+        </w:rPr>
+      </w:pPr>
+    </w:p>
+    <w:p>
+      <w:pPr>
+        <w:rPr>
+          <w:sz w:val="24"/>
+          <w:szCs w:val="24"/>
+        </w:rPr>
       </w:pPr>
     </w:p>
     <w:sectPr>
-      <w:footerReference w:type="default" r:id="rId12"/>
+      <w:footerReference w:type="default" r:id="rId14"/>
       <w:pgSz w:w="11906" w:h="16838"/>
       <w:pgMar w:top="1417" w:right="1417" w:bottom="1417" w:left="1417" w:header="708" w:footer="708" w:gutter="0"/>
+      <w:pgNumType w:start="0"/>
       <w:cols w:space="708"/>
+      <w:titlePg/>
       <w:docGrid w:linePitch="360"/>
     </w:sectPr>
   </w:body>
@@ -5120,6 +10255,127 @@
     </w:p>
   </w:footnote>
 </w:footnotes>
+</file>
+
+<file path=word/numbering.xml><?xml version="1.0" encoding="utf-8"?>
+<w:numbering xmlns:wpc="http://schemas.microsoft.com/office/word/2010/wordprocessingCanvas" xmlns:cx="http://schemas.microsoft.com/office/drawing/2014/chartex" xmlns:cx1="http://schemas.microsoft.com/office/drawing/2015/9/8/chartex" xmlns:cx2="http://schemas.microsoft.com/office/drawing/2015/10/21/chartex" xmlns:cx3="http://schemas.microsoft.com/office/drawing/2016/5/9/chartex" xmlns:cx4="http://schemas.microsoft.com/office/drawing/2016/5/10/chartex" xmlns:cx5="http://schemas.microsoft.com/office/drawing/2016/5/11/chartex" xmlns:cx6="http://schemas.microsoft.com/office/drawing/2016/5/12/chartex" xmlns:cx7="http://schemas.microsoft.com/office/drawing/2016/5/13/chartex" xmlns:cx8="http://schemas.microsoft.com/office/drawing/2016/5/14/chartex" xmlns:mc="http://schemas.openxmlformats.org/markup-compatibility/2006" xmlns:aink="http://schemas.microsoft.com/office/drawing/2016/ink" xmlns:am3d="http://schemas.microsoft.com/office/drawing/2017/model3d" xmlns:o="urn:schemas-microsoft-com:office:office" xmlns:r="http://schemas.openxmlformats.org/officeDocument/2006/relationships" xmlns:m="http://schemas.openxmlformats.org/officeDocument/2006/math" xmlns:v="urn:schemas-microsoft-com:vml" xmlns:wp14="http://schemas.microsoft.com/office/word/2010/wordprocessingDrawing" xmlns:wp="http://schemas.openxmlformats.org/drawingml/2006/wordprocessingDrawing" xmlns:w10="urn:schemas-microsoft-com:office:word" xmlns:w="http://schemas.openxmlformats.org/wordprocessingml/2006/main" xmlns:w14="http://schemas.microsoft.com/office/word/2010/wordml" xmlns:w15="http://schemas.microsoft.com/office/word/2012/wordml" xmlns:w16cid="http://schemas.microsoft.com/office/word/2016/wordml/cid" xmlns:w16se="http://schemas.microsoft.com/office/word/2015/wordml/symex" xmlns:wpg="http://schemas.microsoft.com/office/word/2010/wordprocessingGroup" xmlns:wpi="http://schemas.microsoft.com/office/word/2010/wordprocessingInk" xmlns:wne="http://schemas.microsoft.com/office/word/2006/wordml" xmlns:wps="http://schemas.microsoft.com/office/word/2010/wordprocessingShape" mc:Ignorable="w14 w15 w16se w16cid wp14">
+  <w:abstractNum w:abstractNumId="0" w15:restartNumberingAfterBreak="0">
+    <w:nsid w:val="2D2E77D8"/>
+    <w:multiLevelType w:val="hybridMultilevel"/>
+    <w:tmpl w:val="272413C4"/>
+    <w:lvl w:ilvl="0" w:tplc="040C000B">
+      <w:start w:val="1"/>
+      <w:numFmt w:val="bullet"/>
+      <w:lvlText w:val=""/>
+      <w:lvlJc w:val="left"/>
+      <w:pPr>
+        <w:ind w:left="720" w:hanging="360"/>
+      </w:pPr>
+      <w:rPr>
+        <w:rFonts w:ascii="Wingdings" w:hAnsi="Wingdings" w:hint="default"/>
+      </w:rPr>
+    </w:lvl>
+    <w:lvl w:ilvl="1" w:tplc="040C0003" w:tentative="1">
+      <w:start w:val="1"/>
+      <w:numFmt w:val="bullet"/>
+      <w:lvlText w:val="o"/>
+      <w:lvlJc w:val="left"/>
+      <w:pPr>
+        <w:ind w:left="1440" w:hanging="360"/>
+      </w:pPr>
+      <w:rPr>
+        <w:rFonts w:ascii="Courier New" w:hAnsi="Courier New" w:cs="Courier New" w:hint="default"/>
+      </w:rPr>
+    </w:lvl>
+    <w:lvl w:ilvl="2" w:tplc="040C0005" w:tentative="1">
+      <w:start w:val="1"/>
+      <w:numFmt w:val="bullet"/>
+      <w:lvlText w:val=""/>
+      <w:lvlJc w:val="left"/>
+      <w:pPr>
+        <w:ind w:left="2160" w:hanging="360"/>
+      </w:pPr>
+      <w:rPr>
+        <w:rFonts w:ascii="Wingdings" w:hAnsi="Wingdings" w:hint="default"/>
+      </w:rPr>
+    </w:lvl>
+    <w:lvl w:ilvl="3" w:tplc="040C0001" w:tentative="1">
+      <w:start w:val="1"/>
+      <w:numFmt w:val="bullet"/>
+      <w:lvlText w:val=""/>
+      <w:lvlJc w:val="left"/>
+      <w:pPr>
+        <w:ind w:left="2880" w:hanging="360"/>
+      </w:pPr>
+      <w:rPr>
+        <w:rFonts w:ascii="Symbol" w:hAnsi="Symbol" w:hint="default"/>
+      </w:rPr>
+    </w:lvl>
+    <w:lvl w:ilvl="4" w:tplc="040C0003" w:tentative="1">
+      <w:start w:val="1"/>
+      <w:numFmt w:val="bullet"/>
+      <w:lvlText w:val="o"/>
+      <w:lvlJc w:val="left"/>
+      <w:pPr>
+        <w:ind w:left="3600" w:hanging="360"/>
+      </w:pPr>
+      <w:rPr>
+        <w:rFonts w:ascii="Courier New" w:hAnsi="Courier New" w:cs="Courier New" w:hint="default"/>
+      </w:rPr>
+    </w:lvl>
+    <w:lvl w:ilvl="5" w:tplc="040C0005" w:tentative="1">
+      <w:start w:val="1"/>
+      <w:numFmt w:val="bullet"/>
+      <w:lvlText w:val=""/>
+      <w:lvlJc w:val="left"/>
+      <w:pPr>
+        <w:ind w:left="4320" w:hanging="360"/>
+      </w:pPr>
+      <w:rPr>
+        <w:rFonts w:ascii="Wingdings" w:hAnsi="Wingdings" w:hint="default"/>
+      </w:rPr>
+    </w:lvl>
+    <w:lvl w:ilvl="6" w:tplc="040C0001" w:tentative="1">
+      <w:start w:val="1"/>
+      <w:numFmt w:val="bullet"/>
+      <w:lvlText w:val=""/>
+      <w:lvlJc w:val="left"/>
+      <w:pPr>
+        <w:ind w:left="5040" w:hanging="360"/>
+      </w:pPr>
+      <w:rPr>
+        <w:rFonts w:ascii="Symbol" w:hAnsi="Symbol" w:hint="default"/>
+      </w:rPr>
+    </w:lvl>
+    <w:lvl w:ilvl="7" w:tplc="040C0003" w:tentative="1">
+      <w:start w:val="1"/>
+      <w:numFmt w:val="bullet"/>
+      <w:lvlText w:val="o"/>
+      <w:lvlJc w:val="left"/>
+      <w:pPr>
+        <w:ind w:left="5760" w:hanging="360"/>
+      </w:pPr>
+      <w:rPr>
+        <w:rFonts w:ascii="Courier New" w:hAnsi="Courier New" w:cs="Courier New" w:hint="default"/>
+      </w:rPr>
+    </w:lvl>
+    <w:lvl w:ilvl="8" w:tplc="040C0005" w:tentative="1">
+      <w:start w:val="1"/>
+      <w:numFmt w:val="bullet"/>
+      <w:lvlText w:val=""/>
+      <w:lvlJc w:val="left"/>
+      <w:pPr>
+        <w:ind w:left="6480" w:hanging="360"/>
+      </w:pPr>
+      <w:rPr>
+        <w:rFonts w:ascii="Wingdings" w:hAnsi="Wingdings" w:hint="default"/>
+      </w:rPr>
+    </w:lvl>
+  </w:abstractNum>
+  <w:num w:numId="1">
+    <w:abstractNumId w:val="0"/>
+  </w:num>
+</w:numbering>
 </file>
 
 <file path=word/styles.xml><?xml version="1.0" encoding="utf-8"?>
@@ -5678,7 +10934,955 @@
       <w:shd w:val="clear" w:color="auto" w:fill="E1DFDD"/>
     </w:rPr>
   </w:style>
+  <w:style w:type="paragraph" w:styleId="Paragraphedeliste">
+    <w:name w:val="List Paragraph"/>
+    <w:basedOn w:val="Normal"/>
+    <w:uiPriority w:val="34"/>
+    <w:qFormat/>
+    <w:rsid w:val="001337A3"/>
+    <w:pPr>
+      <w:ind w:left="720"/>
+      <w:contextualSpacing/>
+    </w:pPr>
+  </w:style>
+  <w:style w:type="paragraph" w:styleId="Sansinterligne">
+    <w:name w:val="No Spacing"/>
+    <w:link w:val="SansinterligneCar"/>
+    <w:uiPriority w:val="1"/>
+    <w:qFormat/>
+    <w:rsid w:val="003F490C"/>
+    <w:pPr>
+      <w:spacing w:after="0" w:line="240" w:lineRule="auto"/>
+    </w:pPr>
+    <w:rPr>
+      <w:rFonts w:eastAsiaTheme="minorEastAsia"/>
+      <w:lang w:eastAsia="fr-FR"/>
+    </w:rPr>
+  </w:style>
+  <w:style w:type="character" w:customStyle="1" w:styleId="SansinterligneCar">
+    <w:name w:val="Sans interligne Car"/>
+    <w:basedOn w:val="Policepardfaut"/>
+    <w:link w:val="Sansinterligne"/>
+    <w:uiPriority w:val="1"/>
+    <w:rsid w:val="003F490C"/>
+    <w:rPr>
+      <w:rFonts w:eastAsiaTheme="minorEastAsia"/>
+      <w:lang w:eastAsia="fr-FR"/>
+    </w:rPr>
+  </w:style>
+  <w:style w:type="paragraph" w:styleId="TM1">
+    <w:name w:val="toc 1"/>
+    <w:basedOn w:val="Normal"/>
+    <w:next w:val="Normal"/>
+    <w:autoRedefine/>
+    <w:uiPriority w:val="39"/>
+    <w:unhideWhenUsed/>
+    <w:rsid w:val="00672EEA"/>
+    <w:pPr>
+      <w:spacing w:before="120" w:after="0"/>
+    </w:pPr>
+    <w:rPr>
+      <w:rFonts w:cstheme="minorHAnsi"/>
+      <w:b/>
+      <w:bCs/>
+      <w:i/>
+      <w:iCs/>
+      <w:sz w:val="24"/>
+      <w:szCs w:val="24"/>
+    </w:rPr>
+  </w:style>
+  <w:style w:type="paragraph" w:styleId="TM2">
+    <w:name w:val="toc 2"/>
+    <w:basedOn w:val="Normal"/>
+    <w:next w:val="Normal"/>
+    <w:autoRedefine/>
+    <w:uiPriority w:val="39"/>
+    <w:unhideWhenUsed/>
+    <w:rsid w:val="00672EEA"/>
+    <w:pPr>
+      <w:spacing w:before="120" w:after="0"/>
+      <w:ind w:left="220"/>
+    </w:pPr>
+    <w:rPr>
+      <w:rFonts w:cstheme="minorHAnsi"/>
+      <w:b/>
+      <w:bCs/>
+    </w:rPr>
+  </w:style>
+  <w:style w:type="paragraph" w:styleId="TM3">
+    <w:name w:val="toc 3"/>
+    <w:basedOn w:val="Normal"/>
+    <w:next w:val="Normal"/>
+    <w:autoRedefine/>
+    <w:uiPriority w:val="39"/>
+    <w:unhideWhenUsed/>
+    <w:rsid w:val="00672EEA"/>
+    <w:pPr>
+      <w:spacing w:after="0"/>
+      <w:ind w:left="440"/>
+    </w:pPr>
+    <w:rPr>
+      <w:rFonts w:cstheme="minorHAnsi"/>
+      <w:sz w:val="20"/>
+      <w:szCs w:val="20"/>
+    </w:rPr>
+  </w:style>
+  <w:style w:type="paragraph" w:styleId="TM4">
+    <w:name w:val="toc 4"/>
+    <w:basedOn w:val="Normal"/>
+    <w:next w:val="Normal"/>
+    <w:autoRedefine/>
+    <w:uiPriority w:val="39"/>
+    <w:unhideWhenUsed/>
+    <w:rsid w:val="00672EEA"/>
+    <w:pPr>
+      <w:spacing w:after="0"/>
+      <w:ind w:left="660"/>
+    </w:pPr>
+    <w:rPr>
+      <w:rFonts w:cstheme="minorHAnsi"/>
+      <w:sz w:val="20"/>
+      <w:szCs w:val="20"/>
+    </w:rPr>
+  </w:style>
+  <w:style w:type="paragraph" w:styleId="TM5">
+    <w:name w:val="toc 5"/>
+    <w:basedOn w:val="Normal"/>
+    <w:next w:val="Normal"/>
+    <w:autoRedefine/>
+    <w:uiPriority w:val="39"/>
+    <w:unhideWhenUsed/>
+    <w:rsid w:val="00672EEA"/>
+    <w:pPr>
+      <w:spacing w:after="0"/>
+      <w:ind w:left="880"/>
+    </w:pPr>
+    <w:rPr>
+      <w:rFonts w:cstheme="minorHAnsi"/>
+      <w:sz w:val="20"/>
+      <w:szCs w:val="20"/>
+    </w:rPr>
+  </w:style>
+  <w:style w:type="paragraph" w:styleId="TM6">
+    <w:name w:val="toc 6"/>
+    <w:basedOn w:val="Normal"/>
+    <w:next w:val="Normal"/>
+    <w:autoRedefine/>
+    <w:uiPriority w:val="39"/>
+    <w:unhideWhenUsed/>
+    <w:rsid w:val="00672EEA"/>
+    <w:pPr>
+      <w:spacing w:after="0"/>
+      <w:ind w:left="1100"/>
+    </w:pPr>
+    <w:rPr>
+      <w:rFonts w:cstheme="minorHAnsi"/>
+      <w:sz w:val="20"/>
+      <w:szCs w:val="20"/>
+    </w:rPr>
+  </w:style>
+  <w:style w:type="paragraph" w:styleId="TM7">
+    <w:name w:val="toc 7"/>
+    <w:basedOn w:val="Normal"/>
+    <w:next w:val="Normal"/>
+    <w:autoRedefine/>
+    <w:uiPriority w:val="39"/>
+    <w:unhideWhenUsed/>
+    <w:rsid w:val="00672EEA"/>
+    <w:pPr>
+      <w:spacing w:after="0"/>
+      <w:ind w:left="1320"/>
+    </w:pPr>
+    <w:rPr>
+      <w:rFonts w:cstheme="minorHAnsi"/>
+      <w:sz w:val="20"/>
+      <w:szCs w:val="20"/>
+    </w:rPr>
+  </w:style>
+  <w:style w:type="paragraph" w:styleId="TM8">
+    <w:name w:val="toc 8"/>
+    <w:basedOn w:val="Normal"/>
+    <w:next w:val="Normal"/>
+    <w:autoRedefine/>
+    <w:uiPriority w:val="39"/>
+    <w:unhideWhenUsed/>
+    <w:rsid w:val="00672EEA"/>
+    <w:pPr>
+      <w:spacing w:after="0"/>
+      <w:ind w:left="1540"/>
+    </w:pPr>
+    <w:rPr>
+      <w:rFonts w:cstheme="minorHAnsi"/>
+      <w:sz w:val="20"/>
+      <w:szCs w:val="20"/>
+    </w:rPr>
+  </w:style>
+  <w:style w:type="paragraph" w:styleId="TM9">
+    <w:name w:val="toc 9"/>
+    <w:basedOn w:val="Normal"/>
+    <w:next w:val="Normal"/>
+    <w:autoRedefine/>
+    <w:uiPriority w:val="39"/>
+    <w:unhideWhenUsed/>
+    <w:rsid w:val="00672EEA"/>
+    <w:pPr>
+      <w:spacing w:after="0"/>
+      <w:ind w:left="1760"/>
+    </w:pPr>
+    <w:rPr>
+      <w:rFonts w:cstheme="minorHAnsi"/>
+      <w:sz w:val="20"/>
+      <w:szCs w:val="20"/>
+    </w:rPr>
+  </w:style>
+  <w:style w:type="paragraph" w:styleId="En-ttedetabledesmatires">
+    <w:name w:val="TOC Heading"/>
+    <w:basedOn w:val="Titre1"/>
+    <w:next w:val="Normal"/>
+    <w:uiPriority w:val="39"/>
+    <w:unhideWhenUsed/>
+    <w:qFormat/>
+    <w:rsid w:val="00672EEA"/>
+    <w:pPr>
+      <w:outlineLvl w:val="9"/>
+    </w:pPr>
+    <w:rPr>
+      <w:lang w:eastAsia="fr-FR"/>
+    </w:rPr>
+  </w:style>
 </w:styles>
+</file>
+
+<file path=word/glossary/document.xml><?xml version="1.0" encoding="utf-8"?>
+<w:glossaryDocument xmlns:wpc="http://schemas.microsoft.com/office/word/2010/wordprocessingCanvas" xmlns:cx="http://schemas.microsoft.com/office/drawing/2014/chartex" xmlns:cx1="http://schemas.microsoft.com/office/drawing/2015/9/8/chartex" xmlns:cx2="http://schemas.microsoft.com/office/drawing/2015/10/21/chartex" xmlns:cx3="http://schemas.microsoft.com/office/drawing/2016/5/9/chartex" xmlns:cx4="http://schemas.microsoft.com/office/drawing/2016/5/10/chartex" xmlns:cx5="http://schemas.microsoft.com/office/drawing/2016/5/11/chartex" xmlns:cx6="http://schemas.microsoft.com/office/drawing/2016/5/12/chartex" xmlns:cx7="http://schemas.microsoft.com/office/drawing/2016/5/13/chartex" xmlns:cx8="http://schemas.microsoft.com/office/drawing/2016/5/14/chartex" xmlns:mc="http://schemas.openxmlformats.org/markup-compatibility/2006" xmlns:aink="http://schemas.microsoft.com/office/drawing/2016/ink" xmlns:am3d="http://schemas.microsoft.com/office/drawing/2017/model3d" xmlns:o="urn:schemas-microsoft-com:office:office" xmlns:r="http://schemas.openxmlformats.org/officeDocument/2006/relationships" xmlns:m="http://schemas.openxmlformats.org/officeDocument/2006/math" xmlns:v="urn:schemas-microsoft-com:vml" xmlns:wp14="http://schemas.microsoft.com/office/word/2010/wordprocessingDrawing" xmlns:wp="http://schemas.openxmlformats.org/drawingml/2006/wordprocessingDrawing" xmlns:w10="urn:schemas-microsoft-com:office:word" xmlns:w="http://schemas.openxmlformats.org/wordprocessingml/2006/main" xmlns:w14="http://schemas.microsoft.com/office/word/2010/wordml" xmlns:w15="http://schemas.microsoft.com/office/word/2012/wordml" xmlns:w16cid="http://schemas.microsoft.com/office/word/2016/wordml/cid" xmlns:w16se="http://schemas.microsoft.com/office/word/2015/wordml/symex" xmlns:wpg="http://schemas.microsoft.com/office/word/2010/wordprocessingGroup" xmlns:wpi="http://schemas.microsoft.com/office/word/2010/wordprocessingInk" xmlns:wne="http://schemas.microsoft.com/office/word/2006/wordml" xmlns:wps="http://schemas.microsoft.com/office/word/2010/wordprocessingShape" mc:Ignorable="w14 w15 w16se w16cid wp14">
+  <w:docParts>
+    <w:docPart>
+      <w:docPartPr>
+        <w:name w:val="90BC032F3F174500BA82DCDA782A033D"/>
+        <w:category>
+          <w:name w:val="Général"/>
+          <w:gallery w:val="placeholder"/>
+        </w:category>
+        <w:types>
+          <w:type w:val="bbPlcHdr"/>
+        </w:types>
+        <w:behaviors>
+          <w:behavior w:val="content"/>
+        </w:behaviors>
+        <w:guid w:val="{926532E1-4DBC-4EC5-8D19-F2FC7C29BF8D}"/>
+      </w:docPartPr>
+      <w:docPartBody>
+        <w:p>
+          <w:pPr>
+            <w:pStyle w:val="90BC032F3F174500BA82DCDA782A033D"/>
+          </w:pPr>
+          <w:r>
+            <w:rPr>
+              <w:color w:val="2F5496" w:themeColor="accent1" w:themeShade="BF"/>
+              <w:sz w:val="24"/>
+              <w:szCs w:val="24"/>
+            </w:rPr>
+            <w:t>[Nom de la société]</w:t>
+          </w:r>
+        </w:p>
+      </w:docPartBody>
+    </w:docPart>
+    <w:docPart>
+      <w:docPartPr>
+        <w:name w:val="A6D6D1AEDF6F420A92FFB41C55EB4482"/>
+        <w:category>
+          <w:name w:val="Général"/>
+          <w:gallery w:val="placeholder"/>
+        </w:category>
+        <w:types>
+          <w:type w:val="bbPlcHdr"/>
+        </w:types>
+        <w:behaviors>
+          <w:behavior w:val="content"/>
+        </w:behaviors>
+        <w:guid w:val="{C78469F6-7F21-4FD6-A175-09BFF76805F7}"/>
+      </w:docPartPr>
+      <w:docPartBody>
+        <w:p>
+          <w:pPr>
+            <w:pStyle w:val="A6D6D1AEDF6F420A92FFB41C55EB4482"/>
+          </w:pPr>
+          <w:r>
+            <w:rPr>
+              <w:rFonts w:asciiTheme="majorHAnsi" w:eastAsiaTheme="majorEastAsia" w:hAnsiTheme="majorHAnsi" w:cstheme="majorBidi"/>
+              <w:color w:val="4472C4" w:themeColor="accent1"/>
+              <w:sz w:val="88"/>
+              <w:szCs w:val="88"/>
+            </w:rPr>
+            <w:t>[Titre du document]</w:t>
+          </w:r>
+        </w:p>
+      </w:docPartBody>
+    </w:docPart>
+    <w:docPart>
+      <w:docPartPr>
+        <w:name w:val="407B15F8EC9846B4B7E46507F07A3F5A"/>
+        <w:category>
+          <w:name w:val="Général"/>
+          <w:gallery w:val="placeholder"/>
+        </w:category>
+        <w:types>
+          <w:type w:val="bbPlcHdr"/>
+        </w:types>
+        <w:behaviors>
+          <w:behavior w:val="content"/>
+        </w:behaviors>
+        <w:guid w:val="{01135D6F-43B4-4939-9EB8-A345EBBE94F0}"/>
+      </w:docPartPr>
+      <w:docPartBody>
+        <w:p>
+          <w:pPr>
+            <w:pStyle w:val="407B15F8EC9846B4B7E46507F07A3F5A"/>
+          </w:pPr>
+          <w:r>
+            <w:rPr>
+              <w:color w:val="2F5496" w:themeColor="accent1" w:themeShade="BF"/>
+              <w:sz w:val="24"/>
+              <w:szCs w:val="24"/>
+            </w:rPr>
+            <w:t>[Sous-titre du document]</w:t>
+          </w:r>
+        </w:p>
+      </w:docPartBody>
+    </w:docPart>
+    <w:docPart>
+      <w:docPartPr>
+        <w:name w:val="8C7034A3E1404D909A32B92C9ADFAA96"/>
+        <w:category>
+          <w:name w:val="Général"/>
+          <w:gallery w:val="placeholder"/>
+        </w:category>
+        <w:types>
+          <w:type w:val="bbPlcHdr"/>
+        </w:types>
+        <w:behaviors>
+          <w:behavior w:val="content"/>
+        </w:behaviors>
+        <w:guid w:val="{743C53AC-F023-403B-B93C-9B2F44FF191C}"/>
+      </w:docPartPr>
+      <w:docPartBody>
+        <w:p>
+          <w:pPr>
+            <w:pStyle w:val="8C7034A3E1404D909A32B92C9ADFAA96"/>
+          </w:pPr>
+          <w:r>
+            <w:rPr>
+              <w:color w:val="4472C4" w:themeColor="accent1"/>
+              <w:sz w:val="28"/>
+              <w:szCs w:val="28"/>
+            </w:rPr>
+            <w:t>[Nom de l’auteur]</w:t>
+          </w:r>
+        </w:p>
+      </w:docPartBody>
+    </w:docPart>
+    <w:docPart>
+      <w:docPartPr>
+        <w:name w:val="9881F1066275409AB46C2B6CFB5342A0"/>
+        <w:category>
+          <w:name w:val="Général"/>
+          <w:gallery w:val="placeholder"/>
+        </w:category>
+        <w:types>
+          <w:type w:val="bbPlcHdr"/>
+        </w:types>
+        <w:behaviors>
+          <w:behavior w:val="content"/>
+        </w:behaviors>
+        <w:guid w:val="{EAAFEDD6-7C36-45E0-9F81-9AE5BFA12D15}"/>
+      </w:docPartPr>
+      <w:docPartBody>
+        <w:p>
+          <w:pPr>
+            <w:pStyle w:val="9881F1066275409AB46C2B6CFB5342A0"/>
+          </w:pPr>
+          <w:r>
+            <w:rPr>
+              <w:color w:val="4472C4" w:themeColor="accent1"/>
+              <w:sz w:val="28"/>
+              <w:szCs w:val="28"/>
+            </w:rPr>
+            <w:t>[Date]</w:t>
+          </w:r>
+        </w:p>
+      </w:docPartBody>
+    </w:docPart>
+  </w:docParts>
+</w:glossaryDocument>
+</file>
+
+<file path=word/glossary/fontTable.xml><?xml version="1.0" encoding="utf-8"?>
+<w:fonts xmlns:mc="http://schemas.openxmlformats.org/markup-compatibility/2006" xmlns:r="http://schemas.openxmlformats.org/officeDocument/2006/relationships" xmlns:w="http://schemas.openxmlformats.org/wordprocessingml/2006/main" xmlns:w14="http://schemas.microsoft.com/office/word/2010/wordml" xmlns:w15="http://schemas.microsoft.com/office/word/2012/wordml" xmlns:w16cid="http://schemas.microsoft.com/office/word/2016/wordml/cid" xmlns:w16se="http://schemas.microsoft.com/office/word/2015/wordml/symex" mc:Ignorable="w14 w15 w16se w16cid">
+  <w:font w:name="Wingdings">
+    <w:panose1 w:val="05000000000000000000"/>
+    <w:charset w:val="02"/>
+    <w:family w:val="auto"/>
+    <w:pitch w:val="variable"/>
+    <w:sig w:usb0="00000000" w:usb1="10000000" w:usb2="00000000" w:usb3="00000000" w:csb0="80000000" w:csb1="00000000"/>
+  </w:font>
+  <w:font w:name="Times New Roman">
+    <w:panose1 w:val="02020603050405020304"/>
+    <w:charset w:val="00"/>
+    <w:family w:val="roman"/>
+    <w:pitch w:val="variable"/>
+    <w:sig w:usb0="E0002AFF" w:usb1="C0007841" w:usb2="00000009" w:usb3="00000000" w:csb0="000001FF" w:csb1="00000000"/>
+  </w:font>
+  <w:font w:name="Courier New">
+    <w:panose1 w:val="02070309020205020404"/>
+    <w:charset w:val="00"/>
+    <w:family w:val="modern"/>
+    <w:pitch w:val="fixed"/>
+    <w:sig w:usb0="E0002EFF" w:usb1="C0007843" w:usb2="00000009" w:usb3="00000000" w:csb0="000001FF" w:csb1="00000000"/>
+  </w:font>
+  <w:font w:name="Symbol">
+    <w:panose1 w:val="05050102010706020507"/>
+    <w:charset w:val="02"/>
+    <w:family w:val="roman"/>
+    <w:pitch w:val="variable"/>
+    <w:sig w:usb0="00000000" w:usb1="10000000" w:usb2="00000000" w:usb3="00000000" w:csb0="80000000" w:csb1="00000000"/>
+  </w:font>
+  <w:font w:name="Calibri">
+    <w:panose1 w:val="020F0502020204030204"/>
+    <w:charset w:val="00"/>
+    <w:family w:val="swiss"/>
+    <w:pitch w:val="variable"/>
+    <w:sig w:usb0="E0002AFF" w:usb1="4000ACFF" w:usb2="00000001" w:usb3="00000000" w:csb0="000001FF" w:csb1="00000000"/>
+  </w:font>
+  <w:font w:name="Calibri Light">
+    <w:panose1 w:val="020F0302020204030204"/>
+    <w:charset w:val="00"/>
+    <w:family w:val="swiss"/>
+    <w:pitch w:val="variable"/>
+    <w:sig w:usb0="A0002AEF" w:usb1="4000207B" w:usb2="00000000" w:usb3="00000000" w:csb0="000001FF" w:csb1="00000000"/>
+  </w:font>
+  <w:font w:name="Segoe UI">
+    <w:panose1 w:val="020B0502040204020203"/>
+    <w:charset w:val="00"/>
+    <w:family w:val="swiss"/>
+    <w:pitch w:val="variable"/>
+    <w:sig w:usb0="E4002EFF" w:usb1="C000E47F" w:usb2="00000009" w:usb3="00000000" w:csb0="000001FF" w:csb1="00000000"/>
+  </w:font>
+  <w:font w:name="Consolas">
+    <w:panose1 w:val="020B0609020204030204"/>
+    <w:charset w:val="00"/>
+    <w:family w:val="modern"/>
+    <w:pitch w:val="fixed"/>
+    <w:sig w:usb0="E00006FF" w:usb1="0000FCFF" w:usb2="00000001" w:usb3="00000000" w:csb0="0000019F" w:csb1="00000000"/>
+  </w:font>
+</w:fonts>
+</file>
+
+<file path=word/glossary/settings.xml><?xml version="1.0" encoding="utf-8"?>
+<w:settings xmlns:mc="http://schemas.openxmlformats.org/markup-compatibility/2006" xmlns:o="urn:schemas-microsoft-com:office:office" xmlns:r="http://schemas.openxmlformats.org/officeDocument/2006/relationships" xmlns:m="http://schemas.openxmlformats.org/officeDocument/2006/math" xmlns:v="urn:schemas-microsoft-com:vml" xmlns:w10="urn:schemas-microsoft-com:office:word" xmlns:w="http://schemas.openxmlformats.org/wordprocessingml/2006/main" xmlns:w14="http://schemas.microsoft.com/office/word/2010/wordml" xmlns:w15="http://schemas.microsoft.com/office/word/2012/wordml" xmlns:w16cid="http://schemas.microsoft.com/office/word/2016/wordml/cid" xmlns:w16se="http://schemas.microsoft.com/office/word/2015/wordml/symex" xmlns:sl="http://schemas.openxmlformats.org/schemaLibrary/2006/main" mc:Ignorable="w14 w15 w16se w16cid">
+  <w:view w:val="normal"/>
+  <w:defaultTabStop w:val="708"/>
+  <w:hyphenationZone w:val="425"/>
+  <w:characterSpacingControl w:val="doNotCompress"/>
+  <w:compat>
+    <w:useFELayout/>
+    <w:compatSetting w:name="compatibilityMode" w:uri="http://schemas.microsoft.com/office/word" w:val="15"/>
+    <w:compatSetting w:name="overrideTableStyleFontSizeAndJustification" w:uri="http://schemas.microsoft.com/office/word" w:val="1"/>
+    <w:compatSetting w:name="enableOpenTypeFeatures" w:uri="http://schemas.microsoft.com/office/word" w:val="1"/>
+    <w:compatSetting w:name="doNotFlipMirrorIndents" w:uri="http://schemas.microsoft.com/office/word" w:val="1"/>
+    <w:compatSetting w:name="differentiateMultirowTableHeaders" w:uri="http://schemas.microsoft.com/office/word" w:val="1"/>
+    <w:compatSetting w:name="useWord2013TrackBottomHyphenation" w:uri="http://schemas.microsoft.com/office/word" w:val="0"/>
+  </w:compat>
+  <w:rsids>
+    <w:rsidRoot w:val="00DE09B5"/>
+    <w:rsid w:val="00754454"/>
+    <w:rsid w:val="00DE09B5"/>
+  </w:rsids>
+  <m:mathPr>
+    <m:mathFont m:val="Cambria Math"/>
+    <m:brkBin m:val="before"/>
+    <m:brkBinSub m:val="--"/>
+    <m:smallFrac m:val="0"/>
+    <m:dispDef/>
+    <m:lMargin m:val="0"/>
+    <m:rMargin m:val="0"/>
+    <m:defJc m:val="centerGroup"/>
+    <m:wrapIndent m:val="1440"/>
+    <m:intLim m:val="subSup"/>
+    <m:naryLim m:val="undOvr"/>
+  </m:mathPr>
+  <w:themeFontLang w:val="fr-FR"/>
+  <w:clrSchemeMapping w:bg1="light1" w:t1="dark1" w:bg2="light2" w:t2="dark2" w:accent1="accent1" w:accent2="accent2" w:accent3="accent3" w:accent4="accent4" w:accent5="accent5" w:accent6="accent6" w:hyperlink="hyperlink" w:followedHyperlink="followedHyperlink"/>
+  <w:decimalSymbol w:val=","/>
+  <w:listSeparator w:val=";"/>
+  <w15:chartTrackingRefBased/>
+</w:settings>
+</file>
+
+<file path=word/glossary/styles.xml><?xml version="1.0" encoding="utf-8"?>
+<w:styles xmlns:mc="http://schemas.openxmlformats.org/markup-compatibility/2006" xmlns:r="http://schemas.openxmlformats.org/officeDocument/2006/relationships" xmlns:w="http://schemas.openxmlformats.org/wordprocessingml/2006/main" xmlns:w14="http://schemas.microsoft.com/office/word/2010/wordml" xmlns:w15="http://schemas.microsoft.com/office/word/2012/wordml" xmlns:w16cid="http://schemas.microsoft.com/office/word/2016/wordml/cid" xmlns:w16se="http://schemas.microsoft.com/office/word/2015/wordml/symex" mc:Ignorable="w14 w15 w16se w16cid">
+  <w:docDefaults>
+    <w:rPrDefault>
+      <w:rPr>
+        <w:rFonts w:asciiTheme="minorHAnsi" w:eastAsiaTheme="minorEastAsia" w:hAnsiTheme="minorHAnsi" w:cstheme="minorBidi"/>
+        <w:sz w:val="22"/>
+        <w:szCs w:val="22"/>
+        <w:lang w:val="fr-FR" w:eastAsia="fr-FR" w:bidi="ar-SA"/>
+      </w:rPr>
+    </w:rPrDefault>
+    <w:pPrDefault>
+      <w:pPr>
+        <w:spacing w:after="160" w:line="259" w:lineRule="auto"/>
+      </w:pPr>
+    </w:pPrDefault>
+  </w:docDefaults>
+  <w:latentStyles w:defLockedState="0" w:defUIPriority="99" w:defSemiHidden="0" w:defUnhideWhenUsed="0" w:defQFormat="0" w:count="375">
+    <w:lsdException w:name="Normal" w:uiPriority="0" w:qFormat="1"/>
+    <w:lsdException w:name="heading 1" w:uiPriority="9" w:qFormat="1"/>
+    <w:lsdException w:name="heading 2" w:semiHidden="1" w:uiPriority="9" w:unhideWhenUsed="1" w:qFormat="1"/>
+    <w:lsdException w:name="heading 3" w:semiHidden="1" w:uiPriority="9" w:unhideWhenUsed="1" w:qFormat="1"/>
+    <w:lsdException w:name="heading 4" w:semiHidden="1" w:uiPriority="9" w:unhideWhenUsed="1" w:qFormat="1"/>
+    <w:lsdException w:name="heading 5" w:semiHidden="1" w:uiPriority="9" w:unhideWhenUsed="1" w:qFormat="1"/>
+    <w:lsdException w:name="heading 6" w:semiHidden="1" w:uiPriority="9" w:unhideWhenUsed="1" w:qFormat="1"/>
+    <w:lsdException w:name="heading 7" w:semiHidden="1" w:uiPriority="9" w:unhideWhenUsed="1" w:qFormat="1"/>
+    <w:lsdException w:name="heading 8" w:semiHidden="1" w:uiPriority="9" w:unhideWhenUsed="1" w:qFormat="1"/>
+    <w:lsdException w:name="heading 9" w:semiHidden="1" w:uiPriority="9" w:unhideWhenUsed="1" w:qFormat="1"/>
+    <w:lsdException w:name="index 1" w:semiHidden="1" w:unhideWhenUsed="1"/>
+    <w:lsdException w:name="index 2" w:semiHidden="1" w:unhideWhenUsed="1"/>
+    <w:lsdException w:name="index 3" w:semiHidden="1" w:unhideWhenUsed="1"/>
+    <w:lsdException w:name="index 4" w:semiHidden="1" w:unhideWhenUsed="1"/>
+    <w:lsdException w:name="index 5" w:semiHidden="1" w:unhideWhenUsed="1"/>
+    <w:lsdException w:name="index 6" w:semiHidden="1" w:unhideWhenUsed="1"/>
+    <w:lsdException w:name="index 7" w:semiHidden="1" w:unhideWhenUsed="1"/>
+    <w:lsdException w:name="index 8" w:semiHidden="1" w:unhideWhenUsed="1"/>
+    <w:lsdException w:name="index 9" w:semiHidden="1" w:unhideWhenUsed="1"/>
+    <w:lsdException w:name="toc 1" w:semiHidden="1" w:uiPriority="39" w:unhideWhenUsed="1"/>
+    <w:lsdException w:name="toc 2" w:semiHidden="1" w:uiPriority="39" w:unhideWhenUsed="1"/>
+    <w:lsdException w:name="toc 3" w:semiHidden="1" w:uiPriority="39" w:unhideWhenUsed="1"/>
+    <w:lsdException w:name="toc 4" w:semiHidden="1" w:uiPriority="39" w:unhideWhenUsed="1"/>
+    <w:lsdException w:name="toc 5" w:semiHidden="1" w:uiPriority="39" w:unhideWhenUsed="1"/>
+    <w:lsdException w:name="toc 6" w:semiHidden="1" w:uiPriority="39" w:unhideWhenUsed="1"/>
+    <w:lsdException w:name="toc 7" w:semiHidden="1" w:uiPriority="39" w:unhideWhenUsed="1"/>
+    <w:lsdException w:name="toc 8" w:semiHidden="1" w:uiPriority="39" w:unhideWhenUsed="1"/>
+    <w:lsdException w:name="toc 9" w:semiHidden="1" w:uiPriority="39" w:unhideWhenUsed="1"/>
+    <w:lsdException w:name="Normal Indent" w:semiHidden="1" w:unhideWhenUsed="1"/>
+    <w:lsdException w:name="footnote text" w:semiHidden="1" w:unhideWhenUsed="1"/>
+    <w:lsdException w:name="annotation text" w:semiHidden="1" w:unhideWhenUsed="1"/>
+    <w:lsdException w:name="header" w:semiHidden="1" w:unhideWhenUsed="1"/>
+    <w:lsdException w:name="footer" w:semiHidden="1" w:unhideWhenUsed="1"/>
+    <w:lsdException w:name="index heading" w:semiHidden="1" w:unhideWhenUsed="1"/>
+    <w:lsdException w:name="caption" w:semiHidden="1" w:uiPriority="35" w:unhideWhenUsed="1" w:qFormat="1"/>
+    <w:lsdException w:name="table of figures" w:semiHidden="1" w:unhideWhenUsed="1"/>
+    <w:lsdException w:name="envelope address" w:semiHidden="1" w:unhideWhenUsed="1"/>
+    <w:lsdException w:name="envelope return" w:semiHidden="1" w:unhideWhenUsed="1"/>
+    <w:lsdException w:name="footnote reference" w:semiHidden="1" w:unhideWhenUsed="1"/>
+    <w:lsdException w:name="annotation reference" w:semiHidden="1" w:unhideWhenUsed="1"/>
+    <w:lsdException w:name="line number" w:semiHidden="1" w:unhideWhenUsed="1"/>
+    <w:lsdException w:name="page number" w:semiHidden="1" w:unhideWhenUsed="1"/>
+    <w:lsdException w:name="endnote reference" w:semiHidden="1" w:unhideWhenUsed="1"/>
+    <w:lsdException w:name="endnote text" w:semiHidden="1" w:unhideWhenUsed="1"/>
+    <w:lsdException w:name="table of authorities" w:semiHidden="1" w:unhideWhenUsed="1"/>
+    <w:lsdException w:name="macro" w:semiHidden="1" w:unhideWhenUsed="1"/>
+    <w:lsdException w:name="toa heading" w:semiHidden="1" w:unhideWhenUsed="1"/>
+    <w:lsdException w:name="List" w:semiHidden="1" w:unhideWhenUsed="1"/>
+    <w:lsdException w:name="List Bullet" w:semiHidden="1" w:unhideWhenUsed="1"/>
+    <w:lsdException w:name="List Number" w:semiHidden="1" w:unhideWhenUsed="1"/>
+    <w:lsdException w:name="List 2" w:semiHidden="1" w:unhideWhenUsed="1"/>
+    <w:lsdException w:name="List 3" w:semiHidden="1" w:unhideWhenUsed="1"/>
+    <w:lsdException w:name="List 4" w:semiHidden="1" w:unhideWhenUsed="1"/>
+    <w:lsdException w:name="List 5" w:semiHidden="1" w:unhideWhenUsed="1"/>
+    <w:lsdException w:name="List Bullet 2" w:semiHidden="1" w:unhideWhenUsed="1"/>
+    <w:lsdException w:name="List Bullet 3" w:semiHidden="1" w:unhideWhenUsed="1"/>
+    <w:lsdException w:name="List Bullet 4" w:semiHidden="1" w:unhideWhenUsed="1"/>
+    <w:lsdException w:name="List Bullet 5" w:semiHidden="1" w:unhideWhenUsed="1"/>
+    <w:lsdException w:name="List Number 2" w:semiHidden="1" w:unhideWhenUsed="1"/>
+    <w:lsdException w:name="List Number 3" w:semiHidden="1" w:unhideWhenUsed="1"/>
+    <w:lsdException w:name="List Number 4" w:semiHidden="1" w:unhideWhenUsed="1"/>
+    <w:lsdException w:name="List Number 5" w:semiHidden="1" w:unhideWhenUsed="1"/>
+    <w:lsdException w:name="Title" w:uiPriority="10" w:qFormat="1"/>
+    <w:lsdException w:name="Closing" w:semiHidden="1" w:unhideWhenUsed="1"/>
+    <w:lsdException w:name="Signature" w:semiHidden="1" w:unhideWhenUsed="1"/>
+    <w:lsdException w:name="Default Paragraph Font" w:semiHidden="1" w:uiPriority="1" w:unhideWhenUsed="1"/>
+    <w:lsdException w:name="Body Text" w:semiHidden="1" w:unhideWhenUsed="1"/>
+    <w:lsdException w:name="Body Text Indent" w:semiHidden="1" w:unhideWhenUsed="1"/>
+    <w:lsdException w:name="List Continue" w:semiHidden="1" w:unhideWhenUsed="1"/>
+    <w:lsdException w:name="List Continue 2" w:semiHidden="1" w:unhideWhenUsed="1"/>
+    <w:lsdException w:name="List Continue 3" w:semiHidden="1" w:unhideWhenUsed="1"/>
+    <w:lsdException w:name="List Continue 4" w:semiHidden="1" w:unhideWhenUsed="1"/>
+    <w:lsdException w:name="List Continue 5" w:semiHidden="1" w:unhideWhenUsed="1"/>
+    <w:lsdException w:name="Message Header" w:semiHidden="1" w:unhideWhenUsed="1"/>
+    <w:lsdException w:name="Subtitle" w:uiPriority="11" w:qFormat="1"/>
+    <w:lsdException w:name="Salutation" w:semiHidden="1" w:unhideWhenUsed="1"/>
+    <w:lsdException w:name="Date" w:semiHidden="1" w:unhideWhenUsed="1"/>
+    <w:lsdException w:name="Body Text First Indent" w:semiHidden="1" w:unhideWhenUsed="1"/>
+    <w:lsdException w:name="Body Text First Indent 2" w:semiHidden="1" w:unhideWhenUsed="1"/>
+    <w:lsdException w:name="Note Heading" w:semiHidden="1" w:unhideWhenUsed="1"/>
+    <w:lsdException w:name="Body Text 2" w:semiHidden="1" w:unhideWhenUsed="1"/>
+    <w:lsdException w:name="Body Text 3" w:semiHidden="1" w:unhideWhenUsed="1"/>
+    <w:lsdException w:name="Body Text Indent 2" w:semiHidden="1" w:unhideWhenUsed="1"/>
+    <w:lsdException w:name="Body Text Indent 3" w:semiHidden="1" w:unhideWhenUsed="1"/>
+    <w:lsdException w:name="Block Text" w:semiHidden="1" w:unhideWhenUsed="1"/>
+    <w:lsdException w:name="Hyperlink" w:semiHidden="1" w:unhideWhenUsed="1"/>
+    <w:lsdException w:name="FollowedHyperlink" w:semiHidden="1" w:unhideWhenUsed="1"/>
+    <w:lsdException w:name="Strong" w:uiPriority="22" w:qFormat="1"/>
+    <w:lsdException w:name="Emphasis" w:uiPriority="20" w:qFormat="1"/>
+    <w:lsdException w:name="Document Map" w:semiHidden="1" w:unhideWhenUsed="1"/>
+    <w:lsdException w:name="Plain Text" w:semiHidden="1" w:unhideWhenUsed="1"/>
+    <w:lsdException w:name="E-mail Signature" w:semiHidden="1" w:unhideWhenUsed="1"/>
+    <w:lsdException w:name="HTML Top of Form" w:semiHidden="1" w:unhideWhenUsed="1"/>
+    <w:lsdException w:name="HTML Bottom of Form" w:semiHidden="1" w:unhideWhenUsed="1"/>
+    <w:lsdException w:name="Normal (Web)" w:semiHidden="1" w:unhideWhenUsed="1"/>
+    <w:lsdException w:name="HTML Acronym" w:semiHidden="1" w:unhideWhenUsed="1"/>
+    <w:lsdException w:name="HTML Address" w:semiHidden="1" w:unhideWhenUsed="1"/>
+    <w:lsdException w:name="HTML Cite" w:semiHidden="1" w:unhideWhenUsed="1"/>
+    <w:lsdException w:name="HTML Code" w:semiHidden="1" w:unhideWhenUsed="1"/>
+    <w:lsdException w:name="HTML Definition" w:semiHidden="1" w:unhideWhenUsed="1"/>
+    <w:lsdException w:name="HTML Keyboard" w:semiHidden="1" w:unhideWhenUsed="1"/>
+    <w:lsdException w:name="HTML Preformatted" w:semiHidden="1" w:unhideWhenUsed="1"/>
+    <w:lsdException w:name="HTML Sample" w:semiHidden="1" w:unhideWhenUsed="1"/>
+    <w:lsdException w:name="HTML Typewriter" w:semiHidden="1" w:unhideWhenUsed="1"/>
+    <w:lsdException w:name="HTML Variable" w:semiHidden="1" w:unhideWhenUsed="1"/>
+    <w:lsdException w:name="Normal Table" w:semiHidden="1" w:unhideWhenUsed="1"/>
+    <w:lsdException w:name="annotation subject" w:semiHidden="1" w:unhideWhenUsed="1"/>
+    <w:lsdException w:name="No List" w:semiHidden="1" w:unhideWhenUsed="1"/>
+    <w:lsdException w:name="Outline List 1" w:semiHidden="1" w:unhideWhenUsed="1"/>
+    <w:lsdException w:name="Outline List 2" w:semiHidden="1" w:unhideWhenUsed="1"/>
+    <w:lsdException w:name="Outline List 3" w:semiHidden="1" w:unhideWhenUsed="1"/>
+    <w:lsdException w:name="Table Simple 1" w:semiHidden="1" w:unhideWhenUsed="1"/>
+    <w:lsdException w:name="Table Simple 2" w:semiHidden="1" w:unhideWhenUsed="1"/>
+    <w:lsdException w:name="Table Simple 3" w:semiHidden="1" w:unhideWhenUsed="1"/>
+    <w:lsdException w:name="Table Classic 1" w:semiHidden="1" w:unhideWhenUsed="1"/>
+    <w:lsdException w:name="Table Classic 2" w:semiHidden="1" w:unhideWhenUsed="1"/>
+    <w:lsdException w:name="Table Classic 3" w:semiHidden="1" w:unhideWhenUsed="1"/>
+    <w:lsdException w:name="Table Classic 4" w:semiHidden="1" w:unhideWhenUsed="1"/>
+    <w:lsdException w:name="Table Colorful 1" w:semiHidden="1" w:unhideWhenUsed="1"/>
+    <w:lsdException w:name="Table Colorful 2" w:semiHidden="1" w:unhideWhenUsed="1"/>
+    <w:lsdException w:name="Table Colorful 3" w:semiHidden="1" w:unhideWhenUsed="1"/>
+    <w:lsdException w:name="Table Columns 1" w:semiHidden="1" w:unhideWhenUsed="1"/>
+    <w:lsdException w:name="Table Columns 2" w:semiHidden="1" w:unhideWhenUsed="1"/>
+    <w:lsdException w:name="Table Columns 3" w:semiHidden="1" w:unhideWhenUsed="1"/>
+    <w:lsdException w:name="Table Columns 4" w:semiHidden="1" w:unhideWhenUsed="1"/>
+    <w:lsdException w:name="Table Columns 5" w:semiHidden="1" w:unhideWhenUsed="1"/>
+    <w:lsdException w:name="Table Grid 1" w:semiHidden="1" w:unhideWhenUsed="1"/>
+    <w:lsdException w:name="Table Grid 2" w:semiHidden="1" w:unhideWhenUsed="1"/>
+    <w:lsdException w:name="Table Grid 3" w:semiHidden="1" w:unhideWhenUsed="1"/>
+    <w:lsdException w:name="Table Grid 4" w:semiHidden="1" w:unhideWhenUsed="1"/>
+    <w:lsdException w:name="Table Grid 5" w:semiHidden="1" w:unhideWhenUsed="1"/>
+    <w:lsdException w:name="Table Grid 6" w:semiHidden="1" w:unhideWhenUsed="1"/>
+    <w:lsdException w:name="Table Grid 7" w:semiHidden="1" w:unhideWhenUsed="1"/>
+    <w:lsdException w:name="Table Grid 8" w:semiHidden="1" w:unhideWhenUsed="1"/>
+    <w:lsdException w:name="Table List 1" w:semiHidden="1" w:unhideWhenUsed="1"/>
+    <w:lsdException w:name="Table List 2" w:semiHidden="1" w:unhideWhenUsed="1"/>
+    <w:lsdException w:name="Table List 3" w:semiHidden="1" w:unhideWhenUsed="1"/>
+    <w:lsdException w:name="Table List 4" w:semiHidden="1" w:unhideWhenUsed="1"/>
+    <w:lsdException w:name="Table List 5" w:semiHidden="1" w:unhideWhenUsed="1"/>
+    <w:lsdException w:name="Table List 6" w:semiHidden="1" w:unhideWhenUsed="1"/>
+    <w:lsdException w:name="Table List 7" w:semiHidden="1" w:unhideWhenUsed="1"/>
+    <w:lsdException w:name="Table List 8" w:semiHidden="1" w:unhideWhenUsed="1"/>
+    <w:lsdException w:name="Table 3D effects 1" w:semiHidden="1" w:unhideWhenUsed="1"/>
+    <w:lsdException w:name="Table 3D effects 2" w:semiHidden="1" w:unhideWhenUsed="1"/>
+    <w:lsdException w:name="Table 3D effects 3" w:semiHidden="1" w:unhideWhenUsed="1"/>
+    <w:lsdException w:name="Table Contemporary" w:semiHidden="1" w:unhideWhenUsed="1"/>
+    <w:lsdException w:name="Table Elegant" w:semiHidden="1" w:unhideWhenUsed="1"/>
+    <w:lsdException w:name="Table Professional" w:semiHidden="1" w:unhideWhenUsed="1"/>
+    <w:lsdException w:name="Table Subtle 1" w:semiHidden="1" w:unhideWhenUsed="1"/>
+    <w:lsdException w:name="Table Subtle 2" w:semiHidden="1" w:unhideWhenUsed="1"/>
+    <w:lsdException w:name="Table Web 1" w:semiHidden="1" w:unhideWhenUsed="1"/>
+    <w:lsdException w:name="Table Web 2" w:semiHidden="1" w:unhideWhenUsed="1"/>
+    <w:lsdException w:name="Table Web 3" w:semiHidden="1" w:unhideWhenUsed="1"/>
+    <w:lsdException w:name="Balloon Text" w:semiHidden="1" w:unhideWhenUsed="1"/>
+    <w:lsdException w:name="Table Grid" w:uiPriority="39"/>
+    <w:lsdException w:name="Table Theme" w:semiHidden="1" w:unhideWhenUsed="1"/>
+    <w:lsdException w:name="Placeholder Text" w:semiHidden="1"/>
+    <w:lsdException w:name="No Spacing" w:uiPriority="1" w:qFormat="1"/>
+    <w:lsdException w:name="Light Shading" w:uiPriority="60"/>
+    <w:lsdException w:name="Light List" w:uiPriority="61"/>
+    <w:lsdException w:name="Light Grid" w:uiPriority="62"/>
+    <w:lsdException w:name="Medium Shading 1" w:uiPriority="63"/>
+    <w:lsdException w:name="Medium Shading 2" w:uiPriority="64"/>
+    <w:lsdException w:name="Medium List 1" w:uiPriority="65"/>
+    <w:lsdException w:name="Medium List 2" w:uiPriority="66"/>
+    <w:lsdException w:name="Medium Grid 1" w:uiPriority="67"/>
+    <w:lsdException w:name="Medium Grid 2" w:uiPriority="68"/>
+    <w:lsdException w:name="Medium Grid 3" w:uiPriority="69"/>
+    <w:lsdException w:name="Dark List" w:uiPriority="70"/>
+    <w:lsdException w:name="Colorful Shading" w:uiPriority="71"/>
+    <w:lsdException w:name="Colorful List" w:uiPriority="72"/>
+    <w:lsdException w:name="Colorful Grid" w:uiPriority="73"/>
+    <w:lsdException w:name="Light Shading Accent 1" w:uiPriority="60"/>
+    <w:lsdException w:name="Light List Accent 1" w:uiPriority="61"/>
+    <w:lsdException w:name="Light Grid Accent 1" w:uiPriority="62"/>
+    <w:lsdException w:name="Medium Shading 1 Accent 1" w:uiPriority="63"/>
+    <w:lsdException w:name="Medium Shading 2 Accent 1" w:uiPriority="64"/>
+    <w:lsdException w:name="Medium List 1 Accent 1" w:uiPriority="65"/>
+    <w:lsdException w:name="Revision" w:semiHidden="1"/>
+    <w:lsdException w:name="List Paragraph" w:uiPriority="34" w:qFormat="1"/>
+    <w:lsdException w:name="Quote" w:uiPriority="29" w:qFormat="1"/>
+    <w:lsdException w:name="Intense Quote" w:uiPriority="30" w:qFormat="1"/>
+    <w:lsdException w:name="Medium List 2 Accent 1" w:uiPriority="66"/>
+    <w:lsdException w:name="Medium Grid 1 Accent 1" w:uiPriority="67"/>
+    <w:lsdException w:name="Medium Grid 2 Accent 1" w:uiPriority="68"/>
+    <w:lsdException w:name="Medium Grid 3 Accent 1" w:uiPriority="69"/>
+    <w:lsdException w:name="Dark List Accent 1" w:uiPriority="70"/>
+    <w:lsdException w:name="Colorful Shading Accent 1" w:uiPriority="71"/>
+    <w:lsdException w:name="Colorful List Accent 1" w:uiPriority="72"/>
+    <w:lsdException w:name="Colorful Grid Accent 1" w:uiPriority="73"/>
+    <w:lsdException w:name="Light Shading Accent 2" w:uiPriority="60"/>
+    <w:lsdException w:name="Light List Accent 2" w:uiPriority="61"/>
+    <w:lsdException w:name="Light Grid Accent 2" w:uiPriority="62"/>
+    <w:lsdException w:name="Medium Shading 1 Accent 2" w:uiPriority="63"/>
+    <w:lsdException w:name="Medium Shading 2 Accent 2" w:uiPriority="64"/>
+    <w:lsdException w:name="Medium List 1 Accent 2" w:uiPriority="65"/>
+    <w:lsdException w:name="Medium List 2 Accent 2" w:uiPriority="66"/>
+    <w:lsdException w:name="Medium Grid 1 Accent 2" w:uiPriority="67"/>
+    <w:lsdException w:name="Medium Grid 2 Accent 2" w:uiPriority="68"/>
+    <w:lsdException w:name="Medium Grid 3 Accent 2" w:uiPriority="69"/>
+    <w:lsdException w:name="Dark List Accent 2" w:uiPriority="70"/>
+    <w:lsdException w:name="Colorful Shading Accent 2" w:uiPriority="71"/>
+    <w:lsdException w:name="Colorful List Accent 2" w:uiPriority="72"/>
+    <w:lsdException w:name="Colorful Grid Accent 2" w:uiPriority="73"/>
+    <w:lsdException w:name="Light Shading Accent 3" w:uiPriority="60"/>
+    <w:lsdException w:name="Light List Accent 3" w:uiPriority="61"/>
+    <w:lsdException w:name="Light Grid Accent 3" w:uiPriority="62"/>
+    <w:lsdException w:name="Medium Shading 1 Accent 3" w:uiPriority="63"/>
+    <w:lsdException w:name="Medium Shading 2 Accent 3" w:uiPriority="64"/>
+    <w:lsdException w:name="Medium List 1 Accent 3" w:uiPriority="65"/>
+    <w:lsdException w:name="Medium List 2 Accent 3" w:uiPriority="66"/>
+    <w:lsdException w:name="Medium Grid 1 Accent 3" w:uiPriority="67"/>
+    <w:lsdException w:name="Medium Grid 2 Accent 3" w:uiPriority="68"/>
+    <w:lsdException w:name="Medium Grid 3 Accent 3" w:uiPriority="69"/>
+    <w:lsdException w:name="Dark List Accent 3" w:uiPriority="70"/>
+    <w:lsdException w:name="Colorful Shading Accent 3" w:uiPriority="71"/>
+    <w:lsdException w:name="Colorful List Accent 3" w:uiPriority="72"/>
+    <w:lsdException w:name="Colorful Grid Accent 3" w:uiPriority="73"/>
+    <w:lsdException w:name="Light Shading Accent 4" w:uiPriority="60"/>
+    <w:lsdException w:name="Light List Accent 4" w:uiPriority="61"/>
+    <w:lsdException w:name="Light Grid Accent 4" w:uiPriority="62"/>
+    <w:lsdException w:name="Medium Shading 1 Accent 4" w:uiPriority="63"/>
+    <w:lsdException w:name="Medium Shading 2 Accent 4" w:uiPriority="64"/>
+    <w:lsdException w:name="Medium List 1 Accent 4" w:uiPriority="65"/>
+    <w:lsdException w:name="Medium List 2 Accent 4" w:uiPriority="66"/>
+    <w:lsdException w:name="Medium Grid 1 Accent 4" w:uiPriority="67"/>
+    <w:lsdException w:name="Medium Grid 2 Accent 4" w:uiPriority="68"/>
+    <w:lsdException w:name="Medium Grid 3 Accent 4" w:uiPriority="69"/>
+    <w:lsdException w:name="Dark List Accent 4" w:uiPriority="70"/>
+    <w:lsdException w:name="Colorful Shading Accent 4" w:uiPriority="71"/>
+    <w:lsdException w:name="Colorful List Accent 4" w:uiPriority="72"/>
+    <w:lsdException w:name="Colorful Grid Accent 4" w:uiPriority="73"/>
+    <w:lsdException w:name="Light Shading Accent 5" w:uiPriority="60"/>
+    <w:lsdException w:name="Light List Accent 5" w:uiPriority="61"/>
+    <w:lsdException w:name="Light Grid Accent 5" w:uiPriority="62"/>
+    <w:lsdException w:name="Medium Shading 1 Accent 5" w:uiPriority="63"/>
+    <w:lsdException w:name="Medium Shading 2 Accent 5" w:uiPriority="64"/>
+    <w:lsdException w:name="Medium List 1 Accent 5" w:uiPriority="65"/>
+    <w:lsdException w:name="Medium List 2 Accent 5" w:uiPriority="66"/>
+    <w:lsdException w:name="Medium Grid 1 Accent 5" w:uiPriority="67"/>
+    <w:lsdException w:name="Medium Grid 2 Accent 5" w:uiPriority="68"/>
+    <w:lsdException w:name="Medium Grid 3 Accent 5" w:uiPriority="69"/>
+    <w:lsdException w:name="Dark List Accent 5" w:uiPriority="70"/>
+    <w:lsdException w:name="Colorful Shading Accent 5" w:uiPriority="71"/>
+    <w:lsdException w:name="Colorful List Accent 5" w:uiPriority="72"/>
+    <w:lsdException w:name="Colorful Grid Accent 5" w:uiPriority="73"/>
+    <w:lsdException w:name="Light Shading Accent 6" w:uiPriority="60"/>
+    <w:lsdException w:name="Light List Accent 6" w:uiPriority="61"/>
+    <w:lsdException w:name="Light Grid Accent 6" w:uiPriority="62"/>
+    <w:lsdException w:name="Medium Shading 1 Accent 6" w:uiPriority="63"/>
+    <w:lsdException w:name="Medium Shading 2 Accent 6" w:uiPriority="64"/>
+    <w:lsdException w:name="Medium List 1 Accent 6" w:uiPriority="65"/>
+    <w:lsdException w:name="Medium List 2 Accent 6" w:uiPriority="66"/>
+    <w:lsdException w:name="Medium Grid 1 Accent 6" w:uiPriority="67"/>
+    <w:lsdException w:name="Medium Grid 2 Accent 6" w:uiPriority="68"/>
+    <w:lsdException w:name="Medium Grid 3 Accent 6" w:uiPriority="69"/>
+    <w:lsdException w:name="Dark List Accent 6" w:uiPriority="70"/>
+    <w:lsdException w:name="Colorful Shading Accent 6" w:uiPriority="71"/>
+    <w:lsdException w:name="Colorful List Accent 6" w:uiPriority="72"/>
+    <w:lsdException w:name="Colorful Grid Accent 6" w:uiPriority="73"/>
+    <w:lsdException w:name="Subtle Emphasis" w:uiPriority="19" w:qFormat="1"/>
+    <w:lsdException w:name="Intense Emphasis" w:uiPriority="21" w:qFormat="1"/>
+    <w:lsdException w:name="Subtle Reference" w:uiPriority="31" w:qFormat="1"/>
+    <w:lsdException w:name="Intense Reference" w:uiPriority="32" w:qFormat="1"/>
+    <w:lsdException w:name="Book Title" w:uiPriority="33" w:qFormat="1"/>
+    <w:lsdException w:name="Bibliography" w:semiHidden="1" w:uiPriority="37" w:unhideWhenUsed="1"/>
+    <w:lsdException w:name="TOC Heading" w:semiHidden="1" w:uiPriority="39" w:unhideWhenUsed="1" w:qFormat="1"/>
+    <w:lsdException w:name="Plain Table 1" w:uiPriority="41"/>
+    <w:lsdException w:name="Plain Table 2" w:uiPriority="42"/>
+    <w:lsdException w:name="Plain Table 3" w:uiPriority="43"/>
+    <w:lsdException w:name="Plain Table 4" w:uiPriority="44"/>
+    <w:lsdException w:name="Plain Table 5" w:uiPriority="45"/>
+    <w:lsdException w:name="Grid Table Light" w:uiPriority="40"/>
+    <w:lsdException w:name="Grid Table 1 Light" w:uiPriority="46"/>
+    <w:lsdException w:name="Grid Table 2" w:uiPriority="47"/>
+    <w:lsdException w:name="Grid Table 3" w:uiPriority="48"/>
+    <w:lsdException w:name="Grid Table 4" w:uiPriority="49"/>
+    <w:lsdException w:name="Grid Table 5 Dark" w:uiPriority="50"/>
+    <w:lsdException w:name="Grid Table 6 Colorful" w:uiPriority="51"/>
+    <w:lsdException w:name="Grid Table 7 Colorful" w:uiPriority="52"/>
+    <w:lsdException w:name="Grid Table 1 Light Accent 1" w:uiPriority="46"/>
+    <w:lsdException w:name="Grid Table 2 Accent 1" w:uiPriority="47"/>
+    <w:lsdException w:name="Grid Table 3 Accent 1" w:uiPriority="48"/>
+    <w:lsdException w:name="Grid Table 4 Accent 1" w:uiPriority="49"/>
+    <w:lsdException w:name="Grid Table 5 Dark Accent 1" w:uiPriority="50"/>
+    <w:lsdException w:name="Grid Table 6 Colorful Accent 1" w:uiPriority="51"/>
+    <w:lsdException w:name="Grid Table 7 Colorful Accent 1" w:uiPriority="52"/>
+    <w:lsdException w:name="Grid Table 1 Light Accent 2" w:uiPriority="46"/>
+    <w:lsdException w:name="Grid Table 2 Accent 2" w:uiPriority="47"/>
+    <w:lsdException w:name="Grid Table 3 Accent 2" w:uiPriority="48"/>
+    <w:lsdException w:name="Grid Table 4 Accent 2" w:uiPriority="49"/>
+    <w:lsdException w:name="Grid Table 5 Dark Accent 2" w:uiPriority="50"/>
+    <w:lsdException w:name="Grid Table 6 Colorful Accent 2" w:uiPriority="51"/>
+    <w:lsdException w:name="Grid Table 7 Colorful Accent 2" w:uiPriority="52"/>
+    <w:lsdException w:name="Grid Table 1 Light Accent 3" w:uiPriority="46"/>
+    <w:lsdException w:name="Grid Table 2 Accent 3" w:uiPriority="47"/>
+    <w:lsdException w:name="Grid Table 3 Accent 3" w:uiPriority="48"/>
+    <w:lsdException w:name="Grid Table 4 Accent 3" w:uiPriority="49"/>
+    <w:lsdException w:name="Grid Table 5 Dark Accent 3" w:uiPriority="50"/>
+    <w:lsdException w:name="Grid Table 6 Colorful Accent 3" w:uiPriority="51"/>
+    <w:lsdException w:name="Grid Table 7 Colorful Accent 3" w:uiPriority="52"/>
+    <w:lsdException w:name="Grid Table 1 Light Accent 4" w:uiPriority="46"/>
+    <w:lsdException w:name="Grid Table 2 Accent 4" w:uiPriority="47"/>
+    <w:lsdException w:name="Grid Table 3 Accent 4" w:uiPriority="48"/>
+    <w:lsdException w:name="Grid Table 4 Accent 4" w:uiPriority="49"/>
+    <w:lsdException w:name="Grid Table 5 Dark Accent 4" w:uiPriority="50"/>
+    <w:lsdException w:name="Grid Table 6 Colorful Accent 4" w:uiPriority="51"/>
+    <w:lsdException w:name="Grid Table 7 Colorful Accent 4" w:uiPriority="52"/>
+    <w:lsdException w:name="Grid Table 1 Light Accent 5" w:uiPriority="46"/>
+    <w:lsdException w:name="Grid Table 2 Accent 5" w:uiPriority="47"/>
+    <w:lsdException w:name="Grid Table 3 Accent 5" w:uiPriority="48"/>
+    <w:lsdException w:name="Grid Table 4 Accent 5" w:uiPriority="49"/>
+    <w:lsdException w:name="Grid Table 5 Dark Accent 5" w:uiPriority="50"/>
+    <w:lsdException w:name="Grid Table 6 Colorful Accent 5" w:uiPriority="51"/>
+    <w:lsdException w:name="Grid Table 7 Colorful Accent 5" w:uiPriority="52"/>
+    <w:lsdException w:name="Grid Table 1 Light Accent 6" w:uiPriority="46"/>
+    <w:lsdException w:name="Grid Table 2 Accent 6" w:uiPriority="47"/>
+    <w:lsdException w:name="Grid Table 3 Accent 6" w:uiPriority="48"/>
+    <w:lsdException w:name="Grid Table 4 Accent 6" w:uiPriority="49"/>
+    <w:lsdException w:name="Grid Table 5 Dark Accent 6" w:uiPriority="50"/>
+    <w:lsdException w:name="Grid Table 6 Colorful Accent 6" w:uiPriority="51"/>
+    <w:lsdException w:name="Grid Table 7 Colorful Accent 6" w:uiPriority="52"/>
+    <w:lsdException w:name="List Table 1 Light" w:uiPriority="46"/>
+    <w:lsdException w:name="List Table 2" w:uiPriority="47"/>
+    <w:lsdException w:name="List Table 3" w:uiPriority="48"/>
+    <w:lsdException w:name="List Table 4" w:uiPriority="49"/>
+    <w:lsdException w:name="List Table 5 Dark" w:uiPriority="50"/>
+    <w:lsdException w:name="List Table 6 Colorful" w:uiPriority="51"/>
+    <w:lsdException w:name="List Table 7 Colorful" w:uiPriority="52"/>
+    <w:lsdException w:name="List Table 1 Light Accent 1" w:uiPriority="46"/>
+    <w:lsdException w:name="List Table 2 Accent 1" w:uiPriority="47"/>
+    <w:lsdException w:name="List Table 3 Accent 1" w:uiPriority="48"/>
+    <w:lsdException w:name="List Table 4 Accent 1" w:uiPriority="49"/>
+    <w:lsdException w:name="List Table 5 Dark Accent 1" w:uiPriority="50"/>
+    <w:lsdException w:name="List Table 6 Colorful Accent 1" w:uiPriority="51"/>
+    <w:lsdException w:name="List Table 7 Colorful Accent 1" w:uiPriority="52"/>
+    <w:lsdException w:name="List Table 1 Light Accent 2" w:uiPriority="46"/>
+    <w:lsdException w:name="List Table 2 Accent 2" w:uiPriority="47"/>
+    <w:lsdException w:name="List Table 3 Accent 2" w:uiPriority="48"/>
+    <w:lsdException w:name="List Table 4 Accent 2" w:uiPriority="49"/>
+    <w:lsdException w:name="List Table 5 Dark Accent 2" w:uiPriority="50"/>
+    <w:lsdException w:name="List Table 6 Colorful Accent 2" w:uiPriority="51"/>
+    <w:lsdException w:name="List Table 7 Colorful Accent 2" w:uiPriority="52"/>
+    <w:lsdException w:name="List Table 1 Light Accent 3" w:uiPriority="46"/>
+    <w:lsdException w:name="List Table 2 Accent 3" w:uiPriority="47"/>
+    <w:lsdException w:name="List Table 3 Accent 3" w:uiPriority="48"/>
+    <w:lsdException w:name="List Table 4 Accent 3" w:uiPriority="49"/>
+    <w:lsdException w:name="List Table 5 Dark Accent 3" w:uiPriority="50"/>
+    <w:lsdException w:name="List Table 6 Colorful Accent 3" w:uiPriority="51"/>
+    <w:lsdException w:name="List Table 7 Colorful Accent 3" w:uiPriority="52"/>
+    <w:lsdException w:name="List Table 1 Light Accent 4" w:uiPriority="46"/>
+    <w:lsdException w:name="List Table 2 Accent 4" w:uiPriority="47"/>
+    <w:lsdException w:name="List Table 3 Accent 4" w:uiPriority="48"/>
+    <w:lsdException w:name="List Table 4 Accent 4" w:uiPriority="49"/>
+    <w:lsdException w:name="List Table 5 Dark Accent 4" w:uiPriority="50"/>
+    <w:lsdException w:name="List Table 6 Colorful Accent 4" w:uiPriority="51"/>
+    <w:lsdException w:name="List Table 7 Colorful Accent 4" w:uiPriority="52"/>
+    <w:lsdException w:name="List Table 1 Light Accent 5" w:uiPriority="46"/>
+    <w:lsdException w:name="List Table 2 Accent 5" w:uiPriority="47"/>
+    <w:lsdException w:name="List Table 3 Accent 5" w:uiPriority="48"/>
+    <w:lsdException w:name="List Table 4 Accent 5" w:uiPriority="49"/>
+    <w:lsdException w:name="List Table 5 Dark Accent 5" w:uiPriority="50"/>
+    <w:lsdException w:name="List Table 6 Colorful Accent 5" w:uiPriority="51"/>
+    <w:lsdException w:name="List Table 7 Colorful Accent 5" w:uiPriority="52"/>
+    <w:lsdException w:name="List Table 1 Light Accent 6" w:uiPriority="46"/>
+    <w:lsdException w:name="List Table 2 Accent 6" w:uiPriority="47"/>
+    <w:lsdException w:name="List Table 3 Accent 6" w:uiPriority="48"/>
+    <w:lsdException w:name="List Table 4 Accent 6" w:uiPriority="49"/>
+    <w:lsdException w:name="List Table 5 Dark Accent 6" w:uiPriority="50"/>
+    <w:lsdException w:name="List Table 6 Colorful Accent 6" w:uiPriority="51"/>
+    <w:lsdException w:name="List Table 7 Colorful Accent 6" w:uiPriority="52"/>
+    <w:lsdException w:name="Mention" w:semiHidden="1" w:unhideWhenUsed="1"/>
+    <w:lsdException w:name="Smart Hyperlink" w:semiHidden="1" w:unhideWhenUsed="1"/>
+    <w:lsdException w:name="Hashtag" w:semiHidden="1" w:unhideWhenUsed="1"/>
+    <w:lsdException w:name="Unresolved Mention" w:semiHidden="1" w:unhideWhenUsed="1"/>
+  </w:latentStyles>
+  <w:style w:type="paragraph" w:default="1" w:styleId="Normal">
+    <w:name w:val="Normal"/>
+    <w:qFormat/>
+  </w:style>
+  <w:style w:type="character" w:default="1" w:styleId="Policepardfaut">
+    <w:name w:val="Default Paragraph Font"/>
+    <w:uiPriority w:val="1"/>
+    <w:semiHidden/>
+    <w:unhideWhenUsed/>
+  </w:style>
+  <w:style w:type="table" w:default="1" w:styleId="TableauNormal">
+    <w:name w:val="Normal Table"/>
+    <w:uiPriority w:val="99"/>
+    <w:semiHidden/>
+    <w:unhideWhenUsed/>
+    <w:tblPr>
+      <w:tblInd w:w="0" w:type="dxa"/>
+      <w:tblCellMar>
+        <w:top w:w="0" w:type="dxa"/>
+        <w:left w:w="108" w:type="dxa"/>
+        <w:bottom w:w="0" w:type="dxa"/>
+        <w:right w:w="108" w:type="dxa"/>
+      </w:tblCellMar>
+    </w:tblPr>
+  </w:style>
+  <w:style w:type="numbering" w:default="1" w:styleId="Aucuneliste">
+    <w:name w:val="No List"/>
+    <w:uiPriority w:val="99"/>
+    <w:semiHidden/>
+    <w:unhideWhenUsed/>
+  </w:style>
+  <w:style w:type="paragraph" w:customStyle="1" w:styleId="90BC032F3F174500BA82DCDA782A033D">
+    <w:name w:val="90BC032F3F174500BA82DCDA782A033D"/>
+    <w:rsid w:val="00DE09B5"/>
+  </w:style>
+  <w:style w:type="paragraph" w:customStyle="1" w:styleId="A6D6D1AEDF6F420A92FFB41C55EB4482">
+    <w:name w:val="A6D6D1AEDF6F420A92FFB41C55EB4482"/>
+    <w:rsid w:val="00DE09B5"/>
+  </w:style>
+  <w:style w:type="paragraph" w:customStyle="1" w:styleId="407B15F8EC9846B4B7E46507F07A3F5A">
+    <w:name w:val="407B15F8EC9846B4B7E46507F07A3F5A"/>
+    <w:rsid w:val="00DE09B5"/>
+  </w:style>
+  <w:style w:type="paragraph" w:customStyle="1" w:styleId="8C7034A3E1404D909A32B92C9ADFAA96">
+    <w:name w:val="8C7034A3E1404D909A32B92C9ADFAA96"/>
+    <w:rsid w:val="00DE09B5"/>
+  </w:style>
+  <w:style w:type="paragraph" w:customStyle="1" w:styleId="9881F1066275409AB46C2B6CFB5342A0">
+    <w:name w:val="9881F1066275409AB46C2B6CFB5342A0"/>
+    <w:rsid w:val="00DE09B5"/>
+  </w:style>
+  <w:style w:type="paragraph" w:customStyle="1" w:styleId="086A8AAA1D8243049E4FDB0BEF203466">
+    <w:name w:val="086A8AAA1D8243049E4FDB0BEF203466"/>
+    <w:rsid w:val="00DE09B5"/>
+  </w:style>
+  <w:style w:type="paragraph" w:customStyle="1" w:styleId="375F988AB852448F9766FE22E6DB94A6">
+    <w:name w:val="375F988AB852448F9766FE22E6DB94A6"/>
+    <w:rsid w:val="00DE09B5"/>
+  </w:style>
+  <w:style w:type="paragraph" w:customStyle="1" w:styleId="F64107E9C2CD4EF9B2A7D6C5CF147148">
+    <w:name w:val="F64107E9C2CD4EF9B2A7D6C5CF147148"/>
+    <w:rsid w:val="00DE09B5"/>
+  </w:style>
+</w:styles>
+</file>
+
+<file path=word/glossary/webSettings.xml><?xml version="1.0" encoding="utf-8"?>
+<w:webSettings xmlns:mc="http://schemas.openxmlformats.org/markup-compatibility/2006" xmlns:r="http://schemas.openxmlformats.org/officeDocument/2006/relationships" xmlns:w="http://schemas.openxmlformats.org/wordprocessingml/2006/main" xmlns:w14="http://schemas.microsoft.com/office/word/2010/wordml" xmlns:w15="http://schemas.microsoft.com/office/word/2012/wordml" xmlns:w16cid="http://schemas.microsoft.com/office/word/2016/wordml/cid" xmlns:w16se="http://schemas.microsoft.com/office/word/2015/wordml/symex" mc:Ignorable="w14 w15 w16se w16cid">
+  <w:optimizeForBrowser/>
+  <w:allowPNG/>
+</w:webSettings>
 </file>
 
 <file path=word/theme/theme1.xml><?xml version="1.0" encoding="utf-8"?>
@@ -5977,11 +12181,30 @@
 </file>
 
 <file path=customXml/item1.xml><?xml version="1.0" encoding="utf-8"?>
+<CoverPageProperties xmlns="http://schemas.microsoft.com/office/2006/coverPageProps">
+  <PublishDate>2019-03-20T00:00:00</PublishDate>
+  <Abstract/>
+  <CompanyAddress/>
+  <CompanyPhone/>
+  <CompanyFax/>
+  <CompanyEmail/>
+</CoverPageProperties>
+</file>
+
+<file path=customXml/item2.xml><?xml version="1.0" encoding="utf-8"?>
 <b:Sources xmlns:b="http://schemas.openxmlformats.org/officeDocument/2006/bibliography" xmlns="http://schemas.openxmlformats.org/officeDocument/2006/bibliography" SelectedStyle="\APASixthEditionOfficeOnline.xsl" StyleName="APA" Version="6"/>
 </file>
 
 <file path=customXml/itemProps1.xml><?xml version="1.0" encoding="utf-8"?>
-<ds:datastoreItem xmlns:ds="http://schemas.openxmlformats.org/officeDocument/2006/customXml" ds:itemID="{A453ED9A-A70D-4A3A-9DB3-1ECA267FEAA4}">
+<ds:datastoreItem xmlns:ds="http://schemas.openxmlformats.org/officeDocument/2006/customXml" ds:itemID="{55AF091B-3C7A-41E3-B477-F2FDAA23CFDA}">
+  <ds:schemaRefs>
+    <ds:schemaRef ds:uri="http://schemas.microsoft.com/office/2006/coverPageProps"/>
+  </ds:schemaRefs>
+</ds:datastoreItem>
+</file>
+
+<file path=customXml/itemProps2.xml><?xml version="1.0" encoding="utf-8"?>
+<ds:datastoreItem xmlns:ds="http://schemas.openxmlformats.org/officeDocument/2006/customXml" ds:itemID="{2DFB6456-3B7D-4BEA-B35F-E348A6A4F481}">
   <ds:schemaRefs>
     <ds:schemaRef ds:uri="http://schemas.openxmlformats.org/officeDocument/2006/bibliography"/>
   </ds:schemaRefs>
